--- a/documents/plan-iteration-equipe5.docx
+++ b/documents/plan-iteration-equipe5.docx
@@ -1,38 +1,91 @@
 
 <file path=word/document.xml><?xml version="1.0" encoding="utf-8"?>
-<w:document xmlns:o="urn:schemas-microsoft-com:office:office" xmlns:r="http://schemas.openxmlformats.org/officeDocument/2006/relationships" xmlns:v="urn:schemas-microsoft-com:vml" xmlns:w="http://schemas.openxmlformats.org/wordprocessingml/2006/main" xmlns:w10="urn:schemas-microsoft-com:office:word" xmlns:wp="http://schemas.openxmlformats.org/drawingml/2006/wordprocessingDrawing">
+<w:document xmlns:wpc="http://schemas.microsoft.com/office/word/2010/wordprocessingCanvas" xmlns:cx="http://schemas.microsoft.com/office/drawing/2014/chartex" xmlns:mc="http://schemas.openxmlformats.org/markup-compatibility/2006" xmlns:o="urn:schemas-microsoft-com:office:office" xmlns:r="http://schemas.openxmlformats.org/officeDocument/2006/relationships" xmlns:m="http://schemas.openxmlformats.org/officeDocument/2006/math" xmlns:v="urn:schemas-microsoft-com:vml" xmlns:wp14="http://schemas.microsoft.com/office/word/2010/wordprocessingDrawing" xmlns:wp="http://schemas.openxmlformats.org/drawingml/2006/wordprocessingDrawing" xmlns:w10="urn:schemas-microsoft-com:office:word" xmlns:w="http://schemas.openxmlformats.org/wordprocessingml/2006/main" xmlns:w14="http://schemas.microsoft.com/office/word/2010/wordml" xmlns:w15="http://schemas.microsoft.com/office/word/2012/wordml" xmlns:wpg="http://schemas.microsoft.com/office/word/2010/wordprocessingGroup" xmlns:wpi="http://schemas.microsoft.com/office/word/2010/wordprocessingInk" xmlns:wne="http://schemas.microsoft.com/office/word/2006/wordml" xmlns:wps="http://schemas.microsoft.com/office/word/2010/wordprocessingShape" mc:Ignorable="w14 w15 wp14">
   <w:body>
     <w:p>
       <w:pPr>
-        <w:pStyle w:val="Title"/>
-        <w:rPr/>
+        <w:pStyle w:val="Heading1"/>
+        <w:jc w:val="center"/>
+        <w:rPr>
+          <w:rFonts w:asciiTheme="minorHAnsi" w:hAnsiTheme="minorHAnsi"/>
+          <w:sz w:val="36"/>
+          <w:szCs w:val="36"/>
+          <w:lang w:val="fr-CA"/>
+        </w:rPr>
       </w:pPr>
       <w:r>
-        <w:rPr/>
+        <w:rPr>
+          <w:rFonts w:asciiTheme="minorHAnsi" w:hAnsiTheme="minorHAnsi"/>
+          <w:sz w:val="36"/>
+          <w:szCs w:val="36"/>
+          <w:lang w:val="fr-CA"/>
+        </w:rPr>
         <w:fldChar w:fldCharType="begin"/>
       </w:r>
       <w:r>
-        <w:instrText> TITLE </w:instrText>
+        <w:rPr>
+          <w:rFonts w:asciiTheme="minorHAnsi" w:hAnsiTheme="minorHAnsi"/>
+          <w:sz w:val="36"/>
+          <w:szCs w:val="36"/>
+          <w:lang w:val="fr-CA"/>
+        </w:rPr>
+        <w:instrText>TITLE</w:instrText>
       </w:r>
       <w:r>
+        <w:rPr>
+          <w:rFonts w:asciiTheme="minorHAnsi" w:hAnsiTheme="minorHAnsi"/>
+          <w:sz w:val="36"/>
+          <w:szCs w:val="36"/>
+          <w:lang w:val="fr-CA"/>
+        </w:rPr>
         <w:fldChar w:fldCharType="separate"/>
       </w:r>
       <w:r>
+        <w:rPr>
+          <w:rFonts w:asciiTheme="minorHAnsi" w:hAnsiTheme="minorHAnsi"/>
+          <w:sz w:val="36"/>
+          <w:szCs w:val="36"/>
+          <w:lang w:val="fr-CA"/>
+        </w:rPr>
         <w:t>Plan d'itération</w:t>
       </w:r>
       <w:r>
+        <w:rPr>
+          <w:rFonts w:asciiTheme="minorHAnsi" w:hAnsiTheme="minorHAnsi"/>
+          <w:sz w:val="36"/>
+          <w:szCs w:val="36"/>
+          <w:lang w:val="fr-CA"/>
+        </w:rPr>
         <w:fldChar w:fldCharType="end"/>
       </w:r>
     </w:p>
     <w:p>
       <w:pPr>
-        <w:pStyle w:val="Heading2"/>
-        <w:ind w:left="360" w:right="0" w:hanging="0"/>
-        <w:rPr/>
+        <w:rPr>
+          <w:rFonts w:asciiTheme="minorHAnsi" w:hAnsiTheme="minorHAnsi"/>
+          <w:sz w:val="24"/>
+          <w:szCs w:val="24"/>
+          <w:lang w:val="fr-CA"/>
+        </w:rPr>
+      </w:pPr>
+    </w:p>
+    <w:p>
+      <w:pPr>
+        <w:rPr>
+          <w:rFonts w:asciiTheme="minorHAnsi" w:hAnsiTheme="minorHAnsi"/>
+          <w:sz w:val="24"/>
+          <w:szCs w:val="24"/>
+          <w:lang w:val="fr-CA"/>
+        </w:rPr>
       </w:pPr>
       <w:r>
-        <w:rPr/>
-        <w:t>Équipe 5:</w:t>
+        <w:rPr>
+          <w:rFonts w:asciiTheme="minorHAnsi" w:hAnsiTheme="minorHAnsi"/>
+          <w:sz w:val="24"/>
+          <w:szCs w:val="24"/>
+          <w:lang w:val="fr-CA"/>
+        </w:rPr>
+        <w:t>Membres de l’équipe :</w:t>
       </w:r>
     </w:p>
     <w:p>
@@ -42,13 +95,59 @@
           <w:ilvl w:val="0"/>
           <w:numId w:val="4"/>
         </w:numPr>
-        <w:rPr/>
-      </w:pPr>
-      <w:bookmarkStart w:id="0" w:name="_GoBack"/>
-      <w:bookmarkEnd w:id="0"/>
+        <w:rPr>
+          <w:rFonts w:asciiTheme="minorHAnsi" w:hAnsiTheme="minorHAnsi"/>
+          <w:sz w:val="24"/>
+          <w:szCs w:val="24"/>
+          <w:lang w:val="fr-CA"/>
+        </w:rPr>
+      </w:pPr>
       <w:r>
-        <w:rPr/>
-        <w:t>Dominic Roberge</w:t>
+        <w:rPr>
+          <w:rFonts w:asciiTheme="minorHAnsi" w:hAnsiTheme="minorHAnsi"/>
+          <w:sz w:val="24"/>
+          <w:szCs w:val="24"/>
+          <w:lang w:val="fr-CA"/>
+        </w:rPr>
+        <w:t>(</w:t>
+      </w:r>
+      <w:r>
+        <w:rPr>
+          <w:rFonts w:asciiTheme="minorHAnsi" w:hAnsiTheme="minorHAnsi"/>
+          <w:sz w:val="24"/>
+          <w:szCs w:val="24"/>
+          <w:lang w:val="fr-CA"/>
+        </w:rPr>
+        <w:t>ROBD03129209</w:t>
+      </w:r>
+      <w:r>
+        <w:rPr>
+          <w:rFonts w:asciiTheme="minorHAnsi" w:hAnsiTheme="minorHAnsi"/>
+          <w:sz w:val="24"/>
+          <w:szCs w:val="24"/>
+          <w:lang w:val="fr-CA"/>
+        </w:rPr>
+        <w:t xml:space="preserve">) </w:t>
+      </w:r>
+      <w:proofErr w:type="spellStart"/>
+      <w:r>
+        <w:rPr>
+          <w:rFonts w:asciiTheme="minorHAnsi" w:hAnsiTheme="minorHAnsi"/>
+          <w:sz w:val="24"/>
+          <w:szCs w:val="24"/>
+          <w:lang w:val="fr-CA"/>
+        </w:rPr>
+        <w:t>Dominic</w:t>
+      </w:r>
+      <w:proofErr w:type="spellEnd"/>
+      <w:r>
+        <w:rPr>
+          <w:rFonts w:asciiTheme="minorHAnsi" w:hAnsiTheme="minorHAnsi"/>
+          <w:sz w:val="24"/>
+          <w:szCs w:val="24"/>
+          <w:lang w:val="fr-CA"/>
+        </w:rPr>
+        <w:t xml:space="preserve"> Roberge</w:t>
       </w:r>
     </w:p>
     <w:p>
@@ -58,11 +157,39 @@
           <w:ilvl w:val="0"/>
           <w:numId w:val="4"/>
         </w:numPr>
-        <w:rPr/>
+        <w:rPr>
+          <w:rFonts w:asciiTheme="minorHAnsi" w:hAnsiTheme="minorHAnsi"/>
+          <w:sz w:val="24"/>
+          <w:szCs w:val="24"/>
+          <w:lang w:val="fr-CA"/>
+        </w:rPr>
       </w:pPr>
       <w:r>
-        <w:rPr/>
-        <w:t>(AK56700) Anthony Martin Coallier</w:t>
+        <w:rPr>
+          <w:rFonts w:asciiTheme="minorHAnsi" w:hAnsiTheme="minorHAnsi"/>
+          <w:sz w:val="24"/>
+          <w:szCs w:val="24"/>
+          <w:lang w:val="fr-CA"/>
+        </w:rPr>
+        <w:t>(</w:t>
+      </w:r>
+      <w:r>
+        <w:rPr>
+          <w:rFonts w:asciiTheme="minorHAnsi" w:hAnsiTheme="minorHAnsi"/>
+          <w:sz w:val="24"/>
+          <w:szCs w:val="24"/>
+          <w:lang w:val="fr-CA"/>
+        </w:rPr>
+        <w:t>MARA19129107</w:t>
+      </w:r>
+      <w:r>
+        <w:rPr>
+          <w:rFonts w:asciiTheme="minorHAnsi" w:hAnsiTheme="minorHAnsi"/>
+          <w:sz w:val="24"/>
+          <w:szCs w:val="24"/>
+          <w:lang w:val="fr-CA"/>
+        </w:rPr>
+        <w:t>) Anthony Martin Coallier</w:t>
       </w:r>
     </w:p>
     <w:p>
@@ -72,63 +199,105 @@
           <w:ilvl w:val="0"/>
           <w:numId w:val="4"/>
         </w:numPr>
-        <w:rPr/>
+        <w:rPr>
+          <w:rFonts w:asciiTheme="minorHAnsi" w:hAnsiTheme="minorHAnsi"/>
+          <w:sz w:val="24"/>
+          <w:szCs w:val="24"/>
+          <w:lang w:val="fr-CA"/>
+        </w:rPr>
       </w:pPr>
       <w:r>
-        <w:rPr/>
-        <w:t>(AJ91960) André Koolen</w:t>
+        <w:rPr>
+          <w:rFonts w:asciiTheme="minorHAnsi" w:hAnsiTheme="minorHAnsi"/>
+          <w:sz w:val="24"/>
+          <w:szCs w:val="24"/>
+          <w:lang w:val="fr-CA"/>
+        </w:rPr>
+        <w:t>(</w:t>
+      </w:r>
+      <w:r>
+        <w:rPr>
+          <w:rFonts w:asciiTheme="minorHAnsi" w:hAnsiTheme="minorHAnsi"/>
+          <w:sz w:val="24"/>
+          <w:szCs w:val="24"/>
+          <w:lang w:val="fr-CA"/>
+        </w:rPr>
+        <w:t>KOOA23039101</w:t>
+      </w:r>
+      <w:r>
+        <w:rPr>
+          <w:rFonts w:asciiTheme="minorHAnsi" w:hAnsiTheme="minorHAnsi"/>
+          <w:sz w:val="24"/>
+          <w:szCs w:val="24"/>
+          <w:lang w:val="fr-CA"/>
+        </w:rPr>
+        <w:t xml:space="preserve">) André </w:t>
+      </w:r>
+      <w:proofErr w:type="spellStart"/>
+      <w:r>
+        <w:rPr>
+          <w:rFonts w:asciiTheme="minorHAnsi" w:hAnsiTheme="minorHAnsi"/>
+          <w:sz w:val="24"/>
+          <w:szCs w:val="24"/>
+          <w:lang w:val="fr-CA"/>
+        </w:rPr>
+        <w:t>Koolen</w:t>
+      </w:r>
+      <w:proofErr w:type="spellEnd"/>
+    </w:p>
+    <w:p>
+      <w:pPr>
+        <w:ind w:left="360"/>
+        <w:rPr>
+          <w:rFonts w:asciiTheme="minorHAnsi" w:hAnsiTheme="minorHAnsi"/>
+          <w:sz w:val="24"/>
+          <w:szCs w:val="24"/>
+          <w:lang w:val="fr-CA"/>
+        </w:rPr>
+      </w:pPr>
+    </w:p>
+    <w:p>
+      <w:pPr>
+        <w:pStyle w:val="InfoBlue"/>
+        <w:rPr>
+          <w:rFonts w:asciiTheme="minorHAnsi" w:hAnsiTheme="minorHAnsi"/>
+          <w:sz w:val="24"/>
+          <w:szCs w:val="24"/>
+          <w:lang w:val="fr-CA"/>
+        </w:rPr>
+      </w:pPr>
+      <w:r>
+        <w:rPr>
+          <w:rFonts w:asciiTheme="minorHAnsi" w:hAnsiTheme="minorHAnsi"/>
+          <w:sz w:val="24"/>
+          <w:szCs w:val="24"/>
+          <w:lang w:val="fr-CA"/>
+        </w:rPr>
+        <w:t xml:space="preserve">[Note: Text enclosed in square brackets and displayed in blue italics (style=InfoBlue) is included to provide guidance to the author </w:t>
+      </w:r>
+      <w:r>
+        <w:rPr>
+          <w:rFonts w:asciiTheme="minorHAnsi" w:hAnsiTheme="minorHAnsi"/>
+          <w:sz w:val="24"/>
+          <w:szCs w:val="24"/>
+          <w:lang w:val="fr-CA"/>
+        </w:rPr>
+        <w:t>and should be deleted before publishing the document.]</w:t>
       </w:r>
     </w:p>
     <w:p>
       <w:pPr>
-        <w:pStyle w:val="ListParagraph"/>
-        <w:numPr>
-          <w:ilvl w:val="0"/>
-          <w:numId w:val="4"/>
-        </w:numPr>
-        <w:rPr>
-          <w:strike/>
+        <w:pStyle w:val="Heading1"/>
+        <w:rPr>
+          <w:rFonts w:asciiTheme="minorHAnsi" w:hAnsiTheme="minorHAnsi"/>
+          <w:szCs w:val="24"/>
+          <w:lang w:val="fr-CA"/>
         </w:rPr>
       </w:pPr>
       <w:r>
         <w:rPr>
-          <w:strike/>
-        </w:rPr>
-        <w:t>Etienne Caya</w:t>
-      </w:r>
-    </w:p>
-    <w:p>
-      <w:pPr>
-        <w:pStyle w:val="Normal"/>
-        <w:rPr/>
-      </w:pPr>
-      <w:r>
-        <w:rPr/>
-      </w:r>
-    </w:p>
-    <w:p>
-      <w:pPr>
-        <w:pStyle w:val="InfoBlue"/>
-        <w:rPr>
-          <w:lang w:val="fr-CA"/>
-        </w:rPr>
-      </w:pPr>
-      <w:r>
-        <w:rPr>
-          <w:lang w:val="fr-CA"/>
-        </w:rPr>
-        <w:t>[Note: Text enclosed in square brackets and displayed in blue italics (style=InfoBlue) is included to provide guidance to the author and should be deleted before publishing the document.]</w:t>
-      </w:r>
-    </w:p>
-    <w:p>
-      <w:pPr>
-        <w:pStyle w:val="Heading1"/>
-        <w:rPr>
-          <w:lang w:val="fr-CA"/>
-        </w:rPr>
-      </w:pPr>
-      <w:r>
-        <w:rPr>
+          <w:rFonts w:asciiTheme="minorHAnsi" w:hAnsiTheme="minorHAnsi"/>
+          <w:szCs w:val="24"/>
           <w:lang w:val="fr-CA"/>
         </w:rPr>
         <w:t>1.  Étapes jalons</w:t>
@@ -136,31 +305,23 @@
     </w:p>
     <w:tbl>
       <w:tblPr>
-        <w:jc w:val="left"/>
+        <w:tblW w:w="0" w:type="auto"/>
         <w:tblInd w:w="468" w:type="dxa"/>
         <w:tblBorders>
           <w:top w:val="single" w:sz="4" w:space="0" w:color="00000A"/>
           <w:left w:val="single" w:sz="4" w:space="0" w:color="00000A"/>
           <w:bottom w:val="single" w:sz="4" w:space="0" w:color="00000A"/>
+          <w:right w:val="single" w:sz="4" w:space="0" w:color="00000A"/>
           <w:insideH w:val="single" w:sz="4" w:space="0" w:color="00000A"/>
-          <w:right w:val="single" w:sz="4" w:space="0" w:color="00000A"/>
           <w:insideV w:val="single" w:sz="4" w:space="0" w:color="00000A"/>
         </w:tblBorders>
-        <w:tblCellMar>
-          <w:top w:w="0" w:type="dxa"/>
-          <w:left w:w="108" w:type="dxa"/>
-          <w:bottom w:w="0" w:type="dxa"/>
-          <w:right w:w="108" w:type="dxa"/>
-        </w:tblCellMar>
+        <w:tblLook w:val="04A0" w:firstRow="1" w:lastRow="0" w:firstColumn="1" w:lastColumn="0" w:noHBand="0" w:noVBand="1"/>
       </w:tblPr>
       <w:tblGrid>
         <w:gridCol w:w="4607"/>
         <w:gridCol w:w="1872"/>
       </w:tblGrid>
       <w:tr>
-        <w:trPr>
-          <w:cantSplit w:val="false"/>
-        </w:trPr>
         <w:tc>
           <w:tcPr>
             <w:tcW w:w="4607" w:type="dxa"/>
@@ -168,32 +329,31 @@
               <w:top w:val="single" w:sz="4" w:space="0" w:color="00000A"/>
               <w:left w:val="single" w:sz="4" w:space="0" w:color="00000A"/>
               <w:bottom w:val="single" w:sz="4" w:space="0" w:color="00000A"/>
-              <w:insideH w:val="single" w:sz="4" w:space="0" w:color="00000A"/>
               <w:right w:val="single" w:sz="4" w:space="0" w:color="00000A"/>
-              <w:insideV w:val="single" w:sz="4" w:space="0" w:color="00000A"/>
-            </w:tcBorders>
-            <w:shd w:fill="auto" w:val="clear"/>
+            </w:tcBorders>
+            <w:shd w:val="clear" w:color="auto" w:fill="auto"/>
             <w:tcMar>
               <w:left w:w="108" w:type="dxa"/>
             </w:tcMar>
           </w:tcPr>
           <w:p>
             <w:pPr>
-              <w:pStyle w:val="Normal"/>
-              <w:rPr>
-                <w:rFonts w:cs="Arial" w:ascii="Arial" w:hAnsi="Arial"/>
+              <w:rPr>
+                <w:rFonts w:asciiTheme="minorHAnsi" w:hAnsiTheme="minorHAnsi" w:cs="Arial"/>
                 <w:b/>
                 <w:bCs/>
+                <w:sz w:val="24"/>
+                <w:szCs w:val="24"/>
                 <w:lang w:val="fr-CA"/>
               </w:rPr>
             </w:pPr>
-            <w:bookmarkStart w:id="1" w:name="OLE_LINK1"/>
-            <w:bookmarkEnd w:id="1"/>
-            <w:r>
-              <w:rPr>
-                <w:rFonts w:cs="Arial" w:ascii="Arial" w:hAnsi="Arial"/>
+            <w:r>
+              <w:rPr>
+                <w:rFonts w:asciiTheme="minorHAnsi" w:hAnsiTheme="minorHAnsi" w:cs="Arial"/>
                 <w:b/>
                 <w:bCs/>
+                <w:sz w:val="24"/>
+                <w:szCs w:val="24"/>
                 <w:lang w:val="fr-CA"/>
               </w:rPr>
               <w:t>Étape jalon</w:t>
@@ -207,30 +367,31 @@
               <w:top w:val="single" w:sz="4" w:space="0" w:color="00000A"/>
               <w:left w:val="single" w:sz="4" w:space="0" w:color="00000A"/>
               <w:bottom w:val="single" w:sz="4" w:space="0" w:color="00000A"/>
-              <w:insideH w:val="single" w:sz="4" w:space="0" w:color="00000A"/>
               <w:right w:val="single" w:sz="4" w:space="0" w:color="00000A"/>
-              <w:insideV w:val="single" w:sz="4" w:space="0" w:color="00000A"/>
-            </w:tcBorders>
-            <w:shd w:fill="auto" w:val="clear"/>
+            </w:tcBorders>
+            <w:shd w:val="clear" w:color="auto" w:fill="auto"/>
             <w:tcMar>
               <w:left w:w="108" w:type="dxa"/>
             </w:tcMar>
           </w:tcPr>
           <w:p>
             <w:pPr>
-              <w:pStyle w:val="Normal"/>
-              <w:rPr>
-                <w:rFonts w:cs="Arial" w:ascii="Arial" w:hAnsi="Arial"/>
+              <w:rPr>
+                <w:rFonts w:asciiTheme="minorHAnsi" w:hAnsiTheme="minorHAnsi" w:cs="Arial"/>
                 <w:b/>
                 <w:bCs/>
+                <w:sz w:val="24"/>
+                <w:szCs w:val="24"/>
                 <w:lang w:val="fr-CA"/>
               </w:rPr>
             </w:pPr>
             <w:r>
               <w:rPr>
-                <w:rFonts w:cs="Arial" w:ascii="Arial" w:hAnsi="Arial"/>
+                <w:rFonts w:asciiTheme="minorHAnsi" w:hAnsiTheme="minorHAnsi" w:cs="Arial"/>
                 <w:b/>
                 <w:bCs/>
+                <w:sz w:val="24"/>
+                <w:szCs w:val="24"/>
                 <w:lang w:val="fr-CA"/>
               </w:rPr>
               <w:t>Date</w:t>
@@ -239,9 +400,6 @@
         </w:tc>
       </w:tr>
       <w:tr>
-        <w:trPr>
-          <w:cantSplit w:val="false"/>
-        </w:trPr>
         <w:tc>
           <w:tcPr>
             <w:tcW w:w="4607" w:type="dxa"/>
@@ -249,24 +407,27 @@
               <w:top w:val="single" w:sz="4" w:space="0" w:color="00000A"/>
               <w:left w:val="single" w:sz="4" w:space="0" w:color="00000A"/>
               <w:bottom w:val="single" w:sz="4" w:space="0" w:color="00000A"/>
-              <w:insideH w:val="single" w:sz="4" w:space="0" w:color="00000A"/>
               <w:right w:val="single" w:sz="4" w:space="0" w:color="00000A"/>
-              <w:insideV w:val="single" w:sz="4" w:space="0" w:color="00000A"/>
-            </w:tcBorders>
-            <w:shd w:fill="auto" w:val="clear"/>
+            </w:tcBorders>
+            <w:shd w:val="clear" w:color="auto" w:fill="auto"/>
             <w:tcMar>
               <w:left w:w="108" w:type="dxa"/>
             </w:tcMar>
           </w:tcPr>
           <w:p>
             <w:pPr>
-              <w:pStyle w:val="Normal"/>
-              <w:rPr>
+              <w:rPr>
+                <w:rFonts w:asciiTheme="minorHAnsi" w:hAnsiTheme="minorHAnsi"/>
+                <w:sz w:val="24"/>
+                <w:szCs w:val="24"/>
                 <w:lang w:val="fr-CA"/>
               </w:rPr>
             </w:pPr>
             <w:r>
               <w:rPr>
+                <w:rFonts w:asciiTheme="minorHAnsi" w:hAnsiTheme="minorHAnsi"/>
+                <w:sz w:val="24"/>
+                <w:szCs w:val="24"/>
                 <w:lang w:val="fr-CA"/>
               </w:rPr>
               <w:t>Début de l’itération</w:t>
@@ -280,24 +441,27 @@
               <w:top w:val="single" w:sz="4" w:space="0" w:color="00000A"/>
               <w:left w:val="single" w:sz="4" w:space="0" w:color="00000A"/>
               <w:bottom w:val="single" w:sz="4" w:space="0" w:color="00000A"/>
-              <w:insideH w:val="single" w:sz="4" w:space="0" w:color="00000A"/>
               <w:right w:val="single" w:sz="4" w:space="0" w:color="00000A"/>
-              <w:insideV w:val="single" w:sz="4" w:space="0" w:color="00000A"/>
-            </w:tcBorders>
-            <w:shd w:fill="auto" w:val="clear"/>
+            </w:tcBorders>
+            <w:shd w:val="clear" w:color="auto" w:fill="auto"/>
             <w:tcMar>
               <w:left w:w="108" w:type="dxa"/>
             </w:tcMar>
           </w:tcPr>
           <w:p>
             <w:pPr>
-              <w:pStyle w:val="Normal"/>
-              <w:rPr>
+              <w:rPr>
+                <w:rFonts w:asciiTheme="minorHAnsi" w:hAnsiTheme="minorHAnsi"/>
+                <w:sz w:val="24"/>
+                <w:szCs w:val="24"/>
                 <w:lang w:val="fr-CA"/>
               </w:rPr>
             </w:pPr>
             <w:r>
               <w:rPr>
+                <w:rFonts w:asciiTheme="minorHAnsi" w:hAnsiTheme="minorHAnsi"/>
+                <w:sz w:val="24"/>
+                <w:szCs w:val="24"/>
                 <w:lang w:val="fr-CA"/>
               </w:rPr>
               <w:t>04/05/2015</w:t>
@@ -306,9 +470,6 @@
         </w:tc>
       </w:tr>
       <w:tr>
-        <w:trPr>
-          <w:cantSplit w:val="false"/>
-        </w:trPr>
         <w:tc>
           <w:tcPr>
             <w:tcW w:w="4607" w:type="dxa"/>
@@ -316,24 +477,27 @@
               <w:top w:val="single" w:sz="4" w:space="0" w:color="00000A"/>
               <w:left w:val="single" w:sz="4" w:space="0" w:color="00000A"/>
               <w:bottom w:val="single" w:sz="4" w:space="0" w:color="00000A"/>
-              <w:insideH w:val="single" w:sz="4" w:space="0" w:color="00000A"/>
               <w:right w:val="single" w:sz="4" w:space="0" w:color="00000A"/>
-              <w:insideV w:val="single" w:sz="4" w:space="0" w:color="00000A"/>
-            </w:tcBorders>
-            <w:shd w:fill="auto" w:val="clear"/>
+            </w:tcBorders>
+            <w:shd w:val="clear" w:color="auto" w:fill="auto"/>
             <w:tcMar>
               <w:left w:w="108" w:type="dxa"/>
             </w:tcMar>
           </w:tcPr>
           <w:p>
             <w:pPr>
-              <w:pStyle w:val="Normal"/>
-              <w:rPr>
+              <w:rPr>
+                <w:rFonts w:asciiTheme="minorHAnsi" w:hAnsiTheme="minorHAnsi"/>
+                <w:sz w:val="24"/>
+                <w:szCs w:val="24"/>
                 <w:lang w:val="fr-CA"/>
               </w:rPr>
             </w:pPr>
             <w:r>
               <w:rPr>
+                <w:rFonts w:asciiTheme="minorHAnsi" w:hAnsiTheme="minorHAnsi"/>
+                <w:sz w:val="24"/>
+                <w:szCs w:val="24"/>
                 <w:lang w:val="fr-CA"/>
               </w:rPr>
               <w:t>Remise du plan d’itération</w:t>
@@ -347,24 +511,27 @@
               <w:top w:val="single" w:sz="4" w:space="0" w:color="00000A"/>
               <w:left w:val="single" w:sz="4" w:space="0" w:color="00000A"/>
               <w:bottom w:val="single" w:sz="4" w:space="0" w:color="00000A"/>
-              <w:insideH w:val="single" w:sz="4" w:space="0" w:color="00000A"/>
               <w:right w:val="single" w:sz="4" w:space="0" w:color="00000A"/>
-              <w:insideV w:val="single" w:sz="4" w:space="0" w:color="00000A"/>
-            </w:tcBorders>
-            <w:shd w:fill="auto" w:val="clear"/>
+            </w:tcBorders>
+            <w:shd w:val="clear" w:color="auto" w:fill="auto"/>
             <w:tcMar>
               <w:left w:w="108" w:type="dxa"/>
             </w:tcMar>
           </w:tcPr>
           <w:p>
             <w:pPr>
-              <w:pStyle w:val="Normal"/>
-              <w:rPr>
+              <w:rPr>
+                <w:rFonts w:asciiTheme="minorHAnsi" w:hAnsiTheme="minorHAnsi"/>
+                <w:sz w:val="24"/>
+                <w:szCs w:val="24"/>
                 <w:lang w:val="fr-CA"/>
               </w:rPr>
             </w:pPr>
             <w:r>
               <w:rPr>
+                <w:rFonts w:asciiTheme="minorHAnsi" w:hAnsiTheme="minorHAnsi"/>
+                <w:sz w:val="24"/>
+                <w:szCs w:val="24"/>
                 <w:lang w:val="fr-CA"/>
               </w:rPr>
               <w:t>11/05/2015</w:t>
@@ -373,9 +540,6 @@
         </w:tc>
       </w:tr>
       <w:tr>
-        <w:trPr>
-          <w:cantSplit w:val="false"/>
-        </w:trPr>
         <w:tc>
           <w:tcPr>
             <w:tcW w:w="4607" w:type="dxa"/>
@@ -383,24 +547,27 @@
               <w:top w:val="single" w:sz="4" w:space="0" w:color="00000A"/>
               <w:left w:val="single" w:sz="4" w:space="0" w:color="00000A"/>
               <w:bottom w:val="single" w:sz="4" w:space="0" w:color="00000A"/>
-              <w:insideH w:val="single" w:sz="4" w:space="0" w:color="00000A"/>
               <w:right w:val="single" w:sz="4" w:space="0" w:color="00000A"/>
-              <w:insideV w:val="single" w:sz="4" w:space="0" w:color="00000A"/>
-            </w:tcBorders>
-            <w:shd w:fill="auto" w:val="clear"/>
+            </w:tcBorders>
+            <w:shd w:val="clear" w:color="auto" w:fill="auto"/>
             <w:tcMar>
               <w:left w:w="108" w:type="dxa"/>
             </w:tcMar>
           </w:tcPr>
           <w:p>
             <w:pPr>
-              <w:pStyle w:val="Normal"/>
-              <w:rPr>
+              <w:rPr>
+                <w:rFonts w:asciiTheme="minorHAnsi" w:hAnsiTheme="minorHAnsi"/>
+                <w:sz w:val="24"/>
+                <w:szCs w:val="24"/>
                 <w:lang w:val="fr-CA"/>
               </w:rPr>
             </w:pPr>
             <w:r>
               <w:rPr>
+                <w:rFonts w:asciiTheme="minorHAnsi" w:hAnsiTheme="minorHAnsi"/>
+                <w:sz w:val="24"/>
+                <w:szCs w:val="24"/>
                 <w:lang w:val="fr-CA"/>
               </w:rPr>
               <w:t>Remise du rapport de laboratoire</w:t>
@@ -414,35 +581,44 @@
               <w:top w:val="single" w:sz="4" w:space="0" w:color="00000A"/>
               <w:left w:val="single" w:sz="4" w:space="0" w:color="00000A"/>
               <w:bottom w:val="single" w:sz="4" w:space="0" w:color="00000A"/>
-              <w:insideH w:val="single" w:sz="4" w:space="0" w:color="00000A"/>
               <w:right w:val="single" w:sz="4" w:space="0" w:color="00000A"/>
-              <w:insideV w:val="single" w:sz="4" w:space="0" w:color="00000A"/>
-            </w:tcBorders>
-            <w:shd w:fill="auto" w:val="clear"/>
+            </w:tcBorders>
+            <w:shd w:val="clear" w:color="auto" w:fill="auto"/>
             <w:tcMar>
               <w:left w:w="108" w:type="dxa"/>
             </w:tcMar>
           </w:tcPr>
           <w:p>
             <w:pPr>
-              <w:pStyle w:val="Normal"/>
-              <w:rPr>
+              <w:rPr>
+                <w:rFonts w:asciiTheme="minorHAnsi" w:hAnsiTheme="minorHAnsi"/>
+                <w:sz w:val="24"/>
+                <w:szCs w:val="24"/>
                 <w:lang w:val="fr-CA"/>
               </w:rPr>
             </w:pPr>
             <w:r>
               <w:rPr>
+                <w:rFonts w:asciiTheme="minorHAnsi" w:hAnsiTheme="minorHAnsi"/>
+                <w:sz w:val="24"/>
+                <w:szCs w:val="24"/>
                 <w:lang w:val="fr-CA"/>
               </w:rPr>
-              <w:t>18/05/2015</w:t>
+              <w:t>25</w:t>
+            </w:r>
+            <w:r>
+              <w:rPr>
+                <w:rFonts w:asciiTheme="minorHAnsi" w:hAnsiTheme="minorHAnsi"/>
+                <w:sz w:val="24"/>
+                <w:szCs w:val="24"/>
+                <w:lang w:val="fr-CA"/>
+              </w:rPr>
+              <w:t>/05/2015</w:t>
             </w:r>
           </w:p>
         </w:tc>
       </w:tr>
       <w:tr>
-        <w:trPr>
-          <w:cantSplit w:val="false"/>
-        </w:trPr>
         <w:tc>
           <w:tcPr>
             <w:tcW w:w="4607" w:type="dxa"/>
@@ -450,24 +626,27 @@
               <w:top w:val="single" w:sz="4" w:space="0" w:color="00000A"/>
               <w:left w:val="single" w:sz="4" w:space="0" w:color="00000A"/>
               <w:bottom w:val="single" w:sz="4" w:space="0" w:color="00000A"/>
-              <w:insideH w:val="single" w:sz="4" w:space="0" w:color="00000A"/>
               <w:right w:val="single" w:sz="4" w:space="0" w:color="00000A"/>
-              <w:insideV w:val="single" w:sz="4" w:space="0" w:color="00000A"/>
-            </w:tcBorders>
-            <w:shd w:fill="auto" w:val="clear"/>
+            </w:tcBorders>
+            <w:shd w:val="clear" w:color="auto" w:fill="auto"/>
             <w:tcMar>
               <w:left w:w="108" w:type="dxa"/>
             </w:tcMar>
           </w:tcPr>
           <w:p>
             <w:pPr>
-              <w:pStyle w:val="Normal"/>
-              <w:rPr>
+              <w:rPr>
+                <w:rFonts w:asciiTheme="minorHAnsi" w:hAnsiTheme="minorHAnsi"/>
+                <w:sz w:val="24"/>
+                <w:szCs w:val="24"/>
                 <w:lang w:val="fr-CA"/>
               </w:rPr>
             </w:pPr>
             <w:r>
               <w:rPr>
+                <w:rFonts w:asciiTheme="minorHAnsi" w:hAnsiTheme="minorHAnsi"/>
+                <w:sz w:val="24"/>
+                <w:szCs w:val="24"/>
                 <w:lang w:val="fr-CA"/>
               </w:rPr>
               <w:t>Fin de l’itération</w:t>
@@ -481,27 +660,39 @@
               <w:top w:val="single" w:sz="4" w:space="0" w:color="00000A"/>
               <w:left w:val="single" w:sz="4" w:space="0" w:color="00000A"/>
               <w:bottom w:val="single" w:sz="4" w:space="0" w:color="00000A"/>
-              <w:insideH w:val="single" w:sz="4" w:space="0" w:color="00000A"/>
               <w:right w:val="single" w:sz="4" w:space="0" w:color="00000A"/>
-              <w:insideV w:val="single" w:sz="4" w:space="0" w:color="00000A"/>
-            </w:tcBorders>
-            <w:shd w:fill="auto" w:val="clear"/>
+            </w:tcBorders>
+            <w:shd w:val="clear" w:color="auto" w:fill="auto"/>
             <w:tcMar>
               <w:left w:w="108" w:type="dxa"/>
             </w:tcMar>
           </w:tcPr>
           <w:p>
             <w:pPr>
-              <w:pStyle w:val="Normal"/>
-              <w:rPr>
+              <w:rPr>
+                <w:rFonts w:asciiTheme="minorHAnsi" w:hAnsiTheme="minorHAnsi"/>
+                <w:sz w:val="24"/>
+                <w:szCs w:val="24"/>
                 <w:lang w:val="fr-CA"/>
               </w:rPr>
             </w:pPr>
             <w:r>
               <w:rPr>
+                <w:rFonts w:asciiTheme="minorHAnsi" w:hAnsiTheme="minorHAnsi"/>
+                <w:sz w:val="24"/>
+                <w:szCs w:val="24"/>
                 <w:lang w:val="fr-CA"/>
               </w:rPr>
-              <w:t>18/05/2015</w:t>
+              <w:t>25</w:t>
+            </w:r>
+            <w:r>
+              <w:rPr>
+                <w:rFonts w:asciiTheme="minorHAnsi" w:hAnsiTheme="minorHAnsi"/>
+                <w:sz w:val="24"/>
+                <w:szCs w:val="24"/>
+                <w:lang w:val="fr-CA"/>
+              </w:rPr>
+              <w:t>/05/2015</w:t>
             </w:r>
           </w:p>
         </w:tc>
@@ -510,32 +701,41 @@
     <w:p>
       <w:pPr>
         <w:pStyle w:val="TextBody"/>
-        <w:ind w:left="0" w:right="0" w:hanging="0"/>
-        <w:rPr>
-          <w:lang w:val="fr-CA"/>
-        </w:rPr>
-      </w:pPr>
-      <w:bookmarkStart w:id="2" w:name="OLE_LINK1"/>
-      <w:bookmarkStart w:id="3" w:name="OLE_LINK1"/>
-      <w:bookmarkEnd w:id="3"/>
-      <w:r>
-        <w:rPr>
-          <w:lang w:val="fr-CA"/>
-        </w:rPr>
-      </w:r>
+        <w:ind w:left="0"/>
+        <w:rPr>
+          <w:rFonts w:asciiTheme="minorHAnsi" w:hAnsiTheme="minorHAnsi"/>
+          <w:sz w:val="24"/>
+          <w:szCs w:val="24"/>
+          <w:lang w:val="fr-CA"/>
+        </w:rPr>
+      </w:pPr>
+      <w:bookmarkStart w:id="0" w:name="OLE_LINK1"/>
+      <w:bookmarkEnd w:id="0"/>
     </w:p>
     <w:p>
       <w:pPr>
         <w:pStyle w:val="Heading1"/>
         <w:rPr>
+          <w:rFonts w:asciiTheme="minorHAnsi" w:hAnsiTheme="minorHAnsi"/>
+          <w:szCs w:val="24"/>
           <w:lang w:val="fr-CA"/>
         </w:rPr>
       </w:pPr>
       <w:r>
         <w:rPr>
-          <w:lang w:val="fr-CA"/>
-        </w:rPr>
-        <w:t>2.  Objectifs clés</w:t>
+          <w:rFonts w:asciiTheme="minorHAnsi" w:hAnsiTheme="minorHAnsi"/>
+          <w:szCs w:val="24"/>
+          <w:lang w:val="fr-CA"/>
+        </w:rPr>
+        <w:t xml:space="preserve">2.  Objectifs </w:t>
+      </w:r>
+      <w:r>
+        <w:rPr>
+          <w:rFonts w:asciiTheme="minorHAnsi" w:hAnsiTheme="minorHAnsi"/>
+          <w:szCs w:val="24"/>
+          <w:lang w:val="fr-CA"/>
+        </w:rPr>
+        <w:t>clés</w:t>
       </w:r>
     </w:p>
     <w:p>
@@ -546,14 +746,38 @@
           <w:numId w:val="3"/>
         </w:numPr>
         <w:rPr>
+          <w:rFonts w:asciiTheme="minorHAnsi" w:hAnsiTheme="minorHAnsi"/>
+          <w:sz w:val="24"/>
+          <w:szCs w:val="24"/>
           <w:lang w:val="fr-CA"/>
         </w:rPr>
       </w:pPr>
       <w:r>
         <w:rPr>
-          <w:lang w:val="fr-CA"/>
-        </w:rPr>
-        <w:t>Faire la structure de la base de donnée</w:t>
+          <w:rFonts w:asciiTheme="minorHAnsi" w:hAnsiTheme="minorHAnsi"/>
+          <w:sz w:val="24"/>
+          <w:szCs w:val="24"/>
+          <w:lang w:val="fr-CA"/>
+        </w:rPr>
+        <w:t xml:space="preserve">Faire la structure de la base de </w:t>
+      </w:r>
+      <w:r>
+        <w:rPr>
+          <w:rFonts w:asciiTheme="minorHAnsi" w:hAnsiTheme="minorHAnsi"/>
+          <w:sz w:val="24"/>
+          <w:szCs w:val="24"/>
+          <w:lang w:val="fr-CA"/>
+        </w:rPr>
+        <w:t>données</w:t>
+      </w:r>
+      <w:r>
+        <w:rPr>
+          <w:rFonts w:asciiTheme="minorHAnsi" w:hAnsiTheme="minorHAnsi"/>
+          <w:sz w:val="24"/>
+          <w:szCs w:val="24"/>
+          <w:lang w:val="fr-CA"/>
+        </w:rPr>
+        <w:t xml:space="preserve"> pour les comptes clients</w:t>
       </w:r>
     </w:p>
     <w:p>
@@ -564,14 +788,49 @@
           <w:numId w:val="3"/>
         </w:numPr>
         <w:rPr>
+          <w:rFonts w:asciiTheme="minorHAnsi" w:hAnsiTheme="minorHAnsi"/>
+          <w:sz w:val="24"/>
+          <w:szCs w:val="24"/>
           <w:lang w:val="fr-CA"/>
         </w:rPr>
       </w:pPr>
       <w:r>
         <w:rPr>
-          <w:lang w:val="fr-CA"/>
-        </w:rPr>
-        <w:t>Implémenter Django</w:t>
+          <w:rFonts w:asciiTheme="minorHAnsi" w:hAnsiTheme="minorHAnsi"/>
+          <w:sz w:val="24"/>
+          <w:szCs w:val="24"/>
+          <w:lang w:val="fr-CA"/>
+        </w:rPr>
+        <w:t>Implémenter</w:t>
+      </w:r>
+      <w:r>
+        <w:rPr>
+          <w:rFonts w:asciiTheme="minorHAnsi" w:hAnsiTheme="minorHAnsi"/>
+          <w:sz w:val="24"/>
+          <w:szCs w:val="24"/>
+          <w:lang w:val="fr-CA"/>
+        </w:rPr>
+        <w:t xml:space="preserve"> le </w:t>
+      </w:r>
+      <w:proofErr w:type="spellStart"/>
+      <w:r>
+        <w:rPr>
+          <w:rFonts w:asciiTheme="minorHAnsi" w:hAnsiTheme="minorHAnsi"/>
+          <w:sz w:val="24"/>
+          <w:szCs w:val="24"/>
+          <w:lang w:val="fr-CA"/>
+        </w:rPr>
+        <w:t>framework</w:t>
+      </w:r>
+      <w:proofErr w:type="spellEnd"/>
+      <w:r>
+        <w:rPr>
+          <w:rFonts w:asciiTheme="minorHAnsi" w:hAnsiTheme="minorHAnsi"/>
+          <w:sz w:val="24"/>
+          <w:szCs w:val="24"/>
+          <w:lang w:val="fr-CA"/>
+        </w:rPr>
+        <w:t xml:space="preserve"> Django</w:t>
       </w:r>
     </w:p>
     <w:p>
@@ -582,14 +841,38 @@
           <w:numId w:val="3"/>
         </w:numPr>
         <w:rPr>
+          <w:rFonts w:asciiTheme="minorHAnsi" w:hAnsiTheme="minorHAnsi"/>
+          <w:sz w:val="24"/>
+          <w:szCs w:val="24"/>
           <w:lang w:val="fr-CA"/>
         </w:rPr>
       </w:pPr>
       <w:r>
         <w:rPr>
-          <w:lang w:val="fr-CA"/>
-        </w:rPr>
-        <w:t>Créer les comptes</w:t>
+          <w:rFonts w:asciiTheme="minorHAnsi" w:hAnsiTheme="minorHAnsi"/>
+          <w:sz w:val="24"/>
+          <w:szCs w:val="24"/>
+          <w:lang w:val="fr-CA"/>
+        </w:rPr>
+        <w:t xml:space="preserve">Exigence F2 - </w:t>
+      </w:r>
+      <w:r>
+        <w:rPr>
+          <w:rFonts w:asciiTheme="minorHAnsi" w:hAnsiTheme="minorHAnsi"/>
+          <w:sz w:val="24"/>
+          <w:szCs w:val="24"/>
+          <w:lang w:val="fr-CA"/>
+        </w:rPr>
+        <w:t xml:space="preserve">Créer </w:t>
+      </w:r>
+      <w:r>
+        <w:rPr>
+          <w:rFonts w:asciiTheme="minorHAnsi" w:hAnsiTheme="minorHAnsi"/>
+          <w:sz w:val="24"/>
+          <w:szCs w:val="24"/>
+          <w:lang w:val="fr-CA"/>
+        </w:rPr>
+        <w:t>un compte</w:t>
       </w:r>
     </w:p>
     <w:p>
@@ -600,14 +883,20 @@
           <w:numId w:val="3"/>
         </w:numPr>
         <w:rPr>
+          <w:rFonts w:asciiTheme="minorHAnsi" w:hAnsiTheme="minorHAnsi"/>
+          <w:sz w:val="24"/>
+          <w:szCs w:val="24"/>
           <w:lang w:val="fr-CA"/>
         </w:rPr>
       </w:pPr>
       <w:r>
         <w:rPr>
-          <w:lang w:val="fr-CA"/>
-        </w:rPr>
-        <w:t>Gérer des comptes</w:t>
+          <w:rFonts w:asciiTheme="minorHAnsi" w:hAnsiTheme="minorHAnsi"/>
+          <w:sz w:val="24"/>
+          <w:szCs w:val="24"/>
+          <w:lang w:val="fr-CA"/>
+        </w:rPr>
+        <w:t>Exigence F3 - Gérer un compte</w:t>
       </w:r>
     </w:p>
     <w:p>
@@ -618,14 +907,29 @@
           <w:numId w:val="3"/>
         </w:numPr>
         <w:rPr>
+          <w:rFonts w:asciiTheme="minorHAnsi" w:hAnsiTheme="minorHAnsi"/>
+          <w:sz w:val="24"/>
+          <w:szCs w:val="24"/>
           <w:lang w:val="fr-CA"/>
         </w:rPr>
       </w:pPr>
       <w:r>
         <w:rPr>
+          <w:rFonts w:asciiTheme="minorHAnsi" w:hAnsiTheme="minorHAnsi"/>
+          <w:sz w:val="24"/>
+          <w:szCs w:val="24"/>
           <w:lang w:val="fr-CA"/>
         </w:rPr>
         <w:t>Faire une interface de base pour la démonstration</w:t>
+      </w:r>
+      <w:r>
+        <w:rPr>
+          <w:rFonts w:asciiTheme="minorHAnsi" w:hAnsiTheme="minorHAnsi"/>
+          <w:sz w:val="24"/>
+          <w:szCs w:val="24"/>
+          <w:lang w:val="fr-CA"/>
+        </w:rPr>
+        <w:t xml:space="preserve"> (HTML + CSS)</w:t>
       </w:r>
     </w:p>
     <w:p>
@@ -636,38 +940,45 @@
           <w:numId w:val="3"/>
         </w:numPr>
         <w:rPr>
+          <w:rFonts w:asciiTheme="minorHAnsi" w:hAnsiTheme="minorHAnsi"/>
+          <w:sz w:val="24"/>
+          <w:szCs w:val="24"/>
           <w:lang w:val="fr-CA"/>
         </w:rPr>
       </w:pPr>
       <w:r>
         <w:rPr>
-          <w:lang w:val="fr-CA"/>
-        </w:rPr>
-        <w:t>Faire les diagrammes demandés</w:t>
+          <w:rFonts w:asciiTheme="minorHAnsi" w:hAnsiTheme="minorHAnsi"/>
+          <w:sz w:val="24"/>
+          <w:szCs w:val="24"/>
+          <w:lang w:val="fr-CA"/>
+        </w:rPr>
+        <w:t>Faire le MDD, les DSS, les contrats d’opérations et les DS</w:t>
       </w:r>
     </w:p>
     <w:p>
       <w:pPr>
         <w:pStyle w:val="Heading1"/>
         <w:rPr>
-          <w:lang w:val="fr-CA"/>
-        </w:rPr>
-      </w:pPr>
-      <w:r>
-        <w:rPr>
-          <w:lang w:val="fr-CA"/>
-        </w:rPr>
-      </w:r>
+          <w:rFonts w:asciiTheme="minorHAnsi" w:hAnsiTheme="minorHAnsi"/>
+          <w:szCs w:val="24"/>
+          <w:lang w:val="fr-CA"/>
+        </w:rPr>
+      </w:pPr>
     </w:p>
     <w:p>
       <w:pPr>
         <w:pStyle w:val="Heading1"/>
         <w:rPr>
+          <w:rFonts w:asciiTheme="minorHAnsi" w:hAnsiTheme="minorHAnsi"/>
+          <w:szCs w:val="24"/>
           <w:lang w:val="fr-CA"/>
         </w:rPr>
       </w:pPr>
       <w:r>
         <w:rPr>
+          <w:rFonts w:asciiTheme="minorHAnsi" w:hAnsiTheme="minorHAnsi"/>
+          <w:szCs w:val="24"/>
           <w:lang w:val="fr-CA"/>
         </w:rPr>
         <w:t>3.  Affectations d’éléments de travail</w:t>
@@ -675,97 +986,115 @@
     </w:p>
     <w:p>
       <w:pPr>
-        <w:pStyle w:val="Normal"/>
-        <w:rPr/>
-      </w:pPr>
-      <w:r>
-        <w:rPr/>
-      </w:r>
+        <w:rPr>
+          <w:rFonts w:asciiTheme="minorHAnsi" w:hAnsiTheme="minorHAnsi"/>
+          <w:sz w:val="24"/>
+          <w:szCs w:val="24"/>
+          <w:lang w:val="fr-CA"/>
+        </w:rPr>
+      </w:pPr>
     </w:p>
     <w:p>
       <w:pPr>
         <w:pStyle w:val="TextBody"/>
-        <w:ind w:left="360" w:right="0" w:hanging="0"/>
-        <w:rPr>
+        <w:ind w:left="360"/>
+        <w:rPr>
+          <w:rFonts w:asciiTheme="minorHAnsi" w:hAnsiTheme="minorHAnsi"/>
+          <w:sz w:val="24"/>
+          <w:szCs w:val="24"/>
           <w:lang w:val="fr-CA"/>
         </w:rPr>
       </w:pPr>
       <w:r>
         <w:rPr>
-          <w:lang w:val="fr-CA"/>
-        </w:rPr>
-        <w:t>Les éléments de travail suivants seront abordés dans cette itération:</w:t>
+          <w:rFonts w:asciiTheme="minorHAnsi" w:hAnsiTheme="minorHAnsi"/>
+          <w:sz w:val="24"/>
+          <w:szCs w:val="24"/>
+          <w:lang w:val="fr-CA"/>
+        </w:rPr>
+        <w:t xml:space="preserve">Les éléments de travail suivants </w:t>
+      </w:r>
+      <w:r>
+        <w:rPr>
+          <w:rFonts w:asciiTheme="minorHAnsi" w:hAnsiTheme="minorHAnsi"/>
+          <w:sz w:val="24"/>
+          <w:szCs w:val="24"/>
+          <w:lang w:val="fr-CA"/>
+        </w:rPr>
+        <w:t xml:space="preserve">seront abordés dans cette </w:t>
+      </w:r>
+      <w:r>
+        <w:rPr>
+          <w:rFonts w:asciiTheme="minorHAnsi" w:hAnsiTheme="minorHAnsi"/>
+          <w:sz w:val="24"/>
+          <w:szCs w:val="24"/>
+          <w:lang w:val="fr-CA"/>
+        </w:rPr>
+        <w:t>itération :</w:t>
       </w:r>
     </w:p>
     <w:tbl>
       <w:tblPr>
-        <w:jc w:val="left"/>
+        <w:tblW w:w="0" w:type="auto"/>
         <w:tblInd w:w="95" w:type="dxa"/>
         <w:tblBorders>
           <w:top w:val="single" w:sz="4" w:space="0" w:color="000001"/>
           <w:left w:val="single" w:sz="4" w:space="0" w:color="000001"/>
           <w:bottom w:val="single" w:sz="6" w:space="0" w:color="000001"/>
+          <w:right w:val="single" w:sz="6" w:space="0" w:color="000001"/>
           <w:insideH w:val="single" w:sz="6" w:space="0" w:color="000001"/>
-          <w:right w:val="single" w:sz="6" w:space="0" w:color="000001"/>
           <w:insideV w:val="single" w:sz="6" w:space="0" w:color="000001"/>
         </w:tblBorders>
-        <w:tblCellMar>
-          <w:top w:w="0" w:type="dxa"/>
-          <w:left w:w="108" w:type="dxa"/>
-          <w:bottom w:w="0" w:type="dxa"/>
-          <w:right w:w="108" w:type="dxa"/>
-        </w:tblCellMar>
+        <w:tblLayout w:type="fixed"/>
+        <w:tblLook w:val="04A0" w:firstRow="1" w:lastRow="0" w:firstColumn="1" w:lastColumn="0" w:noHBand="0" w:noVBand="1"/>
       </w:tblPr>
       <w:tblGrid>
-        <w:gridCol w:w="1997"/>
+        <w:gridCol w:w="1006"/>
+        <w:gridCol w:w="850"/>
+        <w:gridCol w:w="642"/>
+        <w:gridCol w:w="917"/>
+        <w:gridCol w:w="284"/>
+        <w:gridCol w:w="276"/>
         <w:gridCol w:w="849"/>
-        <w:gridCol w:w="911"/>
-        <w:gridCol w:w="719"/>
-        <w:gridCol w:w="989"/>
-        <w:gridCol w:w="989"/>
-        <w:gridCol w:w="989"/>
-        <w:gridCol w:w="2074"/>
+        <w:gridCol w:w="903"/>
+        <w:gridCol w:w="3754"/>
       </w:tblGrid>
       <w:tr>
         <w:trPr>
-          <w:trHeight w:val="728" w:hRule="atLeast"/>
-          <w:cantSplit w:val="false"/>
+          <w:trHeight w:val="728"/>
         </w:trPr>
         <w:tc>
           <w:tcPr>
-            <w:tcW w:w="1997" w:type="dxa"/>
+            <w:tcW w:w="1006" w:type="dxa"/>
             <w:tcBorders>
               <w:top w:val="single" w:sz="4" w:space="0" w:color="000001"/>
               <w:left w:val="single" w:sz="4" w:space="0" w:color="000001"/>
               <w:bottom w:val="single" w:sz="6" w:space="0" w:color="000001"/>
-              <w:insideH w:val="single" w:sz="6" w:space="0" w:color="000001"/>
               <w:right w:val="single" w:sz="6" w:space="0" w:color="000001"/>
-              <w:insideV w:val="single" w:sz="6" w:space="0" w:color="000001"/>
-            </w:tcBorders>
-            <w:shd w:fill="D9D9D9" w:val="clear"/>
+            </w:tcBorders>
+            <w:shd w:val="clear" w:color="auto" w:fill="D9D9D9"/>
             <w:tcMar>
               <w:left w:w="108" w:type="dxa"/>
             </w:tcMar>
           </w:tcPr>
           <w:p>
             <w:pPr>
-              <w:pStyle w:val="Normal"/>
-              <w:widowControl/>
-              <w:spacing w:lineRule="auto" w:line="240" w:before="60" w:after="0"/>
-              <w:rPr>
-                <w:rFonts w:cs="Arial" w:ascii="Arial" w:hAnsi="Arial"/>
+              <w:widowControl/>
+              <w:spacing w:before="60" w:line="240" w:lineRule="auto"/>
+              <w:rPr>
+                <w:rFonts w:asciiTheme="minorHAnsi" w:hAnsiTheme="minorHAnsi" w:cs="Arial"/>
                 <w:b/>
-                <w:sz w:val="18"/>
-                <w:szCs w:val="18"/>
-                <w:lang w:val="fr-CA" w:eastAsia="ja-JP"/>
-              </w:rPr>
-            </w:pPr>
-            <w:r>
-              <w:rPr>
-                <w:rFonts w:cs="Arial" w:ascii="Arial" w:hAnsi="Arial"/>
+                <w:sz w:val="24"/>
+                <w:szCs w:val="24"/>
+                <w:lang w:val="fr-CA" w:eastAsia="ja-JP"/>
+              </w:rPr>
+            </w:pPr>
+            <w:r>
+              <w:rPr>
+                <w:rFonts w:asciiTheme="minorHAnsi" w:hAnsiTheme="minorHAnsi" w:cs="Arial"/>
                 <w:b/>
-                <w:sz w:val="18"/>
-                <w:szCs w:val="18"/>
+                <w:sz w:val="24"/>
+                <w:szCs w:val="24"/>
                 <w:lang w:val="fr-CA" w:eastAsia="ja-JP"/>
               </w:rPr>
               <w:t>Nom / Description</w:t>
@@ -774,39 +1103,36 @@
         </w:tc>
         <w:tc>
           <w:tcPr>
-            <w:tcW w:w="849" w:type="dxa"/>
+            <w:tcW w:w="850" w:type="dxa"/>
             <w:tcBorders>
               <w:top w:val="single" w:sz="4" w:space="0" w:color="000001"/>
               <w:left w:val="single" w:sz="6" w:space="0" w:color="000001"/>
               <w:bottom w:val="single" w:sz="6" w:space="0" w:color="000001"/>
-              <w:insideH w:val="single" w:sz="6" w:space="0" w:color="000001"/>
               <w:right w:val="single" w:sz="6" w:space="0" w:color="000001"/>
-              <w:insideV w:val="single" w:sz="6" w:space="0" w:color="000001"/>
-            </w:tcBorders>
-            <w:shd w:fill="D9D9D9" w:val="clear"/>
+            </w:tcBorders>
+            <w:shd w:val="clear" w:color="auto" w:fill="D9D9D9"/>
             <w:tcMar>
               <w:left w:w="105" w:type="dxa"/>
             </w:tcMar>
           </w:tcPr>
           <w:p>
             <w:pPr>
-              <w:pStyle w:val="Normal"/>
-              <w:widowControl/>
-              <w:spacing w:lineRule="auto" w:line="240" w:before="60" w:after="0"/>
-              <w:rPr>
-                <w:rFonts w:cs="Arial" w:ascii="Arial" w:hAnsi="Arial"/>
+              <w:widowControl/>
+              <w:spacing w:before="60" w:line="240" w:lineRule="auto"/>
+              <w:rPr>
+                <w:rFonts w:asciiTheme="minorHAnsi" w:hAnsiTheme="minorHAnsi" w:cs="Arial"/>
                 <w:b/>
-                <w:sz w:val="18"/>
-                <w:szCs w:val="18"/>
-                <w:lang w:val="fr-CA" w:eastAsia="ja-JP"/>
-              </w:rPr>
-            </w:pPr>
-            <w:r>
-              <w:rPr>
-                <w:rFonts w:cs="Arial" w:ascii="Arial" w:hAnsi="Arial"/>
+                <w:sz w:val="24"/>
+                <w:szCs w:val="24"/>
+                <w:lang w:val="fr-CA" w:eastAsia="ja-JP"/>
+              </w:rPr>
+            </w:pPr>
+            <w:r>
+              <w:rPr>
+                <w:rFonts w:asciiTheme="minorHAnsi" w:hAnsiTheme="minorHAnsi" w:cs="Arial"/>
                 <w:b/>
-                <w:sz w:val="18"/>
-                <w:szCs w:val="18"/>
+                <w:sz w:val="24"/>
+                <w:szCs w:val="24"/>
                 <w:lang w:val="fr-CA" w:eastAsia="ja-JP"/>
               </w:rPr>
               <w:t xml:space="preserve">Priorité  </w:t>
@@ -815,95 +1141,89 @@
         </w:tc>
         <w:tc>
           <w:tcPr>
-            <w:tcW w:w="911" w:type="dxa"/>
+            <w:tcW w:w="642" w:type="dxa"/>
             <w:tcBorders>
               <w:top w:val="single" w:sz="4" w:space="0" w:color="000001"/>
               <w:left w:val="single" w:sz="6" w:space="0" w:color="000001"/>
               <w:bottom w:val="single" w:sz="6" w:space="0" w:color="000001"/>
-              <w:insideH w:val="single" w:sz="6" w:space="0" w:color="000001"/>
               <w:right w:val="single" w:sz="6" w:space="0" w:color="000001"/>
-              <w:insideV w:val="single" w:sz="6" w:space="0" w:color="000001"/>
-            </w:tcBorders>
-            <w:shd w:fill="D9D9D9" w:val="clear"/>
+            </w:tcBorders>
+            <w:shd w:val="clear" w:color="auto" w:fill="D9D9D9"/>
             <w:tcMar>
               <w:left w:w="105" w:type="dxa"/>
             </w:tcMar>
           </w:tcPr>
           <w:p>
             <w:pPr>
-              <w:pStyle w:val="Normal"/>
-              <w:widowControl/>
-              <w:spacing w:lineRule="auto" w:line="240" w:before="60" w:after="0"/>
+              <w:widowControl/>
+              <w:spacing w:before="60" w:line="240" w:lineRule="auto"/>
               <w:rPr>
                 <w:rStyle w:val="FootnoteAnchor"/>
-                <w:rFonts w:cs="Arial" w:ascii="Arial" w:hAnsi="Arial"/>
+                <w:rFonts w:asciiTheme="minorHAnsi" w:hAnsiTheme="minorHAnsi" w:cs="Arial"/>
                 <w:b/>
-                <w:sz w:val="18"/>
-                <w:szCs w:val="18"/>
-                <w:lang w:val="fr-CA" w:eastAsia="ja-JP"/>
-              </w:rPr>
-            </w:pPr>
-            <w:r>
-              <w:rPr>
-                <w:rFonts w:cs="Arial" w:ascii="Arial" w:hAnsi="Arial"/>
+                <w:sz w:val="24"/>
+                <w:szCs w:val="24"/>
+                <w:lang w:val="fr-CA" w:eastAsia="ja-JP"/>
+              </w:rPr>
+            </w:pPr>
+            <w:r>
+              <w:rPr>
+                <w:rFonts w:asciiTheme="minorHAnsi" w:hAnsiTheme="minorHAnsi" w:cs="Arial"/>
                 <w:b/>
-                <w:sz w:val="18"/>
-                <w:szCs w:val="18"/>
+                <w:sz w:val="24"/>
+                <w:szCs w:val="24"/>
                 <w:lang w:val="fr-CA" w:eastAsia="ja-JP"/>
               </w:rPr>
               <w:t>Estimation de la taille (points)</w:t>
             </w:r>
-            <w:bookmarkStart w:id="4" w:name="_Ref387505324"/>
-            <w:bookmarkEnd w:id="4"/>
+            <w:bookmarkStart w:id="1" w:name="_Ref387505324"/>
+            <w:bookmarkEnd w:id="1"/>
             <w:r>
               <w:rPr>
                 <w:rStyle w:val="FootnoteAnchor"/>
-                <w:rFonts w:cs="Arial" w:ascii="Arial" w:hAnsi="Arial"/>
+                <w:rFonts w:asciiTheme="minorHAnsi" w:hAnsiTheme="minorHAnsi" w:cs="Arial"/>
                 <w:b/>
-                <w:sz w:val="18"/>
-                <w:szCs w:val="18"/>
-                <w:lang w:val="fr-CA" w:eastAsia="ja-JP"/>
-              </w:rPr>
-              <w:footnoteReference w:id="2"/>
-            </w:r>
-          </w:p>
-        </w:tc>
-        <w:tc>
-          <w:tcPr>
-            <w:tcW w:w="719" w:type="dxa"/>
+                <w:sz w:val="24"/>
+                <w:szCs w:val="24"/>
+                <w:lang w:val="fr-CA" w:eastAsia="ja-JP"/>
+              </w:rPr>
+              <w:footnoteReference w:id="1"/>
+            </w:r>
+          </w:p>
+        </w:tc>
+        <w:tc>
+          <w:tcPr>
+            <w:tcW w:w="917" w:type="dxa"/>
             <w:tcBorders>
               <w:top w:val="single" w:sz="4" w:space="0" w:color="000001"/>
               <w:left w:val="single" w:sz="6" w:space="0" w:color="000001"/>
               <w:bottom w:val="single" w:sz="6" w:space="0" w:color="000001"/>
-              <w:insideH w:val="single" w:sz="6" w:space="0" w:color="000001"/>
               <w:right w:val="single" w:sz="6" w:space="0" w:color="000001"/>
-              <w:insideV w:val="single" w:sz="6" w:space="0" w:color="000001"/>
-            </w:tcBorders>
-            <w:shd w:fill="D9D9D9" w:val="clear"/>
+            </w:tcBorders>
+            <w:shd w:val="clear" w:color="auto" w:fill="D9D9D9"/>
             <w:tcMar>
               <w:left w:w="105" w:type="dxa"/>
             </w:tcMar>
           </w:tcPr>
           <w:p>
             <w:pPr>
-              <w:pStyle w:val="Normal"/>
-              <w:widowControl/>
-              <w:spacing w:lineRule="auto" w:line="240" w:before="60" w:after="0"/>
+              <w:widowControl/>
+              <w:spacing w:before="60" w:line="240" w:lineRule="auto"/>
               <w:rPr>
                 <w:rStyle w:val="FootnoteAnchor"/>
-                <w:rFonts w:cs="Arial" w:ascii="Arial" w:hAnsi="Arial"/>
+                <w:rFonts w:asciiTheme="minorHAnsi" w:hAnsiTheme="minorHAnsi" w:cs="Arial"/>
                 <w:b/>
-                <w:sz w:val="18"/>
-                <w:szCs w:val="18"/>
-                <w:lang w:val="fr-CA" w:eastAsia="ja-JP"/>
-              </w:rPr>
-            </w:pPr>
-            <w:r>
-              <w:rPr>
-                <w:rFonts w:cs="Arial" w:ascii="Arial" w:hAnsi="Arial"/>
+                <w:sz w:val="24"/>
+                <w:szCs w:val="24"/>
+                <w:lang w:val="fr-CA" w:eastAsia="ja-JP"/>
+              </w:rPr>
+            </w:pPr>
+            <w:r>
+              <w:rPr>
+                <w:rFonts w:asciiTheme="minorHAnsi" w:hAnsiTheme="minorHAnsi" w:cs="Arial"/>
                 <w:b/>
-                <w:sz w:val="18"/>
-                <w:szCs w:val="18"/>
+                <w:sz w:val="24"/>
+                <w:szCs w:val="24"/>
                 <w:lang w:val="fr-CA" w:eastAsia="ja-JP"/>
               </w:rPr>
               <w:t>État</w:t>
@@ -911,51 +1231,49 @@
             <w:r>
               <w:rPr>
                 <w:rStyle w:val="FootnoteAnchor"/>
-                <w:rFonts w:cs="Arial" w:ascii="Arial" w:hAnsi="Arial"/>
+                <w:rFonts w:asciiTheme="minorHAnsi" w:hAnsiTheme="minorHAnsi" w:cs="Arial"/>
                 <w:b/>
-                <w:sz w:val="18"/>
-                <w:szCs w:val="18"/>
-                <w:lang w:val="fr-CA" w:eastAsia="ja-JP"/>
-              </w:rPr>
-              <w:footnoteReference w:id="3"/>
-            </w:r>
-          </w:p>
-        </w:tc>
-        <w:tc>
-          <w:tcPr>
-            <w:tcW w:w="989" w:type="dxa"/>
+                <w:sz w:val="24"/>
+                <w:szCs w:val="24"/>
+                <w:lang w:val="fr-CA" w:eastAsia="ja-JP"/>
+              </w:rPr>
+              <w:footnoteReference w:id="2"/>
+            </w:r>
+          </w:p>
+        </w:tc>
+        <w:tc>
+          <w:tcPr>
+            <w:tcW w:w="560" w:type="dxa"/>
+            <w:gridSpan w:val="2"/>
             <w:tcBorders>
               <w:top w:val="single" w:sz="4" w:space="0" w:color="000001"/>
               <w:left w:val="single" w:sz="6" w:space="0" w:color="000001"/>
               <w:bottom w:val="single" w:sz="6" w:space="0" w:color="000001"/>
-              <w:insideH w:val="single" w:sz="6" w:space="0" w:color="000001"/>
               <w:right w:val="single" w:sz="6" w:space="0" w:color="000001"/>
-              <w:insideV w:val="single" w:sz="6" w:space="0" w:color="000001"/>
-            </w:tcBorders>
-            <w:shd w:fill="D9D9D9" w:val="clear"/>
+            </w:tcBorders>
+            <w:shd w:val="clear" w:color="auto" w:fill="D9D9D9"/>
             <w:tcMar>
               <w:left w:w="105" w:type="dxa"/>
             </w:tcMar>
           </w:tcPr>
           <w:p>
             <w:pPr>
-              <w:pStyle w:val="Normal"/>
-              <w:widowControl/>
-              <w:spacing w:lineRule="auto" w:line="240" w:before="60" w:after="0"/>
-              <w:rPr>
-                <w:rFonts w:cs="Arial" w:ascii="Arial" w:hAnsi="Arial"/>
+              <w:widowControl/>
+              <w:spacing w:before="60" w:line="240" w:lineRule="auto"/>
+              <w:rPr>
+                <w:rFonts w:asciiTheme="minorHAnsi" w:hAnsiTheme="minorHAnsi" w:cs="Arial"/>
                 <w:b/>
-                <w:sz w:val="18"/>
-                <w:szCs w:val="18"/>
-                <w:lang w:val="fr-CA" w:eastAsia="ja-JP"/>
-              </w:rPr>
-            </w:pPr>
-            <w:r>
-              <w:rPr>
-                <w:rFonts w:cs="Arial" w:ascii="Arial" w:hAnsi="Arial"/>
+                <w:sz w:val="24"/>
+                <w:szCs w:val="24"/>
+                <w:lang w:val="fr-CA" w:eastAsia="ja-JP"/>
+              </w:rPr>
+            </w:pPr>
+            <w:r>
+              <w:rPr>
+                <w:rFonts w:asciiTheme="minorHAnsi" w:hAnsiTheme="minorHAnsi" w:cs="Arial"/>
                 <w:b/>
-                <w:sz w:val="18"/>
-                <w:szCs w:val="18"/>
+                <w:sz w:val="24"/>
+                <w:szCs w:val="24"/>
                 <w:lang w:val="fr-CA" w:eastAsia="ja-JP"/>
               </w:rPr>
               <w:t>Assigné à (nom)</w:t>
@@ -964,39 +1282,36 @@
         </w:tc>
         <w:tc>
           <w:tcPr>
-            <w:tcW w:w="989" w:type="dxa"/>
+            <w:tcW w:w="849" w:type="dxa"/>
             <w:tcBorders>
               <w:top w:val="single" w:sz="4" w:space="0" w:color="000001"/>
               <w:left w:val="single" w:sz="6" w:space="0" w:color="000001"/>
               <w:bottom w:val="single" w:sz="6" w:space="0" w:color="000001"/>
-              <w:insideH w:val="single" w:sz="6" w:space="0" w:color="000001"/>
               <w:right w:val="single" w:sz="6" w:space="0" w:color="000001"/>
-              <w:insideV w:val="single" w:sz="6" w:space="0" w:color="000001"/>
-            </w:tcBorders>
-            <w:shd w:fill="D9D9D9" w:val="clear"/>
+            </w:tcBorders>
+            <w:shd w:val="clear" w:color="auto" w:fill="D9D9D9"/>
             <w:tcMar>
               <w:left w:w="105" w:type="dxa"/>
             </w:tcMar>
           </w:tcPr>
           <w:p>
             <w:pPr>
-              <w:pStyle w:val="Normal"/>
-              <w:widowControl/>
-              <w:spacing w:lineRule="auto" w:line="240" w:before="60" w:after="0"/>
-              <w:rPr>
-                <w:rFonts w:cs="Arial" w:ascii="Arial" w:hAnsi="Arial"/>
+              <w:widowControl/>
+              <w:spacing w:before="60" w:line="240" w:lineRule="auto"/>
+              <w:rPr>
+                <w:rFonts w:asciiTheme="minorHAnsi" w:hAnsiTheme="minorHAnsi" w:cs="Arial"/>
                 <w:b/>
-                <w:sz w:val="18"/>
-                <w:szCs w:val="18"/>
-                <w:lang w:val="fr-CA" w:eastAsia="ja-JP"/>
-              </w:rPr>
-            </w:pPr>
-            <w:r>
-              <w:rPr>
-                <w:rFonts w:cs="Arial" w:ascii="Arial" w:hAnsi="Arial"/>
+                <w:sz w:val="24"/>
+                <w:szCs w:val="24"/>
+                <w:lang w:val="fr-CA" w:eastAsia="ja-JP"/>
+              </w:rPr>
+            </w:pPr>
+            <w:r>
+              <w:rPr>
+                <w:rFonts w:asciiTheme="minorHAnsi" w:hAnsiTheme="minorHAnsi" w:cs="Arial"/>
                 <w:b/>
-                <w:sz w:val="18"/>
-                <w:szCs w:val="18"/>
+                <w:sz w:val="24"/>
+                <w:szCs w:val="24"/>
                 <w:lang w:val="fr-CA" w:eastAsia="ja-JP"/>
               </w:rPr>
               <w:t xml:space="preserve">Heures travaillées </w:t>
@@ -1005,92 +1320,98 @@
         </w:tc>
         <w:tc>
           <w:tcPr>
-            <w:tcW w:w="989" w:type="dxa"/>
+            <w:tcW w:w="903" w:type="dxa"/>
             <w:tcBorders>
               <w:top w:val="single" w:sz="4" w:space="0" w:color="000001"/>
               <w:left w:val="single" w:sz="6" w:space="0" w:color="000001"/>
               <w:bottom w:val="single" w:sz="6" w:space="0" w:color="000001"/>
-              <w:insideH w:val="single" w:sz="6" w:space="0" w:color="000001"/>
               <w:right w:val="single" w:sz="6" w:space="0" w:color="000001"/>
-              <w:insideV w:val="single" w:sz="6" w:space="0" w:color="000001"/>
-            </w:tcBorders>
-            <w:shd w:fill="D9D9D9" w:val="clear"/>
+            </w:tcBorders>
+            <w:shd w:val="clear" w:color="auto" w:fill="D9D9D9"/>
             <w:tcMar>
               <w:left w:w="105" w:type="dxa"/>
             </w:tcMar>
           </w:tcPr>
           <w:p>
             <w:pPr>
-              <w:pStyle w:val="Normal"/>
-              <w:widowControl/>
-              <w:spacing w:lineRule="auto" w:line="240" w:before="60" w:after="0"/>
-              <w:rPr>
-                <w:rFonts w:cs="Arial" w:ascii="Arial" w:hAnsi="Arial"/>
+              <w:widowControl/>
+              <w:spacing w:before="60" w:line="240" w:lineRule="auto"/>
+              <w:rPr>
+                <w:rFonts w:asciiTheme="minorHAnsi" w:hAnsiTheme="minorHAnsi" w:cs="Arial"/>
                 <w:b/>
-                <w:sz w:val="18"/>
-                <w:szCs w:val="18"/>
+                <w:sz w:val="24"/>
+                <w:szCs w:val="24"/>
                 <w:vertAlign w:val="superscript"/>
                 <w:lang w:val="fr-CA" w:eastAsia="ja-JP"/>
               </w:rPr>
             </w:pPr>
             <w:r>
               <w:rPr>
-                <w:rFonts w:cs="Arial" w:ascii="Arial" w:hAnsi="Arial"/>
+                <w:rFonts w:asciiTheme="minorHAnsi" w:hAnsiTheme="minorHAnsi" w:cs="Arial"/>
                 <w:b/>
-                <w:sz w:val="18"/>
-                <w:szCs w:val="18"/>
-                <w:lang w:val="fr-CA" w:eastAsia="ja-JP"/>
-              </w:rPr>
-              <w:t>Heures restantes (estimées)</w:t>
-            </w:r>
-            <w:r>
-              <w:rPr>
-                <w:rFonts w:cs="Arial" w:ascii="Arial" w:hAnsi="Arial"/>
+                <w:sz w:val="24"/>
+                <w:szCs w:val="24"/>
+                <w:lang w:val="fr-CA" w:eastAsia="ja-JP"/>
+              </w:rPr>
+              <w:t>Heures restantes (estimées</w:t>
+            </w:r>
+            <w:proofErr w:type="gramStart"/>
+            <w:r>
+              <w:rPr>
+                <w:rFonts w:asciiTheme="minorHAnsi" w:hAnsiTheme="minorHAnsi" w:cs="Arial"/>
                 <w:b/>
-                <w:sz w:val="18"/>
-                <w:szCs w:val="18"/>
+                <w:sz w:val="24"/>
+                <w:szCs w:val="24"/>
+                <w:lang w:val="fr-CA" w:eastAsia="ja-JP"/>
+              </w:rPr>
+              <w:t>)</w:t>
+            </w:r>
+            <w:r>
+              <w:rPr>
+                <w:rFonts w:asciiTheme="minorHAnsi" w:hAnsiTheme="minorHAnsi" w:cs="Arial"/>
+                <w:b/>
+                <w:sz w:val="24"/>
+                <w:szCs w:val="24"/>
                 <w:vertAlign w:val="superscript"/>
                 <w:lang w:val="fr-CA" w:eastAsia="ja-JP"/>
               </w:rPr>
               <w:t>2</w:t>
             </w:r>
-          </w:p>
-        </w:tc>
-        <w:tc>
-          <w:tcPr>
-            <w:tcW w:w="2074" w:type="dxa"/>
+            <w:proofErr w:type="gramEnd"/>
+          </w:p>
+        </w:tc>
+        <w:tc>
+          <w:tcPr>
+            <w:tcW w:w="3754" w:type="dxa"/>
             <w:tcBorders>
               <w:top w:val="single" w:sz="4" w:space="0" w:color="000001"/>
               <w:left w:val="single" w:sz="6" w:space="0" w:color="000001"/>
               <w:bottom w:val="single" w:sz="6" w:space="0" w:color="000001"/>
-              <w:insideH w:val="single" w:sz="6" w:space="0" w:color="000001"/>
               <w:right w:val="single" w:sz="4" w:space="0" w:color="000001"/>
-              <w:insideV w:val="single" w:sz="4" w:space="0" w:color="000001"/>
-            </w:tcBorders>
-            <w:shd w:fill="D9D9D9" w:val="clear"/>
+            </w:tcBorders>
+            <w:shd w:val="clear" w:color="auto" w:fill="D9D9D9"/>
             <w:tcMar>
               <w:left w:w="105" w:type="dxa"/>
             </w:tcMar>
           </w:tcPr>
           <w:p>
             <w:pPr>
-              <w:pStyle w:val="Normal"/>
-              <w:widowControl/>
-              <w:spacing w:lineRule="auto" w:line="240" w:before="60" w:after="0"/>
-              <w:rPr>
-                <w:rFonts w:cs="Arial" w:ascii="Arial" w:hAnsi="Arial"/>
+              <w:widowControl/>
+              <w:spacing w:before="60" w:line="240" w:lineRule="auto"/>
+              <w:rPr>
+                <w:rFonts w:asciiTheme="minorHAnsi" w:hAnsiTheme="minorHAnsi" w:cs="Arial"/>
                 <w:b/>
-                <w:sz w:val="18"/>
-                <w:szCs w:val="18"/>
-                <w:lang w:val="fr-CA" w:eastAsia="ja-JP"/>
-              </w:rPr>
-            </w:pPr>
-            <w:r>
-              <w:rPr>
-                <w:rFonts w:cs="Arial" w:ascii="Arial" w:hAnsi="Arial"/>
+                <w:sz w:val="24"/>
+                <w:szCs w:val="24"/>
+                <w:lang w:val="fr-CA" w:eastAsia="ja-JP"/>
+              </w:rPr>
+            </w:pPr>
+            <w:r>
+              <w:rPr>
+                <w:rFonts w:asciiTheme="minorHAnsi" w:hAnsiTheme="minorHAnsi" w:cs="Arial"/>
                 <w:b/>
-                <w:sz w:val="18"/>
-                <w:szCs w:val="18"/>
+                <w:sz w:val="24"/>
+                <w:szCs w:val="24"/>
                 <w:lang w:val="fr-CA" w:eastAsia="ja-JP"/>
               </w:rPr>
               <w:t>Documents de référence</w:t>
@@ -1100,21 +1421,18 @@
       </w:tr>
       <w:tr>
         <w:trPr>
-          <w:trHeight w:val="255" w:hRule="atLeast"/>
-          <w:cantSplit w:val="false"/>
+          <w:trHeight w:val="255"/>
         </w:trPr>
         <w:tc>
           <w:tcPr>
-            <w:tcW w:w="1997" w:type="dxa"/>
+            <w:tcW w:w="1006" w:type="dxa"/>
             <w:tcBorders>
               <w:top w:val="single" w:sz="6" w:space="0" w:color="000001"/>
               <w:left w:val="single" w:sz="4" w:space="0" w:color="000001"/>
               <w:bottom w:val="single" w:sz="6" w:space="0" w:color="000001"/>
-              <w:insideH w:val="single" w:sz="6" w:space="0" w:color="000001"/>
               <w:right w:val="single" w:sz="6" w:space="0" w:color="000001"/>
-              <w:insideV w:val="single" w:sz="6" w:space="0" w:color="000001"/>
-            </w:tcBorders>
-            <w:shd w:fill="FFFFFF" w:val="clear"/>
+            </w:tcBorders>
+            <w:shd w:val="clear" w:color="auto" w:fill="FFFFFF"/>
             <w:tcMar>
               <w:left w:w="108" w:type="dxa"/>
             </w:tcMar>
@@ -1122,35 +1440,37 @@
           </w:tcPr>
           <w:p>
             <w:pPr>
-              <w:pStyle w:val="Normal"/>
-              <w:widowControl/>
-              <w:spacing w:lineRule="auto" w:line="240"/>
-              <w:rPr>
-                <w:rFonts w:cs="Arial" w:ascii="Arial" w:hAnsi="Arial"/>
-                <w:lang w:val="fr-CA" w:eastAsia="ja-JP"/>
-              </w:rPr>
-            </w:pPr>
-            <w:r>
-              <w:rPr>
-                <w:rFonts w:cs="Arial" w:ascii="Arial" w:hAnsi="Arial"/>
-                <w:lang w:val="fr-CA" w:eastAsia="ja-JP"/>
-              </w:rPr>
+              <w:widowControl/>
+              <w:spacing w:line="240" w:lineRule="auto"/>
+              <w:rPr>
+                <w:rFonts w:asciiTheme="minorHAnsi" w:hAnsiTheme="minorHAnsi" w:cs="Arial"/>
+                <w:sz w:val="24"/>
+                <w:szCs w:val="24"/>
+                <w:lang w:val="fr-CA" w:eastAsia="ja-JP"/>
+              </w:rPr>
+            </w:pPr>
+            <w:r>
+              <w:rPr>
+                <w:rFonts w:asciiTheme="minorHAnsi" w:hAnsiTheme="minorHAnsi" w:cs="Arial"/>
+                <w:sz w:val="24"/>
+                <w:szCs w:val="24"/>
+                <w:lang w:val="fr-CA" w:eastAsia="ja-JP"/>
+              </w:rPr>
+              <w:lastRenderedPageBreak/>
               <w:t>Modèle du domaine</w:t>
             </w:r>
           </w:p>
         </w:tc>
         <w:tc>
           <w:tcPr>
-            <w:tcW w:w="849" w:type="dxa"/>
+            <w:tcW w:w="850" w:type="dxa"/>
             <w:tcBorders>
               <w:top w:val="single" w:sz="6" w:space="0" w:color="000001"/>
               <w:left w:val="single" w:sz="6" w:space="0" w:color="000001"/>
               <w:bottom w:val="single" w:sz="6" w:space="0" w:color="000001"/>
-              <w:insideH w:val="single" w:sz="6" w:space="0" w:color="000001"/>
               <w:right w:val="single" w:sz="6" w:space="0" w:color="000001"/>
-              <w:insideV w:val="single" w:sz="6" w:space="0" w:color="000001"/>
-            </w:tcBorders>
-            <w:shd w:fill="FFFFFF" w:val="clear"/>
+            </w:tcBorders>
+            <w:shd w:val="clear" w:color="auto" w:fill="FFFFFF"/>
             <w:tcMar>
               <w:left w:w="105" w:type="dxa"/>
             </w:tcMar>
@@ -1158,17 +1478,20 @@
           </w:tcPr>
           <w:p>
             <w:pPr>
-              <w:pStyle w:val="Normal"/>
-              <w:widowControl/>
-              <w:spacing w:lineRule="auto" w:line="240"/>
-              <w:rPr>
-                <w:rFonts w:cs="Arial" w:ascii="Arial" w:hAnsi="Arial"/>
-                <w:lang w:val="fr-CA" w:eastAsia="ja-JP"/>
-              </w:rPr>
-            </w:pPr>
-            <w:r>
-              <w:rPr>
-                <w:rFonts w:cs="Arial" w:ascii="Arial" w:hAnsi="Arial"/>
+              <w:widowControl/>
+              <w:spacing w:line="240" w:lineRule="auto"/>
+              <w:rPr>
+                <w:rFonts w:asciiTheme="minorHAnsi" w:hAnsiTheme="minorHAnsi" w:cs="Arial"/>
+                <w:sz w:val="24"/>
+                <w:szCs w:val="24"/>
+                <w:lang w:val="fr-CA" w:eastAsia="ja-JP"/>
+              </w:rPr>
+            </w:pPr>
+            <w:r>
+              <w:rPr>
+                <w:rFonts w:asciiTheme="minorHAnsi" w:hAnsiTheme="minorHAnsi" w:cs="Arial"/>
+                <w:sz w:val="24"/>
+                <w:szCs w:val="24"/>
                 <w:lang w:val="fr-CA" w:eastAsia="ja-JP"/>
               </w:rPr>
               <w:t>Élevé</w:t>
@@ -1177,16 +1500,14 @@
         </w:tc>
         <w:tc>
           <w:tcPr>
-            <w:tcW w:w="911" w:type="dxa"/>
+            <w:tcW w:w="642" w:type="dxa"/>
             <w:tcBorders>
               <w:top w:val="single" w:sz="6" w:space="0" w:color="000001"/>
               <w:left w:val="single" w:sz="6" w:space="0" w:color="000001"/>
               <w:bottom w:val="single" w:sz="6" w:space="0" w:color="000001"/>
-              <w:insideH w:val="single" w:sz="6" w:space="0" w:color="000001"/>
               <w:right w:val="single" w:sz="6" w:space="0" w:color="000001"/>
-              <w:insideV w:val="single" w:sz="6" w:space="0" w:color="000001"/>
-            </w:tcBorders>
-            <w:shd w:fill="FFFFFF" w:val="clear"/>
+            </w:tcBorders>
+            <w:shd w:val="clear" w:color="auto" w:fill="FFFFFF"/>
             <w:tcMar>
               <w:left w:w="105" w:type="dxa"/>
             </w:tcMar>
@@ -1194,17 +1515,20 @@
           </w:tcPr>
           <w:p>
             <w:pPr>
-              <w:pStyle w:val="Normal"/>
-              <w:widowControl/>
-              <w:spacing w:lineRule="auto" w:line="240"/>
-              <w:rPr>
-                <w:rFonts w:cs="Arial" w:ascii="Arial" w:hAnsi="Arial"/>
-                <w:lang w:val="fr-CA" w:eastAsia="ja-JP"/>
-              </w:rPr>
-            </w:pPr>
-            <w:r>
-              <w:rPr>
-                <w:rFonts w:cs="Arial" w:ascii="Arial" w:hAnsi="Arial"/>
+              <w:widowControl/>
+              <w:spacing w:line="240" w:lineRule="auto"/>
+              <w:rPr>
+                <w:rFonts w:asciiTheme="minorHAnsi" w:hAnsiTheme="minorHAnsi" w:cs="Arial"/>
+                <w:sz w:val="24"/>
+                <w:szCs w:val="24"/>
+                <w:lang w:val="fr-CA" w:eastAsia="ja-JP"/>
+              </w:rPr>
+            </w:pPr>
+            <w:r>
+              <w:rPr>
+                <w:rFonts w:asciiTheme="minorHAnsi" w:hAnsiTheme="minorHAnsi" w:cs="Arial"/>
+                <w:sz w:val="24"/>
+                <w:szCs w:val="24"/>
                 <w:lang w:val="fr-CA" w:eastAsia="ja-JP"/>
               </w:rPr>
               <w:t>1</w:t>
@@ -1213,16 +1537,15 @@
         </w:tc>
         <w:tc>
           <w:tcPr>
-            <w:tcW w:w="719" w:type="dxa"/>
+            <w:tcW w:w="1201" w:type="dxa"/>
+            <w:gridSpan w:val="2"/>
             <w:tcBorders>
               <w:top w:val="single" w:sz="6" w:space="0" w:color="000001"/>
               <w:left w:val="single" w:sz="6" w:space="0" w:color="000001"/>
               <w:bottom w:val="single" w:sz="6" w:space="0" w:color="000001"/>
-              <w:insideH w:val="single" w:sz="6" w:space="0" w:color="000001"/>
               <w:right w:val="single" w:sz="6" w:space="0" w:color="000001"/>
-              <w:insideV w:val="single" w:sz="6" w:space="0" w:color="000001"/>
-            </w:tcBorders>
-            <w:shd w:fill="FFFFFF" w:val="clear"/>
+            </w:tcBorders>
+            <w:shd w:val="clear" w:color="auto" w:fill="FFFFFF"/>
             <w:tcMar>
               <w:left w:w="105" w:type="dxa"/>
             </w:tcMar>
@@ -1230,15 +1553,20 @@
           </w:tcPr>
           <w:p>
             <w:pPr>
-              <w:pStyle w:val="Normal"/>
-              <w:widowControl/>
-              <w:spacing w:lineRule="auto" w:line="240"/>
-              <w:rPr>
+              <w:widowControl/>
+              <w:spacing w:line="240" w:lineRule="auto"/>
+              <w:rPr>
+                <w:rFonts w:asciiTheme="minorHAnsi" w:hAnsiTheme="minorHAnsi"/>
+                <w:sz w:val="24"/>
+                <w:szCs w:val="24"/>
                 <w:lang w:val="fr-CA"/>
               </w:rPr>
             </w:pPr>
             <w:r>
               <w:rPr>
+                <w:rFonts w:asciiTheme="minorHAnsi" w:hAnsiTheme="minorHAnsi"/>
+                <w:sz w:val="24"/>
+                <w:szCs w:val="24"/>
                 <w:lang w:val="fr-CA"/>
               </w:rPr>
               <w:t>Nouveau</w:t>
@@ -1247,16 +1575,14 @@
         </w:tc>
         <w:tc>
           <w:tcPr>
-            <w:tcW w:w="989" w:type="dxa"/>
+            <w:tcW w:w="276" w:type="dxa"/>
             <w:tcBorders>
               <w:top w:val="single" w:sz="6" w:space="0" w:color="000001"/>
               <w:left w:val="single" w:sz="6" w:space="0" w:color="000001"/>
               <w:bottom w:val="single" w:sz="6" w:space="0" w:color="000001"/>
-              <w:insideH w:val="single" w:sz="6" w:space="0" w:color="000001"/>
               <w:right w:val="single" w:sz="6" w:space="0" w:color="000001"/>
-              <w:insideV w:val="single" w:sz="6" w:space="0" w:color="000001"/>
-            </w:tcBorders>
-            <w:shd w:fill="FFFFFF" w:val="clear"/>
+            </w:tcBorders>
+            <w:shd w:val="clear" w:color="auto" w:fill="FFFFFF"/>
             <w:tcMar>
               <w:left w:w="105" w:type="dxa"/>
             </w:tcMar>
@@ -1264,17 +1590,20 @@
           </w:tcPr>
           <w:p>
             <w:pPr>
-              <w:pStyle w:val="Normal"/>
-              <w:widowControl/>
-              <w:spacing w:lineRule="auto" w:line="240"/>
-              <w:rPr>
-                <w:rFonts w:cs="Arial" w:ascii="Arial" w:hAnsi="Arial"/>
-                <w:lang w:val="fr-CA" w:eastAsia="ja-JP"/>
-              </w:rPr>
-            </w:pPr>
-            <w:r>
-              <w:rPr>
-                <w:rFonts w:cs="Arial" w:ascii="Arial" w:hAnsi="Arial"/>
+              <w:widowControl/>
+              <w:spacing w:line="240" w:lineRule="auto"/>
+              <w:rPr>
+                <w:rFonts w:asciiTheme="minorHAnsi" w:hAnsiTheme="minorHAnsi" w:cs="Arial"/>
+                <w:sz w:val="24"/>
+                <w:szCs w:val="24"/>
+                <w:lang w:val="fr-CA" w:eastAsia="ja-JP"/>
+              </w:rPr>
+            </w:pPr>
+            <w:r>
+              <w:rPr>
+                <w:rFonts w:asciiTheme="minorHAnsi" w:hAnsiTheme="minorHAnsi" w:cs="Arial"/>
+                <w:sz w:val="24"/>
+                <w:szCs w:val="24"/>
                 <w:lang w:val="fr-CA" w:eastAsia="ja-JP"/>
               </w:rPr>
               <w:t>Anthony</w:t>
@@ -1283,16 +1612,14 @@
         </w:tc>
         <w:tc>
           <w:tcPr>
-            <w:tcW w:w="989" w:type="dxa"/>
+            <w:tcW w:w="849" w:type="dxa"/>
             <w:tcBorders>
               <w:top w:val="single" w:sz="6" w:space="0" w:color="000001"/>
               <w:left w:val="single" w:sz="6" w:space="0" w:color="000001"/>
               <w:bottom w:val="single" w:sz="6" w:space="0" w:color="000001"/>
-              <w:insideH w:val="single" w:sz="6" w:space="0" w:color="000001"/>
               <w:right w:val="single" w:sz="6" w:space="0" w:color="000001"/>
-              <w:insideV w:val="single" w:sz="6" w:space="0" w:color="000001"/>
-            </w:tcBorders>
-            <w:shd w:fill="FFFFFF" w:val="clear"/>
+            </w:tcBorders>
+            <w:shd w:val="clear" w:color="auto" w:fill="FFFFFF"/>
             <w:tcMar>
               <w:left w:w="105" w:type="dxa"/>
             </w:tcMar>
@@ -1300,34 +1627,36 @@
           </w:tcPr>
           <w:p>
             <w:pPr>
-              <w:pStyle w:val="Normal"/>
-              <w:widowControl/>
-              <w:spacing w:lineRule="auto" w:line="240"/>
-              <w:rPr>
-                <w:rFonts w:cs="Arial" w:ascii="Arial" w:hAnsi="Arial"/>
-                <w:lang w:val="fr-CA" w:eastAsia="ja-JP"/>
-              </w:rPr>
-            </w:pPr>
-            <w:r>
-              <w:rPr>
-                <w:rFonts w:cs="Arial" w:ascii="Arial" w:hAnsi="Arial"/>
-                <w:lang w:val="fr-CA" w:eastAsia="ja-JP"/>
-              </w:rPr>
-            </w:r>
-          </w:p>
-        </w:tc>
-        <w:tc>
-          <w:tcPr>
-            <w:tcW w:w="989" w:type="dxa"/>
+              <w:widowControl/>
+              <w:spacing w:line="240" w:lineRule="auto"/>
+              <w:rPr>
+                <w:rFonts w:asciiTheme="minorHAnsi" w:hAnsiTheme="minorHAnsi" w:cs="Arial"/>
+                <w:sz w:val="24"/>
+                <w:szCs w:val="24"/>
+                <w:lang w:val="fr-CA" w:eastAsia="ja-JP"/>
+              </w:rPr>
+            </w:pPr>
+            <w:r>
+              <w:rPr>
+                <w:rFonts w:asciiTheme="minorHAnsi" w:hAnsiTheme="minorHAnsi" w:cs="Arial"/>
+                <w:sz w:val="24"/>
+                <w:szCs w:val="24"/>
+                <w:lang w:val="fr-CA" w:eastAsia="ja-JP"/>
+              </w:rPr>
+              <w:t>0</w:t>
+            </w:r>
+          </w:p>
+        </w:tc>
+        <w:tc>
+          <w:tcPr>
+            <w:tcW w:w="903" w:type="dxa"/>
             <w:tcBorders>
               <w:top w:val="single" w:sz="6" w:space="0" w:color="000001"/>
               <w:left w:val="single" w:sz="6" w:space="0" w:color="000001"/>
               <w:bottom w:val="single" w:sz="6" w:space="0" w:color="000001"/>
-              <w:insideH w:val="single" w:sz="6" w:space="0" w:color="000001"/>
               <w:right w:val="single" w:sz="6" w:space="0" w:color="000001"/>
-              <w:insideV w:val="single" w:sz="6" w:space="0" w:color="000001"/>
-            </w:tcBorders>
-            <w:shd w:fill="FFFFFF" w:val="clear"/>
+            </w:tcBorders>
+            <w:shd w:val="clear" w:color="auto" w:fill="FFFFFF"/>
             <w:tcMar>
               <w:left w:w="105" w:type="dxa"/>
             </w:tcMar>
@@ -1335,17 +1664,20 @@
           </w:tcPr>
           <w:p>
             <w:pPr>
-              <w:pStyle w:val="Normal"/>
-              <w:widowControl/>
-              <w:spacing w:lineRule="auto" w:line="240"/>
-              <w:rPr>
-                <w:rFonts w:cs="Arial" w:ascii="Arial" w:hAnsi="Arial"/>
-                <w:lang w:val="fr-CA" w:eastAsia="ja-JP"/>
-              </w:rPr>
-            </w:pPr>
-            <w:r>
-              <w:rPr>
-                <w:rFonts w:cs="Arial" w:ascii="Arial" w:hAnsi="Arial"/>
+              <w:widowControl/>
+              <w:spacing w:line="240" w:lineRule="auto"/>
+              <w:rPr>
+                <w:rFonts w:asciiTheme="minorHAnsi" w:hAnsiTheme="minorHAnsi" w:cs="Arial"/>
+                <w:sz w:val="24"/>
+                <w:szCs w:val="24"/>
+                <w:lang w:val="fr-CA" w:eastAsia="ja-JP"/>
+              </w:rPr>
+            </w:pPr>
+            <w:r>
+              <w:rPr>
+                <w:rFonts w:asciiTheme="minorHAnsi" w:hAnsiTheme="minorHAnsi" w:cs="Arial"/>
+                <w:sz w:val="24"/>
+                <w:szCs w:val="24"/>
                 <w:lang w:val="fr-CA" w:eastAsia="ja-JP"/>
               </w:rPr>
               <w:t>1</w:t>
@@ -1354,16 +1686,14 @@
         </w:tc>
         <w:tc>
           <w:tcPr>
-            <w:tcW w:w="2074" w:type="dxa"/>
+            <w:tcW w:w="3754" w:type="dxa"/>
             <w:tcBorders>
               <w:top w:val="single" w:sz="6" w:space="0" w:color="000001"/>
               <w:left w:val="single" w:sz="6" w:space="0" w:color="000001"/>
               <w:bottom w:val="single" w:sz="6" w:space="0" w:color="000001"/>
-              <w:insideH w:val="single" w:sz="6" w:space="0" w:color="000001"/>
               <w:right w:val="single" w:sz="4" w:space="0" w:color="000001"/>
-              <w:insideV w:val="single" w:sz="4" w:space="0" w:color="000001"/>
-            </w:tcBorders>
-            <w:shd w:fill="auto" w:val="clear"/>
+            </w:tcBorders>
+            <w:shd w:val="clear" w:color="auto" w:fill="auto"/>
             <w:tcMar>
               <w:left w:w="105" w:type="dxa"/>
             </w:tcMar>
@@ -1371,40 +1701,41 @@
           </w:tcPr>
           <w:p>
             <w:pPr>
-              <w:pStyle w:val="Normal"/>
-              <w:widowControl/>
-              <w:spacing w:lineRule="auto" w:line="240"/>
-              <w:rPr>
-                <w:rFonts w:cs="Arial" w:ascii="Arial" w:hAnsi="Arial"/>
-                <w:lang w:val="fr-CA" w:eastAsia="ja-JP"/>
-              </w:rPr>
-            </w:pPr>
-            <w:r>
-              <w:rPr>
-                <w:rFonts w:cs="Arial" w:ascii="Arial" w:hAnsi="Arial"/>
-                <w:lang w:val="fr-CA" w:eastAsia="ja-JP"/>
-              </w:rPr>
+              <w:widowControl/>
+              <w:spacing w:line="240" w:lineRule="auto"/>
+              <w:rPr>
+                <w:rFonts w:asciiTheme="minorHAnsi" w:hAnsiTheme="minorHAnsi" w:cs="Arial"/>
+                <w:sz w:val="24"/>
+                <w:szCs w:val="24"/>
+                <w:lang w:val="fr-CA" w:eastAsia="ja-JP"/>
+              </w:rPr>
+            </w:pPr>
+            <w:r>
+              <w:rPr>
+                <w:rFonts w:asciiTheme="minorHAnsi" w:hAnsiTheme="minorHAnsi" w:cs="Arial"/>
+                <w:sz w:val="24"/>
+                <w:szCs w:val="24"/>
+                <w:lang w:val="fr-CA" w:eastAsia="ja-JP"/>
+              </w:rPr>
+              <w:t>LARMAN, C., UML 2 et les design patterns. 3e édition, Pearson Éducation, 2005.</w:t>
             </w:r>
           </w:p>
         </w:tc>
       </w:tr>
       <w:tr>
         <w:trPr>
-          <w:trHeight w:val="334" w:hRule="atLeast"/>
-          <w:cantSplit w:val="false"/>
+          <w:trHeight w:val="334"/>
         </w:trPr>
         <w:tc>
           <w:tcPr>
-            <w:tcW w:w="1997" w:type="dxa"/>
+            <w:tcW w:w="1006" w:type="dxa"/>
             <w:tcBorders>
               <w:top w:val="single" w:sz="6" w:space="0" w:color="000001"/>
               <w:left w:val="single" w:sz="4" w:space="0" w:color="000001"/>
               <w:bottom w:val="single" w:sz="6" w:space="0" w:color="000001"/>
-              <w:insideH w:val="single" w:sz="6" w:space="0" w:color="000001"/>
               <w:right w:val="single" w:sz="6" w:space="0" w:color="000001"/>
-              <w:insideV w:val="single" w:sz="6" w:space="0" w:color="000001"/>
-            </w:tcBorders>
-            <w:shd w:fill="FFFFFF" w:val="clear"/>
+            </w:tcBorders>
+            <w:shd w:val="clear" w:color="auto" w:fill="FFFFFF"/>
             <w:tcMar>
               <w:left w:w="108" w:type="dxa"/>
             </w:tcMar>
@@ -1412,35 +1743,36 @@
           </w:tcPr>
           <w:p>
             <w:pPr>
-              <w:pStyle w:val="Normal"/>
-              <w:widowControl/>
-              <w:spacing w:lineRule="auto" w:line="240"/>
-              <w:rPr>
-                <w:rFonts w:cs="Arial" w:ascii="Arial" w:hAnsi="Arial"/>
-                <w:lang w:val="fr-CA" w:eastAsia="ja-JP"/>
-              </w:rPr>
-            </w:pPr>
-            <w:r>
-              <w:rPr>
-                <w:rFonts w:cs="Arial" w:ascii="Arial" w:hAnsi="Arial"/>
-                <w:lang w:val="fr-CA" w:eastAsia="ja-JP"/>
-              </w:rPr>
-              <w:t>Diagramme de séquence système</w:t>
-            </w:r>
-          </w:p>
-        </w:tc>
-        <w:tc>
-          <w:tcPr>
-            <w:tcW w:w="849" w:type="dxa"/>
+              <w:widowControl/>
+              <w:spacing w:line="240" w:lineRule="auto"/>
+              <w:rPr>
+                <w:rFonts w:asciiTheme="minorHAnsi" w:hAnsiTheme="minorHAnsi" w:cs="Arial"/>
+                <w:sz w:val="24"/>
+                <w:szCs w:val="24"/>
+                <w:lang w:val="fr-CA" w:eastAsia="ja-JP"/>
+              </w:rPr>
+            </w:pPr>
+            <w:r>
+              <w:rPr>
+                <w:rFonts w:asciiTheme="minorHAnsi" w:hAnsiTheme="minorHAnsi" w:cs="Arial"/>
+                <w:sz w:val="24"/>
+                <w:szCs w:val="24"/>
+                <w:lang w:val="fr-CA" w:eastAsia="ja-JP"/>
+              </w:rPr>
+              <w:t>DSS</w:t>
+            </w:r>
+          </w:p>
+        </w:tc>
+        <w:tc>
+          <w:tcPr>
+            <w:tcW w:w="850" w:type="dxa"/>
             <w:tcBorders>
               <w:top w:val="single" w:sz="6" w:space="0" w:color="000001"/>
               <w:left w:val="single" w:sz="6" w:space="0" w:color="000001"/>
               <w:bottom w:val="single" w:sz="6" w:space="0" w:color="000001"/>
-              <w:insideH w:val="single" w:sz="6" w:space="0" w:color="000001"/>
               <w:right w:val="single" w:sz="6" w:space="0" w:color="000001"/>
-              <w:insideV w:val="single" w:sz="6" w:space="0" w:color="000001"/>
-            </w:tcBorders>
-            <w:shd w:fill="FFFFFF" w:val="clear"/>
+            </w:tcBorders>
+            <w:shd w:val="clear" w:color="auto" w:fill="FFFFFF"/>
             <w:tcMar>
               <w:left w:w="105" w:type="dxa"/>
             </w:tcMar>
@@ -1448,17 +1780,20 @@
           </w:tcPr>
           <w:p>
             <w:pPr>
-              <w:pStyle w:val="Normal"/>
-              <w:widowControl/>
-              <w:spacing w:lineRule="auto" w:line="240"/>
-              <w:rPr>
-                <w:rFonts w:cs="Arial" w:ascii="Arial" w:hAnsi="Arial"/>
-                <w:lang w:val="fr-CA" w:eastAsia="ja-JP"/>
-              </w:rPr>
-            </w:pPr>
-            <w:r>
-              <w:rPr>
-                <w:rFonts w:cs="Arial" w:ascii="Arial" w:hAnsi="Arial"/>
+              <w:widowControl/>
+              <w:spacing w:line="240" w:lineRule="auto"/>
+              <w:rPr>
+                <w:rFonts w:asciiTheme="minorHAnsi" w:hAnsiTheme="minorHAnsi" w:cs="Arial"/>
+                <w:sz w:val="24"/>
+                <w:szCs w:val="24"/>
+                <w:lang w:val="fr-CA" w:eastAsia="ja-JP"/>
+              </w:rPr>
+            </w:pPr>
+            <w:r>
+              <w:rPr>
+                <w:rFonts w:asciiTheme="minorHAnsi" w:hAnsiTheme="minorHAnsi" w:cs="Arial"/>
+                <w:sz w:val="24"/>
+                <w:szCs w:val="24"/>
                 <w:lang w:val="fr-CA" w:eastAsia="ja-JP"/>
               </w:rPr>
               <w:t>Élevé</w:t>
@@ -1467,16 +1802,14 @@
         </w:tc>
         <w:tc>
           <w:tcPr>
-            <w:tcW w:w="911" w:type="dxa"/>
+            <w:tcW w:w="642" w:type="dxa"/>
             <w:tcBorders>
               <w:top w:val="single" w:sz="6" w:space="0" w:color="000001"/>
               <w:left w:val="single" w:sz="6" w:space="0" w:color="000001"/>
               <w:bottom w:val="single" w:sz="6" w:space="0" w:color="000001"/>
-              <w:insideH w:val="single" w:sz="6" w:space="0" w:color="000001"/>
               <w:right w:val="single" w:sz="6" w:space="0" w:color="000001"/>
-              <w:insideV w:val="single" w:sz="6" w:space="0" w:color="000001"/>
-            </w:tcBorders>
-            <w:shd w:fill="FFFFFF" w:val="clear"/>
+            </w:tcBorders>
+            <w:shd w:val="clear" w:color="auto" w:fill="FFFFFF"/>
             <w:tcMar>
               <w:left w:w="105" w:type="dxa"/>
             </w:tcMar>
@@ -1484,17 +1817,20 @@
           </w:tcPr>
           <w:p>
             <w:pPr>
-              <w:pStyle w:val="Normal"/>
-              <w:widowControl/>
-              <w:spacing w:lineRule="auto" w:line="240"/>
-              <w:rPr>
-                <w:rFonts w:cs="Arial" w:ascii="Arial" w:hAnsi="Arial"/>
-                <w:lang w:val="fr-CA" w:eastAsia="ja-JP"/>
-              </w:rPr>
-            </w:pPr>
-            <w:r>
-              <w:rPr>
-                <w:rFonts w:cs="Arial" w:ascii="Arial" w:hAnsi="Arial"/>
+              <w:widowControl/>
+              <w:spacing w:line="240" w:lineRule="auto"/>
+              <w:rPr>
+                <w:rFonts w:asciiTheme="minorHAnsi" w:hAnsiTheme="minorHAnsi" w:cs="Arial"/>
+                <w:sz w:val="24"/>
+                <w:szCs w:val="24"/>
+                <w:lang w:val="fr-CA" w:eastAsia="ja-JP"/>
+              </w:rPr>
+            </w:pPr>
+            <w:r>
+              <w:rPr>
+                <w:rFonts w:asciiTheme="minorHAnsi" w:hAnsiTheme="minorHAnsi" w:cs="Arial"/>
+                <w:sz w:val="24"/>
+                <w:szCs w:val="24"/>
                 <w:lang w:val="fr-CA" w:eastAsia="ja-JP"/>
               </w:rPr>
               <w:t>2</w:t>
@@ -1503,16 +1839,15 @@
         </w:tc>
         <w:tc>
           <w:tcPr>
-            <w:tcW w:w="719" w:type="dxa"/>
+            <w:tcW w:w="1201" w:type="dxa"/>
+            <w:gridSpan w:val="2"/>
             <w:tcBorders>
               <w:top w:val="single" w:sz="6" w:space="0" w:color="000001"/>
               <w:left w:val="single" w:sz="6" w:space="0" w:color="000001"/>
               <w:bottom w:val="single" w:sz="6" w:space="0" w:color="000001"/>
-              <w:insideH w:val="single" w:sz="6" w:space="0" w:color="000001"/>
               <w:right w:val="single" w:sz="6" w:space="0" w:color="000001"/>
-              <w:insideV w:val="single" w:sz="6" w:space="0" w:color="000001"/>
-            </w:tcBorders>
-            <w:shd w:fill="FFFFFF" w:val="clear"/>
+            </w:tcBorders>
+            <w:shd w:val="clear" w:color="auto" w:fill="FFFFFF"/>
             <w:tcMar>
               <w:left w:w="105" w:type="dxa"/>
             </w:tcMar>
@@ -1520,15 +1855,20 @@
           </w:tcPr>
           <w:p>
             <w:pPr>
-              <w:pStyle w:val="Normal"/>
-              <w:widowControl/>
-              <w:spacing w:lineRule="auto" w:line="240"/>
-              <w:rPr>
+              <w:widowControl/>
+              <w:spacing w:line="240" w:lineRule="auto"/>
+              <w:rPr>
+                <w:rFonts w:asciiTheme="minorHAnsi" w:hAnsiTheme="minorHAnsi"/>
+                <w:sz w:val="24"/>
+                <w:szCs w:val="24"/>
                 <w:lang w:val="fr-CA"/>
               </w:rPr>
             </w:pPr>
             <w:r>
               <w:rPr>
+                <w:rFonts w:asciiTheme="minorHAnsi" w:hAnsiTheme="minorHAnsi"/>
+                <w:sz w:val="24"/>
+                <w:szCs w:val="24"/>
                 <w:lang w:val="fr-CA"/>
               </w:rPr>
               <w:t>Nouveau</w:t>
@@ -1537,16 +1877,14 @@
         </w:tc>
         <w:tc>
           <w:tcPr>
-            <w:tcW w:w="989" w:type="dxa"/>
+            <w:tcW w:w="276" w:type="dxa"/>
             <w:tcBorders>
               <w:top w:val="single" w:sz="6" w:space="0" w:color="000001"/>
               <w:left w:val="single" w:sz="6" w:space="0" w:color="000001"/>
               <w:bottom w:val="single" w:sz="6" w:space="0" w:color="000001"/>
-              <w:insideH w:val="single" w:sz="6" w:space="0" w:color="000001"/>
               <w:right w:val="single" w:sz="6" w:space="0" w:color="000001"/>
-              <w:insideV w:val="single" w:sz="6" w:space="0" w:color="000001"/>
-            </w:tcBorders>
-            <w:shd w:fill="FFFFFF" w:val="clear"/>
+            </w:tcBorders>
+            <w:shd w:val="clear" w:color="auto" w:fill="FFFFFF"/>
             <w:tcMar>
               <w:left w:w="105" w:type="dxa"/>
             </w:tcMar>
@@ -1554,35 +1892,38 @@
           </w:tcPr>
           <w:p>
             <w:pPr>
-              <w:pStyle w:val="Normal"/>
-              <w:widowControl/>
-              <w:spacing w:lineRule="auto" w:line="240"/>
-              <w:rPr>
-                <w:rFonts w:cs="Arial" w:ascii="Arial" w:hAnsi="Arial"/>
-                <w:lang w:val="fr-CA" w:eastAsia="ja-JP"/>
-              </w:rPr>
-            </w:pPr>
-            <w:r>
-              <w:rPr>
-                <w:rFonts w:cs="Arial" w:ascii="Arial" w:hAnsi="Arial"/>
+              <w:widowControl/>
+              <w:spacing w:line="240" w:lineRule="auto"/>
+              <w:rPr>
+                <w:rFonts w:asciiTheme="minorHAnsi" w:hAnsiTheme="minorHAnsi" w:cs="Arial"/>
+                <w:sz w:val="24"/>
+                <w:szCs w:val="24"/>
+                <w:lang w:val="fr-CA" w:eastAsia="ja-JP"/>
+              </w:rPr>
+            </w:pPr>
+            <w:proofErr w:type="spellStart"/>
+            <w:r>
+              <w:rPr>
+                <w:rFonts w:asciiTheme="minorHAnsi" w:hAnsiTheme="minorHAnsi" w:cs="Arial"/>
+                <w:sz w:val="24"/>
+                <w:szCs w:val="24"/>
                 <w:lang w:val="fr-CA" w:eastAsia="ja-JP"/>
               </w:rPr>
               <w:t>Dominic</w:t>
             </w:r>
-          </w:p>
-        </w:tc>
-        <w:tc>
-          <w:tcPr>
-            <w:tcW w:w="989" w:type="dxa"/>
+            <w:proofErr w:type="spellEnd"/>
+          </w:p>
+        </w:tc>
+        <w:tc>
+          <w:tcPr>
+            <w:tcW w:w="849" w:type="dxa"/>
             <w:tcBorders>
               <w:top w:val="single" w:sz="6" w:space="0" w:color="000001"/>
               <w:left w:val="single" w:sz="6" w:space="0" w:color="000001"/>
               <w:bottom w:val="single" w:sz="6" w:space="0" w:color="000001"/>
-              <w:insideH w:val="single" w:sz="6" w:space="0" w:color="000001"/>
               <w:right w:val="single" w:sz="6" w:space="0" w:color="000001"/>
-              <w:insideV w:val="single" w:sz="6" w:space="0" w:color="000001"/>
-            </w:tcBorders>
-            <w:shd w:fill="FFFFFF" w:val="clear"/>
+            </w:tcBorders>
+            <w:shd w:val="clear" w:color="auto" w:fill="FFFFFF"/>
             <w:tcMar>
               <w:left w:w="105" w:type="dxa"/>
             </w:tcMar>
@@ -1590,34 +1931,36 @@
           </w:tcPr>
           <w:p>
             <w:pPr>
-              <w:pStyle w:val="Normal"/>
-              <w:widowControl/>
-              <w:spacing w:lineRule="auto" w:line="240"/>
-              <w:rPr>
-                <w:rFonts w:cs="Arial" w:ascii="Arial" w:hAnsi="Arial"/>
-                <w:lang w:val="fr-CA" w:eastAsia="ja-JP"/>
-              </w:rPr>
-            </w:pPr>
-            <w:r>
-              <w:rPr>
-                <w:rFonts w:cs="Arial" w:ascii="Arial" w:hAnsi="Arial"/>
-                <w:lang w:val="fr-CA" w:eastAsia="ja-JP"/>
-              </w:rPr>
-            </w:r>
-          </w:p>
-        </w:tc>
-        <w:tc>
-          <w:tcPr>
-            <w:tcW w:w="989" w:type="dxa"/>
+              <w:widowControl/>
+              <w:spacing w:line="240" w:lineRule="auto"/>
+              <w:rPr>
+                <w:rFonts w:asciiTheme="minorHAnsi" w:hAnsiTheme="minorHAnsi" w:cs="Arial"/>
+                <w:sz w:val="24"/>
+                <w:szCs w:val="24"/>
+                <w:lang w:val="fr-CA" w:eastAsia="ja-JP"/>
+              </w:rPr>
+            </w:pPr>
+            <w:r>
+              <w:rPr>
+                <w:rFonts w:asciiTheme="minorHAnsi" w:hAnsiTheme="minorHAnsi" w:cs="Arial"/>
+                <w:sz w:val="24"/>
+                <w:szCs w:val="24"/>
+                <w:lang w:val="fr-CA" w:eastAsia="ja-JP"/>
+              </w:rPr>
+              <w:t>0</w:t>
+            </w:r>
+          </w:p>
+        </w:tc>
+        <w:tc>
+          <w:tcPr>
+            <w:tcW w:w="903" w:type="dxa"/>
             <w:tcBorders>
               <w:top w:val="single" w:sz="6" w:space="0" w:color="000001"/>
               <w:left w:val="single" w:sz="6" w:space="0" w:color="000001"/>
               <w:bottom w:val="single" w:sz="6" w:space="0" w:color="000001"/>
-              <w:insideH w:val="single" w:sz="6" w:space="0" w:color="000001"/>
               <w:right w:val="single" w:sz="6" w:space="0" w:color="000001"/>
-              <w:insideV w:val="single" w:sz="6" w:space="0" w:color="000001"/>
-            </w:tcBorders>
-            <w:shd w:fill="FFFFFF" w:val="clear"/>
+            </w:tcBorders>
+            <w:shd w:val="clear" w:color="auto" w:fill="FFFFFF"/>
             <w:tcMar>
               <w:left w:w="105" w:type="dxa"/>
             </w:tcMar>
@@ -1625,17 +1968,20 @@
           </w:tcPr>
           <w:p>
             <w:pPr>
-              <w:pStyle w:val="Normal"/>
-              <w:widowControl/>
-              <w:spacing w:lineRule="auto" w:line="240"/>
-              <w:rPr>
-                <w:rFonts w:cs="Arial" w:ascii="Arial" w:hAnsi="Arial"/>
-                <w:lang w:val="fr-CA" w:eastAsia="ja-JP"/>
-              </w:rPr>
-            </w:pPr>
-            <w:r>
-              <w:rPr>
-                <w:rFonts w:cs="Arial" w:ascii="Arial" w:hAnsi="Arial"/>
+              <w:widowControl/>
+              <w:spacing w:line="240" w:lineRule="auto"/>
+              <w:rPr>
+                <w:rFonts w:asciiTheme="minorHAnsi" w:hAnsiTheme="minorHAnsi" w:cs="Arial"/>
+                <w:sz w:val="24"/>
+                <w:szCs w:val="24"/>
+                <w:lang w:val="fr-CA" w:eastAsia="ja-JP"/>
+              </w:rPr>
+            </w:pPr>
+            <w:r>
+              <w:rPr>
+                <w:rFonts w:asciiTheme="minorHAnsi" w:hAnsiTheme="minorHAnsi" w:cs="Arial"/>
+                <w:sz w:val="24"/>
+                <w:szCs w:val="24"/>
                 <w:lang w:val="fr-CA" w:eastAsia="ja-JP"/>
               </w:rPr>
               <w:t>2</w:t>
@@ -1644,16 +1990,14 @@
         </w:tc>
         <w:tc>
           <w:tcPr>
-            <w:tcW w:w="2074" w:type="dxa"/>
+            <w:tcW w:w="3754" w:type="dxa"/>
             <w:tcBorders>
               <w:top w:val="single" w:sz="6" w:space="0" w:color="000001"/>
               <w:left w:val="single" w:sz="6" w:space="0" w:color="000001"/>
               <w:bottom w:val="single" w:sz="6" w:space="0" w:color="000001"/>
-              <w:insideH w:val="single" w:sz="6" w:space="0" w:color="000001"/>
               <w:right w:val="single" w:sz="4" w:space="0" w:color="000001"/>
-              <w:insideV w:val="single" w:sz="4" w:space="0" w:color="000001"/>
-            </w:tcBorders>
-            <w:shd w:fill="auto" w:val="clear"/>
+            </w:tcBorders>
+            <w:shd w:val="clear" w:color="auto" w:fill="auto"/>
             <w:tcMar>
               <w:left w:w="105" w:type="dxa"/>
             </w:tcMar>
@@ -1661,40 +2005,41 @@
           </w:tcPr>
           <w:p>
             <w:pPr>
-              <w:pStyle w:val="Normal"/>
-              <w:widowControl/>
-              <w:spacing w:lineRule="auto" w:line="240"/>
-              <w:rPr>
-                <w:rFonts w:cs="Arial" w:ascii="Arial" w:hAnsi="Arial"/>
-                <w:lang w:val="fr-CA" w:eastAsia="ja-JP"/>
-              </w:rPr>
-            </w:pPr>
-            <w:r>
-              <w:rPr>
-                <w:rFonts w:cs="Arial" w:ascii="Arial" w:hAnsi="Arial"/>
-                <w:lang w:val="fr-CA" w:eastAsia="ja-JP"/>
-              </w:rPr>
+              <w:widowControl/>
+              <w:spacing w:line="240" w:lineRule="auto"/>
+              <w:rPr>
+                <w:rFonts w:asciiTheme="minorHAnsi" w:hAnsiTheme="minorHAnsi" w:cs="Arial"/>
+                <w:sz w:val="24"/>
+                <w:szCs w:val="24"/>
+                <w:lang w:val="fr-CA" w:eastAsia="ja-JP"/>
+              </w:rPr>
+            </w:pPr>
+            <w:r>
+              <w:rPr>
+                <w:rFonts w:asciiTheme="minorHAnsi" w:hAnsiTheme="minorHAnsi" w:cs="Arial"/>
+                <w:sz w:val="24"/>
+                <w:szCs w:val="24"/>
+                <w:lang w:val="fr-CA" w:eastAsia="ja-JP"/>
+              </w:rPr>
+              <w:t>LARMAN, C., UML 2 et les design patterns. 3e édition, Pearson Éducation, 2005.</w:t>
             </w:r>
           </w:p>
         </w:tc>
       </w:tr>
       <w:tr>
         <w:trPr>
-          <w:trHeight w:val="255" w:hRule="atLeast"/>
-          <w:cantSplit w:val="false"/>
+          <w:trHeight w:val="255"/>
         </w:trPr>
         <w:tc>
           <w:tcPr>
-            <w:tcW w:w="1997" w:type="dxa"/>
+            <w:tcW w:w="1006" w:type="dxa"/>
             <w:tcBorders>
               <w:top w:val="single" w:sz="6" w:space="0" w:color="000001"/>
               <w:left w:val="single" w:sz="4" w:space="0" w:color="000001"/>
               <w:bottom w:val="single" w:sz="6" w:space="0" w:color="000001"/>
-              <w:insideH w:val="single" w:sz="6" w:space="0" w:color="000001"/>
               <w:right w:val="single" w:sz="6" w:space="0" w:color="000001"/>
-              <w:insideV w:val="single" w:sz="6" w:space="0" w:color="000001"/>
-            </w:tcBorders>
-            <w:shd w:fill="FFFFFF" w:val="clear"/>
+            </w:tcBorders>
+            <w:shd w:val="clear" w:color="auto" w:fill="FFFFFF"/>
             <w:tcMar>
               <w:left w:w="108" w:type="dxa"/>
             </w:tcMar>
@@ -1702,35 +2047,45 @@
           </w:tcPr>
           <w:p>
             <w:pPr>
-              <w:pStyle w:val="Normal"/>
-              <w:widowControl/>
-              <w:spacing w:lineRule="auto" w:line="240"/>
-              <w:rPr>
-                <w:rFonts w:cs="Arial" w:ascii="Arial" w:hAnsi="Arial"/>
-                <w:lang w:val="fr-CA" w:eastAsia="ja-JP"/>
-              </w:rPr>
-            </w:pPr>
-            <w:r>
-              <w:rPr>
-                <w:rFonts w:cs="Arial" w:ascii="Arial" w:hAnsi="Arial"/>
-                <w:lang w:val="fr-CA" w:eastAsia="ja-JP"/>
-              </w:rPr>
-              <w:t>Écrire les contrats d’opération</w:t>
-            </w:r>
-          </w:p>
-        </w:tc>
-        <w:tc>
-          <w:tcPr>
-            <w:tcW w:w="849" w:type="dxa"/>
+              <w:widowControl/>
+              <w:spacing w:line="240" w:lineRule="auto"/>
+              <w:rPr>
+                <w:rFonts w:asciiTheme="minorHAnsi" w:hAnsiTheme="minorHAnsi" w:cs="Arial"/>
+                <w:sz w:val="24"/>
+                <w:szCs w:val="24"/>
+                <w:lang w:val="fr-CA" w:eastAsia="ja-JP"/>
+              </w:rPr>
+            </w:pPr>
+            <w:r>
+              <w:rPr>
+                <w:rFonts w:asciiTheme="minorHAnsi" w:hAnsiTheme="minorHAnsi" w:cs="Arial"/>
+                <w:sz w:val="24"/>
+                <w:szCs w:val="24"/>
+                <w:lang w:val="fr-CA" w:eastAsia="ja-JP"/>
+              </w:rPr>
+              <w:t>C</w:t>
+            </w:r>
+            <w:r>
+              <w:rPr>
+                <w:rFonts w:asciiTheme="minorHAnsi" w:hAnsiTheme="minorHAnsi" w:cs="Arial"/>
+                <w:sz w:val="24"/>
+                <w:szCs w:val="24"/>
+                <w:lang w:val="fr-CA" w:eastAsia="ja-JP"/>
+              </w:rPr>
+              <w:t>ontrats d’opération</w:t>
+            </w:r>
+          </w:p>
+        </w:tc>
+        <w:tc>
+          <w:tcPr>
+            <w:tcW w:w="850" w:type="dxa"/>
             <w:tcBorders>
               <w:top w:val="single" w:sz="6" w:space="0" w:color="000001"/>
               <w:left w:val="single" w:sz="6" w:space="0" w:color="000001"/>
               <w:bottom w:val="single" w:sz="6" w:space="0" w:color="000001"/>
-              <w:insideH w:val="single" w:sz="6" w:space="0" w:color="000001"/>
               <w:right w:val="single" w:sz="6" w:space="0" w:color="000001"/>
-              <w:insideV w:val="single" w:sz="6" w:space="0" w:color="000001"/>
-            </w:tcBorders>
-            <w:shd w:fill="FFFFFF" w:val="clear"/>
+            </w:tcBorders>
+            <w:shd w:val="clear" w:color="auto" w:fill="FFFFFF"/>
             <w:tcMar>
               <w:left w:w="105" w:type="dxa"/>
             </w:tcMar>
@@ -1738,17 +2093,20 @@
           </w:tcPr>
           <w:p>
             <w:pPr>
-              <w:pStyle w:val="Normal"/>
-              <w:widowControl/>
-              <w:spacing w:lineRule="auto" w:line="240"/>
-              <w:rPr>
-                <w:rFonts w:cs="Arial" w:ascii="Arial" w:hAnsi="Arial"/>
-                <w:lang w:val="fr-CA" w:eastAsia="ja-JP"/>
-              </w:rPr>
-            </w:pPr>
-            <w:r>
-              <w:rPr>
-                <w:rFonts w:cs="Arial" w:ascii="Arial" w:hAnsi="Arial"/>
+              <w:widowControl/>
+              <w:spacing w:line="240" w:lineRule="auto"/>
+              <w:rPr>
+                <w:rFonts w:asciiTheme="minorHAnsi" w:hAnsiTheme="minorHAnsi" w:cs="Arial"/>
+                <w:sz w:val="24"/>
+                <w:szCs w:val="24"/>
+                <w:lang w:val="fr-CA" w:eastAsia="ja-JP"/>
+              </w:rPr>
+            </w:pPr>
+            <w:r>
+              <w:rPr>
+                <w:rFonts w:asciiTheme="minorHAnsi" w:hAnsiTheme="minorHAnsi" w:cs="Arial"/>
+                <w:sz w:val="24"/>
+                <w:szCs w:val="24"/>
                 <w:lang w:val="fr-CA" w:eastAsia="ja-JP"/>
               </w:rPr>
               <w:t>Élevé</w:t>
@@ -1757,16 +2115,14 @@
         </w:tc>
         <w:tc>
           <w:tcPr>
-            <w:tcW w:w="911" w:type="dxa"/>
+            <w:tcW w:w="642" w:type="dxa"/>
             <w:tcBorders>
               <w:top w:val="single" w:sz="6" w:space="0" w:color="000001"/>
               <w:left w:val="single" w:sz="6" w:space="0" w:color="000001"/>
               <w:bottom w:val="single" w:sz="6" w:space="0" w:color="000001"/>
-              <w:insideH w:val="single" w:sz="6" w:space="0" w:color="000001"/>
               <w:right w:val="single" w:sz="6" w:space="0" w:color="000001"/>
-              <w:insideV w:val="single" w:sz="6" w:space="0" w:color="000001"/>
-            </w:tcBorders>
-            <w:shd w:fill="FFFFFF" w:val="clear"/>
+            </w:tcBorders>
+            <w:shd w:val="clear" w:color="auto" w:fill="FFFFFF"/>
             <w:tcMar>
               <w:left w:w="105" w:type="dxa"/>
             </w:tcMar>
@@ -1774,17 +2130,20 @@
           </w:tcPr>
           <w:p>
             <w:pPr>
-              <w:pStyle w:val="Normal"/>
-              <w:widowControl/>
-              <w:spacing w:lineRule="auto" w:line="240"/>
-              <w:rPr>
-                <w:rFonts w:cs="Arial" w:ascii="Arial" w:hAnsi="Arial"/>
-                <w:lang w:val="fr-CA" w:eastAsia="ja-JP"/>
-              </w:rPr>
-            </w:pPr>
-            <w:r>
-              <w:rPr>
-                <w:rFonts w:cs="Arial" w:ascii="Arial" w:hAnsi="Arial"/>
+              <w:widowControl/>
+              <w:spacing w:line="240" w:lineRule="auto"/>
+              <w:rPr>
+                <w:rFonts w:asciiTheme="minorHAnsi" w:hAnsiTheme="minorHAnsi" w:cs="Arial"/>
+                <w:sz w:val="24"/>
+                <w:szCs w:val="24"/>
+                <w:lang w:val="fr-CA" w:eastAsia="ja-JP"/>
+              </w:rPr>
+            </w:pPr>
+            <w:r>
+              <w:rPr>
+                <w:rFonts w:asciiTheme="minorHAnsi" w:hAnsiTheme="minorHAnsi" w:cs="Arial"/>
+                <w:sz w:val="24"/>
+                <w:szCs w:val="24"/>
                 <w:lang w:val="fr-CA" w:eastAsia="ja-JP"/>
               </w:rPr>
               <w:t>2</w:t>
@@ -1793,16 +2152,15 @@
         </w:tc>
         <w:tc>
           <w:tcPr>
-            <w:tcW w:w="719" w:type="dxa"/>
+            <w:tcW w:w="1201" w:type="dxa"/>
+            <w:gridSpan w:val="2"/>
             <w:tcBorders>
               <w:top w:val="single" w:sz="6" w:space="0" w:color="000001"/>
               <w:left w:val="single" w:sz="6" w:space="0" w:color="000001"/>
               <w:bottom w:val="single" w:sz="6" w:space="0" w:color="000001"/>
-              <w:insideH w:val="single" w:sz="6" w:space="0" w:color="000001"/>
               <w:right w:val="single" w:sz="6" w:space="0" w:color="000001"/>
-              <w:insideV w:val="single" w:sz="6" w:space="0" w:color="000001"/>
-            </w:tcBorders>
-            <w:shd w:fill="FFFFFF" w:val="clear"/>
+            </w:tcBorders>
+            <w:shd w:val="clear" w:color="auto" w:fill="FFFFFF"/>
             <w:tcMar>
               <w:left w:w="105" w:type="dxa"/>
             </w:tcMar>
@@ -1810,15 +2168,20 @@
           </w:tcPr>
           <w:p>
             <w:pPr>
-              <w:pStyle w:val="Normal"/>
-              <w:widowControl/>
-              <w:spacing w:lineRule="auto" w:line="240"/>
-              <w:rPr>
+              <w:widowControl/>
+              <w:spacing w:line="240" w:lineRule="auto"/>
+              <w:rPr>
+                <w:rFonts w:asciiTheme="minorHAnsi" w:hAnsiTheme="minorHAnsi"/>
+                <w:sz w:val="24"/>
+                <w:szCs w:val="24"/>
                 <w:lang w:val="fr-CA"/>
               </w:rPr>
             </w:pPr>
             <w:r>
               <w:rPr>
+                <w:rFonts w:asciiTheme="minorHAnsi" w:hAnsiTheme="minorHAnsi"/>
+                <w:sz w:val="24"/>
+                <w:szCs w:val="24"/>
                 <w:lang w:val="fr-CA"/>
               </w:rPr>
               <w:t>Nouveau</w:t>
@@ -1827,16 +2190,14 @@
         </w:tc>
         <w:tc>
           <w:tcPr>
-            <w:tcW w:w="989" w:type="dxa"/>
+            <w:tcW w:w="276" w:type="dxa"/>
             <w:tcBorders>
               <w:top w:val="single" w:sz="6" w:space="0" w:color="000001"/>
               <w:left w:val="single" w:sz="6" w:space="0" w:color="000001"/>
               <w:bottom w:val="single" w:sz="6" w:space="0" w:color="000001"/>
-              <w:insideH w:val="single" w:sz="6" w:space="0" w:color="000001"/>
               <w:right w:val="single" w:sz="6" w:space="0" w:color="000001"/>
-              <w:insideV w:val="single" w:sz="6" w:space="0" w:color="000001"/>
-            </w:tcBorders>
-            <w:shd w:fill="FFFFFF" w:val="clear"/>
+            </w:tcBorders>
+            <w:shd w:val="clear" w:color="auto" w:fill="FFFFFF"/>
             <w:tcMar>
               <w:left w:w="105" w:type="dxa"/>
             </w:tcMar>
@@ -1844,17 +2205,20 @@
           </w:tcPr>
           <w:p>
             <w:pPr>
-              <w:pStyle w:val="Normal"/>
-              <w:widowControl/>
-              <w:spacing w:lineRule="auto" w:line="240"/>
-              <w:rPr>
-                <w:rFonts w:cs="Arial" w:ascii="Arial" w:hAnsi="Arial"/>
-                <w:lang w:val="fr-CA" w:eastAsia="ja-JP"/>
-              </w:rPr>
-            </w:pPr>
-            <w:r>
-              <w:rPr>
-                <w:rFonts w:cs="Arial" w:ascii="Arial" w:hAnsi="Arial"/>
+              <w:widowControl/>
+              <w:spacing w:line="240" w:lineRule="auto"/>
+              <w:rPr>
+                <w:rFonts w:asciiTheme="minorHAnsi" w:hAnsiTheme="minorHAnsi" w:cs="Arial"/>
+                <w:sz w:val="24"/>
+                <w:szCs w:val="24"/>
+                <w:lang w:val="fr-CA" w:eastAsia="ja-JP"/>
+              </w:rPr>
+            </w:pPr>
+            <w:r>
+              <w:rPr>
+                <w:rFonts w:asciiTheme="minorHAnsi" w:hAnsiTheme="minorHAnsi" w:cs="Arial"/>
+                <w:sz w:val="24"/>
+                <w:szCs w:val="24"/>
                 <w:lang w:val="fr-CA" w:eastAsia="ja-JP"/>
               </w:rPr>
               <w:t>André</w:t>
@@ -1863,16 +2227,14 @@
         </w:tc>
         <w:tc>
           <w:tcPr>
-            <w:tcW w:w="989" w:type="dxa"/>
+            <w:tcW w:w="849" w:type="dxa"/>
             <w:tcBorders>
               <w:top w:val="single" w:sz="6" w:space="0" w:color="000001"/>
               <w:left w:val="single" w:sz="6" w:space="0" w:color="000001"/>
               <w:bottom w:val="single" w:sz="6" w:space="0" w:color="000001"/>
-              <w:insideH w:val="single" w:sz="6" w:space="0" w:color="000001"/>
               <w:right w:val="single" w:sz="6" w:space="0" w:color="000001"/>
-              <w:insideV w:val="single" w:sz="6" w:space="0" w:color="000001"/>
-            </w:tcBorders>
-            <w:shd w:fill="FFFFFF" w:val="clear"/>
+            </w:tcBorders>
+            <w:shd w:val="clear" w:color="auto" w:fill="FFFFFF"/>
             <w:tcMar>
               <w:left w:w="105" w:type="dxa"/>
             </w:tcMar>
@@ -1880,34 +2242,36 @@
           </w:tcPr>
           <w:p>
             <w:pPr>
-              <w:pStyle w:val="Normal"/>
-              <w:widowControl/>
-              <w:spacing w:lineRule="auto" w:line="240"/>
-              <w:rPr>
-                <w:rFonts w:cs="Arial" w:ascii="Arial" w:hAnsi="Arial"/>
-                <w:lang w:val="fr-CA" w:eastAsia="ja-JP"/>
-              </w:rPr>
-            </w:pPr>
-            <w:r>
-              <w:rPr>
-                <w:rFonts w:cs="Arial" w:ascii="Arial" w:hAnsi="Arial"/>
-                <w:lang w:val="fr-CA" w:eastAsia="ja-JP"/>
-              </w:rPr>
-            </w:r>
-          </w:p>
-        </w:tc>
-        <w:tc>
-          <w:tcPr>
-            <w:tcW w:w="989" w:type="dxa"/>
+              <w:widowControl/>
+              <w:spacing w:line="240" w:lineRule="auto"/>
+              <w:rPr>
+                <w:rFonts w:asciiTheme="minorHAnsi" w:hAnsiTheme="minorHAnsi" w:cs="Arial"/>
+                <w:sz w:val="24"/>
+                <w:szCs w:val="24"/>
+                <w:lang w:val="fr-CA" w:eastAsia="ja-JP"/>
+              </w:rPr>
+            </w:pPr>
+            <w:r>
+              <w:rPr>
+                <w:rFonts w:asciiTheme="minorHAnsi" w:hAnsiTheme="minorHAnsi" w:cs="Arial"/>
+                <w:sz w:val="24"/>
+                <w:szCs w:val="24"/>
+                <w:lang w:val="fr-CA" w:eastAsia="ja-JP"/>
+              </w:rPr>
+              <w:t>0</w:t>
+            </w:r>
+          </w:p>
+        </w:tc>
+        <w:tc>
+          <w:tcPr>
+            <w:tcW w:w="903" w:type="dxa"/>
             <w:tcBorders>
               <w:top w:val="single" w:sz="6" w:space="0" w:color="000001"/>
               <w:left w:val="single" w:sz="6" w:space="0" w:color="000001"/>
               <w:bottom w:val="single" w:sz="6" w:space="0" w:color="000001"/>
-              <w:insideH w:val="single" w:sz="6" w:space="0" w:color="000001"/>
               <w:right w:val="single" w:sz="6" w:space="0" w:color="000001"/>
-              <w:insideV w:val="single" w:sz="6" w:space="0" w:color="000001"/>
-            </w:tcBorders>
-            <w:shd w:fill="FFFFFF" w:val="clear"/>
+            </w:tcBorders>
+            <w:shd w:val="clear" w:color="auto" w:fill="FFFFFF"/>
             <w:tcMar>
               <w:left w:w="105" w:type="dxa"/>
             </w:tcMar>
@@ -1915,17 +2279,20 @@
           </w:tcPr>
           <w:p>
             <w:pPr>
-              <w:pStyle w:val="Normal"/>
-              <w:widowControl/>
-              <w:spacing w:lineRule="auto" w:line="240"/>
-              <w:rPr>
-                <w:rFonts w:cs="Arial" w:ascii="Arial" w:hAnsi="Arial"/>
-                <w:lang w:val="fr-CA" w:eastAsia="ja-JP"/>
-              </w:rPr>
-            </w:pPr>
-            <w:r>
-              <w:rPr>
-                <w:rFonts w:cs="Arial" w:ascii="Arial" w:hAnsi="Arial"/>
+              <w:widowControl/>
+              <w:spacing w:line="240" w:lineRule="auto"/>
+              <w:rPr>
+                <w:rFonts w:asciiTheme="minorHAnsi" w:hAnsiTheme="minorHAnsi" w:cs="Arial"/>
+                <w:sz w:val="24"/>
+                <w:szCs w:val="24"/>
+                <w:lang w:val="fr-CA" w:eastAsia="ja-JP"/>
+              </w:rPr>
+            </w:pPr>
+            <w:r>
+              <w:rPr>
+                <w:rFonts w:asciiTheme="minorHAnsi" w:hAnsiTheme="minorHAnsi" w:cs="Arial"/>
+                <w:sz w:val="24"/>
+                <w:szCs w:val="24"/>
                 <w:lang w:val="fr-CA" w:eastAsia="ja-JP"/>
               </w:rPr>
               <w:t>4</w:t>
@@ -1934,16 +2301,14 @@
         </w:tc>
         <w:tc>
           <w:tcPr>
-            <w:tcW w:w="2074" w:type="dxa"/>
+            <w:tcW w:w="3754" w:type="dxa"/>
             <w:tcBorders>
               <w:top w:val="single" w:sz="6" w:space="0" w:color="000001"/>
               <w:left w:val="single" w:sz="6" w:space="0" w:color="000001"/>
               <w:bottom w:val="single" w:sz="6" w:space="0" w:color="000001"/>
-              <w:insideH w:val="single" w:sz="6" w:space="0" w:color="000001"/>
               <w:right w:val="single" w:sz="4" w:space="0" w:color="000001"/>
-              <w:insideV w:val="single" w:sz="4" w:space="0" w:color="000001"/>
-            </w:tcBorders>
-            <w:shd w:fill="auto" w:val="clear"/>
+            </w:tcBorders>
+            <w:shd w:val="clear" w:color="auto" w:fill="auto"/>
             <w:tcMar>
               <w:left w:w="105" w:type="dxa"/>
             </w:tcMar>
@@ -1951,40 +2316,41 @@
           </w:tcPr>
           <w:p>
             <w:pPr>
-              <w:pStyle w:val="Normal"/>
-              <w:widowControl/>
-              <w:spacing w:lineRule="auto" w:line="240"/>
-              <w:rPr>
-                <w:rFonts w:cs="Arial" w:ascii="Arial" w:hAnsi="Arial"/>
-                <w:lang w:val="fr-CA" w:eastAsia="ja-JP"/>
-              </w:rPr>
-            </w:pPr>
-            <w:r>
-              <w:rPr>
-                <w:rFonts w:cs="Arial" w:ascii="Arial" w:hAnsi="Arial"/>
-                <w:lang w:val="fr-CA" w:eastAsia="ja-JP"/>
-              </w:rPr>
+              <w:widowControl/>
+              <w:spacing w:line="240" w:lineRule="auto"/>
+              <w:rPr>
+                <w:rFonts w:asciiTheme="minorHAnsi" w:hAnsiTheme="minorHAnsi" w:cs="Arial"/>
+                <w:sz w:val="24"/>
+                <w:szCs w:val="24"/>
+                <w:lang w:val="fr-CA" w:eastAsia="ja-JP"/>
+              </w:rPr>
+            </w:pPr>
+            <w:r>
+              <w:rPr>
+                <w:rFonts w:asciiTheme="minorHAnsi" w:hAnsiTheme="minorHAnsi" w:cs="Arial"/>
+                <w:sz w:val="24"/>
+                <w:szCs w:val="24"/>
+                <w:lang w:val="fr-CA" w:eastAsia="ja-JP"/>
+              </w:rPr>
+              <w:t>LARMAN, C., UML 2 et les design patterns. 3e édition, Pearson Éducation, 2005.</w:t>
             </w:r>
           </w:p>
         </w:tc>
       </w:tr>
       <w:tr>
         <w:trPr>
-          <w:trHeight w:val="255" w:hRule="atLeast"/>
-          <w:cantSplit w:val="false"/>
+          <w:trHeight w:val="255"/>
         </w:trPr>
         <w:tc>
           <w:tcPr>
-            <w:tcW w:w="1997" w:type="dxa"/>
+            <w:tcW w:w="1006" w:type="dxa"/>
             <w:tcBorders>
               <w:top w:val="single" w:sz="6" w:space="0" w:color="000001"/>
               <w:left w:val="single" w:sz="4" w:space="0" w:color="000001"/>
               <w:bottom w:val="single" w:sz="6" w:space="0" w:color="000001"/>
-              <w:insideH w:val="single" w:sz="6" w:space="0" w:color="000001"/>
               <w:right w:val="single" w:sz="6" w:space="0" w:color="000001"/>
-              <w:insideV w:val="single" w:sz="6" w:space="0" w:color="000001"/>
-            </w:tcBorders>
-            <w:shd w:fill="FFFFFF" w:val="clear"/>
+            </w:tcBorders>
+            <w:shd w:val="clear" w:color="auto" w:fill="FFFFFF"/>
             <w:tcMar>
               <w:left w:w="108" w:type="dxa"/>
             </w:tcMar>
@@ -1992,35 +2358,36 @@
           </w:tcPr>
           <w:p>
             <w:pPr>
-              <w:pStyle w:val="Normal"/>
-              <w:widowControl/>
-              <w:spacing w:lineRule="auto" w:line="240"/>
-              <w:rPr>
-                <w:rFonts w:cs="Arial" w:ascii="Arial" w:hAnsi="Arial"/>
-                <w:lang w:val="fr-CA" w:eastAsia="ja-JP"/>
-              </w:rPr>
-            </w:pPr>
-            <w:r>
-              <w:rPr>
-                <w:rFonts w:cs="Arial" w:ascii="Arial" w:hAnsi="Arial"/>
-                <w:lang w:val="fr-CA" w:eastAsia="ja-JP"/>
-              </w:rPr>
-              <w:t>Écrire diagramme de séquence</w:t>
-            </w:r>
-          </w:p>
-        </w:tc>
-        <w:tc>
-          <w:tcPr>
-            <w:tcW w:w="849" w:type="dxa"/>
+              <w:widowControl/>
+              <w:spacing w:line="240" w:lineRule="auto"/>
+              <w:rPr>
+                <w:rFonts w:asciiTheme="minorHAnsi" w:hAnsiTheme="minorHAnsi" w:cs="Arial"/>
+                <w:sz w:val="24"/>
+                <w:szCs w:val="24"/>
+                <w:lang w:val="fr-CA" w:eastAsia="ja-JP"/>
+              </w:rPr>
+            </w:pPr>
+            <w:r>
+              <w:rPr>
+                <w:rFonts w:asciiTheme="minorHAnsi" w:hAnsiTheme="minorHAnsi" w:cs="Arial"/>
+                <w:sz w:val="24"/>
+                <w:szCs w:val="24"/>
+                <w:lang w:val="fr-CA" w:eastAsia="ja-JP"/>
+              </w:rPr>
+              <w:t>DS</w:t>
+            </w:r>
+          </w:p>
+        </w:tc>
+        <w:tc>
+          <w:tcPr>
+            <w:tcW w:w="850" w:type="dxa"/>
             <w:tcBorders>
               <w:top w:val="single" w:sz="6" w:space="0" w:color="000001"/>
               <w:left w:val="single" w:sz="6" w:space="0" w:color="000001"/>
               <w:bottom w:val="single" w:sz="6" w:space="0" w:color="000001"/>
-              <w:insideH w:val="single" w:sz="6" w:space="0" w:color="000001"/>
               <w:right w:val="single" w:sz="6" w:space="0" w:color="000001"/>
-              <w:insideV w:val="single" w:sz="6" w:space="0" w:color="000001"/>
-            </w:tcBorders>
-            <w:shd w:fill="FFFFFF" w:val="clear"/>
+            </w:tcBorders>
+            <w:shd w:val="clear" w:color="auto" w:fill="FFFFFF"/>
             <w:tcMar>
               <w:left w:w="105" w:type="dxa"/>
             </w:tcMar>
@@ -2028,17 +2395,20 @@
           </w:tcPr>
           <w:p>
             <w:pPr>
-              <w:pStyle w:val="Normal"/>
-              <w:widowControl/>
-              <w:spacing w:lineRule="auto" w:line="240"/>
-              <w:rPr>
-                <w:rFonts w:cs="Arial" w:ascii="Arial" w:hAnsi="Arial"/>
-                <w:lang w:val="fr-CA" w:eastAsia="ja-JP"/>
-              </w:rPr>
-            </w:pPr>
-            <w:r>
-              <w:rPr>
-                <w:rFonts w:cs="Arial" w:ascii="Arial" w:hAnsi="Arial"/>
+              <w:widowControl/>
+              <w:spacing w:line="240" w:lineRule="auto"/>
+              <w:rPr>
+                <w:rFonts w:asciiTheme="minorHAnsi" w:hAnsiTheme="minorHAnsi" w:cs="Arial"/>
+                <w:sz w:val="24"/>
+                <w:szCs w:val="24"/>
+                <w:lang w:val="fr-CA" w:eastAsia="ja-JP"/>
+              </w:rPr>
+            </w:pPr>
+            <w:r>
+              <w:rPr>
+                <w:rFonts w:asciiTheme="minorHAnsi" w:hAnsiTheme="minorHAnsi" w:cs="Arial"/>
+                <w:sz w:val="24"/>
+                <w:szCs w:val="24"/>
                 <w:lang w:val="fr-CA" w:eastAsia="ja-JP"/>
               </w:rPr>
               <w:t>Élevé</w:t>
@@ -2047,16 +2417,14 @@
         </w:tc>
         <w:tc>
           <w:tcPr>
-            <w:tcW w:w="911" w:type="dxa"/>
+            <w:tcW w:w="642" w:type="dxa"/>
             <w:tcBorders>
               <w:top w:val="single" w:sz="6" w:space="0" w:color="000001"/>
               <w:left w:val="single" w:sz="6" w:space="0" w:color="000001"/>
               <w:bottom w:val="single" w:sz="6" w:space="0" w:color="000001"/>
-              <w:insideH w:val="single" w:sz="6" w:space="0" w:color="000001"/>
               <w:right w:val="single" w:sz="6" w:space="0" w:color="000001"/>
-              <w:insideV w:val="single" w:sz="6" w:space="0" w:color="000001"/>
-            </w:tcBorders>
-            <w:shd w:fill="FFFFFF" w:val="clear"/>
+            </w:tcBorders>
+            <w:shd w:val="clear" w:color="auto" w:fill="FFFFFF"/>
             <w:tcMar>
               <w:left w:w="105" w:type="dxa"/>
             </w:tcMar>
@@ -2064,17 +2432,20 @@
           </w:tcPr>
           <w:p>
             <w:pPr>
-              <w:pStyle w:val="Normal"/>
-              <w:widowControl/>
-              <w:spacing w:lineRule="auto" w:line="240"/>
-              <w:rPr>
-                <w:rFonts w:cs="Arial" w:ascii="Arial" w:hAnsi="Arial"/>
-                <w:lang w:val="fr-CA" w:eastAsia="ja-JP"/>
-              </w:rPr>
-            </w:pPr>
-            <w:r>
-              <w:rPr>
-                <w:rFonts w:cs="Arial" w:ascii="Arial" w:hAnsi="Arial"/>
+              <w:widowControl/>
+              <w:spacing w:line="240" w:lineRule="auto"/>
+              <w:rPr>
+                <w:rFonts w:asciiTheme="minorHAnsi" w:hAnsiTheme="minorHAnsi" w:cs="Arial"/>
+                <w:sz w:val="24"/>
+                <w:szCs w:val="24"/>
+                <w:lang w:val="fr-CA" w:eastAsia="ja-JP"/>
+              </w:rPr>
+            </w:pPr>
+            <w:r>
+              <w:rPr>
+                <w:rFonts w:asciiTheme="minorHAnsi" w:hAnsiTheme="minorHAnsi" w:cs="Arial"/>
+                <w:sz w:val="24"/>
+                <w:szCs w:val="24"/>
                 <w:lang w:val="fr-CA" w:eastAsia="ja-JP"/>
               </w:rPr>
               <w:t>3</w:t>
@@ -2083,16 +2454,15 @@
         </w:tc>
         <w:tc>
           <w:tcPr>
-            <w:tcW w:w="719" w:type="dxa"/>
+            <w:tcW w:w="1201" w:type="dxa"/>
+            <w:gridSpan w:val="2"/>
             <w:tcBorders>
               <w:top w:val="single" w:sz="6" w:space="0" w:color="000001"/>
               <w:left w:val="single" w:sz="6" w:space="0" w:color="000001"/>
               <w:bottom w:val="single" w:sz="6" w:space="0" w:color="000001"/>
-              <w:insideH w:val="single" w:sz="6" w:space="0" w:color="000001"/>
               <w:right w:val="single" w:sz="6" w:space="0" w:color="000001"/>
-              <w:insideV w:val="single" w:sz="6" w:space="0" w:color="000001"/>
-            </w:tcBorders>
-            <w:shd w:fill="FFFFFF" w:val="clear"/>
+            </w:tcBorders>
+            <w:shd w:val="clear" w:color="auto" w:fill="FFFFFF"/>
             <w:tcMar>
               <w:left w:w="105" w:type="dxa"/>
             </w:tcMar>
@@ -2100,15 +2470,20 @@
           </w:tcPr>
           <w:p>
             <w:pPr>
-              <w:pStyle w:val="Normal"/>
-              <w:widowControl/>
-              <w:spacing w:lineRule="auto" w:line="240"/>
-              <w:rPr>
+              <w:widowControl/>
+              <w:spacing w:line="240" w:lineRule="auto"/>
+              <w:rPr>
+                <w:rFonts w:asciiTheme="minorHAnsi" w:hAnsiTheme="minorHAnsi"/>
+                <w:sz w:val="24"/>
+                <w:szCs w:val="24"/>
                 <w:lang w:val="fr-CA"/>
               </w:rPr>
             </w:pPr>
             <w:r>
               <w:rPr>
+                <w:rFonts w:asciiTheme="minorHAnsi" w:hAnsiTheme="minorHAnsi"/>
+                <w:sz w:val="24"/>
+                <w:szCs w:val="24"/>
                 <w:lang w:val="fr-CA"/>
               </w:rPr>
               <w:t>Nouveau</w:t>
@@ -2117,16 +2492,14 @@
         </w:tc>
         <w:tc>
           <w:tcPr>
-            <w:tcW w:w="989" w:type="dxa"/>
+            <w:tcW w:w="276" w:type="dxa"/>
             <w:tcBorders>
               <w:top w:val="single" w:sz="6" w:space="0" w:color="000001"/>
               <w:left w:val="single" w:sz="6" w:space="0" w:color="000001"/>
               <w:bottom w:val="single" w:sz="6" w:space="0" w:color="000001"/>
-              <w:insideH w:val="single" w:sz="6" w:space="0" w:color="000001"/>
               <w:right w:val="single" w:sz="6" w:space="0" w:color="000001"/>
-              <w:insideV w:val="single" w:sz="6" w:space="0" w:color="000001"/>
-            </w:tcBorders>
-            <w:shd w:fill="FFFFFF" w:val="clear"/>
+            </w:tcBorders>
+            <w:shd w:val="clear" w:color="auto" w:fill="FFFFFF"/>
             <w:tcMar>
               <w:left w:w="105" w:type="dxa"/>
             </w:tcMar>
@@ -2134,17 +2507,20 @@
           </w:tcPr>
           <w:p>
             <w:pPr>
-              <w:pStyle w:val="Normal"/>
-              <w:widowControl/>
-              <w:spacing w:lineRule="auto" w:line="240"/>
-              <w:rPr>
-                <w:rFonts w:cs="Arial" w:ascii="Arial" w:hAnsi="Arial"/>
-                <w:lang w:val="fr-CA" w:eastAsia="ja-JP"/>
-              </w:rPr>
-            </w:pPr>
-            <w:r>
-              <w:rPr>
-                <w:rFonts w:cs="Arial" w:ascii="Arial" w:hAnsi="Arial"/>
+              <w:widowControl/>
+              <w:spacing w:line="240" w:lineRule="auto"/>
+              <w:rPr>
+                <w:rFonts w:asciiTheme="minorHAnsi" w:hAnsiTheme="minorHAnsi" w:cs="Arial"/>
+                <w:sz w:val="24"/>
+                <w:szCs w:val="24"/>
+                <w:lang w:val="fr-CA" w:eastAsia="ja-JP"/>
+              </w:rPr>
+            </w:pPr>
+            <w:r>
+              <w:rPr>
+                <w:rFonts w:asciiTheme="minorHAnsi" w:hAnsiTheme="minorHAnsi" w:cs="Arial"/>
+                <w:sz w:val="24"/>
+                <w:szCs w:val="24"/>
                 <w:lang w:val="fr-CA" w:eastAsia="ja-JP"/>
               </w:rPr>
               <w:t>Tous</w:t>
@@ -2153,16 +2529,14 @@
         </w:tc>
         <w:tc>
           <w:tcPr>
-            <w:tcW w:w="989" w:type="dxa"/>
+            <w:tcW w:w="849" w:type="dxa"/>
             <w:tcBorders>
               <w:top w:val="single" w:sz="6" w:space="0" w:color="000001"/>
               <w:left w:val="single" w:sz="6" w:space="0" w:color="000001"/>
               <w:bottom w:val="single" w:sz="6" w:space="0" w:color="000001"/>
-              <w:insideH w:val="single" w:sz="6" w:space="0" w:color="000001"/>
               <w:right w:val="single" w:sz="6" w:space="0" w:color="000001"/>
-              <w:insideV w:val="single" w:sz="6" w:space="0" w:color="000001"/>
-            </w:tcBorders>
-            <w:shd w:fill="FFFFFF" w:val="clear"/>
+            </w:tcBorders>
+            <w:shd w:val="clear" w:color="auto" w:fill="FFFFFF"/>
             <w:tcMar>
               <w:left w:w="105" w:type="dxa"/>
             </w:tcMar>
@@ -2170,34 +2544,36 @@
           </w:tcPr>
           <w:p>
             <w:pPr>
-              <w:pStyle w:val="Normal"/>
-              <w:widowControl/>
-              <w:spacing w:lineRule="auto" w:line="240"/>
-              <w:rPr>
-                <w:rFonts w:cs="Arial" w:ascii="Arial" w:hAnsi="Arial"/>
-                <w:lang w:val="fr-CA" w:eastAsia="ja-JP"/>
-              </w:rPr>
-            </w:pPr>
-            <w:r>
-              <w:rPr>
-                <w:rFonts w:cs="Arial" w:ascii="Arial" w:hAnsi="Arial"/>
-                <w:lang w:val="fr-CA" w:eastAsia="ja-JP"/>
-              </w:rPr>
-            </w:r>
-          </w:p>
-        </w:tc>
-        <w:tc>
-          <w:tcPr>
-            <w:tcW w:w="989" w:type="dxa"/>
+              <w:widowControl/>
+              <w:spacing w:line="240" w:lineRule="auto"/>
+              <w:rPr>
+                <w:rFonts w:asciiTheme="minorHAnsi" w:hAnsiTheme="minorHAnsi" w:cs="Arial"/>
+                <w:sz w:val="24"/>
+                <w:szCs w:val="24"/>
+                <w:lang w:val="fr-CA" w:eastAsia="ja-JP"/>
+              </w:rPr>
+            </w:pPr>
+            <w:r>
+              <w:rPr>
+                <w:rFonts w:asciiTheme="minorHAnsi" w:hAnsiTheme="minorHAnsi" w:cs="Arial"/>
+                <w:sz w:val="24"/>
+                <w:szCs w:val="24"/>
+                <w:lang w:val="fr-CA" w:eastAsia="ja-JP"/>
+              </w:rPr>
+              <w:t>0</w:t>
+            </w:r>
+          </w:p>
+        </w:tc>
+        <w:tc>
+          <w:tcPr>
+            <w:tcW w:w="903" w:type="dxa"/>
             <w:tcBorders>
               <w:top w:val="single" w:sz="6" w:space="0" w:color="000001"/>
               <w:left w:val="single" w:sz="6" w:space="0" w:color="000001"/>
               <w:bottom w:val="single" w:sz="6" w:space="0" w:color="000001"/>
-              <w:insideH w:val="single" w:sz="6" w:space="0" w:color="000001"/>
               <w:right w:val="single" w:sz="6" w:space="0" w:color="000001"/>
-              <w:insideV w:val="single" w:sz="6" w:space="0" w:color="000001"/>
-            </w:tcBorders>
-            <w:shd w:fill="FFFFFF" w:val="clear"/>
+            </w:tcBorders>
+            <w:shd w:val="clear" w:color="auto" w:fill="FFFFFF"/>
             <w:tcMar>
               <w:left w:w="105" w:type="dxa"/>
             </w:tcMar>
@@ -2205,17 +2581,20 @@
           </w:tcPr>
           <w:p>
             <w:pPr>
-              <w:pStyle w:val="Normal"/>
-              <w:widowControl/>
-              <w:spacing w:lineRule="auto" w:line="240"/>
-              <w:rPr>
-                <w:rFonts w:cs="Arial" w:ascii="Arial" w:hAnsi="Arial"/>
-                <w:lang w:val="fr-CA" w:eastAsia="ja-JP"/>
-              </w:rPr>
-            </w:pPr>
-            <w:r>
-              <w:rPr>
-                <w:rFonts w:cs="Arial" w:ascii="Arial" w:hAnsi="Arial"/>
+              <w:widowControl/>
+              <w:spacing w:line="240" w:lineRule="auto"/>
+              <w:rPr>
+                <w:rFonts w:asciiTheme="minorHAnsi" w:hAnsiTheme="minorHAnsi" w:cs="Arial"/>
+                <w:sz w:val="24"/>
+                <w:szCs w:val="24"/>
+                <w:lang w:val="fr-CA" w:eastAsia="ja-JP"/>
+              </w:rPr>
+            </w:pPr>
+            <w:r>
+              <w:rPr>
+                <w:rFonts w:asciiTheme="minorHAnsi" w:hAnsiTheme="minorHAnsi" w:cs="Arial"/>
+                <w:sz w:val="24"/>
+                <w:szCs w:val="24"/>
                 <w:lang w:val="fr-CA" w:eastAsia="ja-JP"/>
               </w:rPr>
               <w:t>4</w:t>
@@ -2224,16 +2603,14 @@
         </w:tc>
         <w:tc>
           <w:tcPr>
-            <w:tcW w:w="2074" w:type="dxa"/>
+            <w:tcW w:w="3754" w:type="dxa"/>
             <w:tcBorders>
               <w:top w:val="single" w:sz="6" w:space="0" w:color="000001"/>
               <w:left w:val="single" w:sz="6" w:space="0" w:color="000001"/>
               <w:bottom w:val="single" w:sz="6" w:space="0" w:color="000001"/>
-              <w:insideH w:val="single" w:sz="6" w:space="0" w:color="000001"/>
               <w:right w:val="single" w:sz="4" w:space="0" w:color="000001"/>
-              <w:insideV w:val="single" w:sz="4" w:space="0" w:color="000001"/>
-            </w:tcBorders>
-            <w:shd w:fill="auto" w:val="clear"/>
+            </w:tcBorders>
+            <w:shd w:val="clear" w:color="auto" w:fill="auto"/>
             <w:tcMar>
               <w:left w:w="105" w:type="dxa"/>
             </w:tcMar>
@@ -2241,40 +2618,41 @@
           </w:tcPr>
           <w:p>
             <w:pPr>
-              <w:pStyle w:val="Normal"/>
-              <w:widowControl/>
-              <w:spacing w:lineRule="auto" w:line="240"/>
-              <w:rPr>
-                <w:rFonts w:cs="Arial" w:ascii="Arial" w:hAnsi="Arial"/>
-                <w:lang w:val="fr-CA" w:eastAsia="ja-JP"/>
-              </w:rPr>
-            </w:pPr>
-            <w:r>
-              <w:rPr>
-                <w:rFonts w:cs="Arial" w:ascii="Arial" w:hAnsi="Arial"/>
-                <w:lang w:val="fr-CA" w:eastAsia="ja-JP"/>
-              </w:rPr>
+              <w:widowControl/>
+              <w:spacing w:line="240" w:lineRule="auto"/>
+              <w:rPr>
+                <w:rFonts w:asciiTheme="minorHAnsi" w:hAnsiTheme="minorHAnsi" w:cs="Arial"/>
+                <w:sz w:val="24"/>
+                <w:szCs w:val="24"/>
+                <w:lang w:val="fr-CA" w:eastAsia="ja-JP"/>
+              </w:rPr>
+            </w:pPr>
+            <w:r>
+              <w:rPr>
+                <w:rFonts w:asciiTheme="minorHAnsi" w:hAnsiTheme="minorHAnsi" w:cs="Arial"/>
+                <w:sz w:val="24"/>
+                <w:szCs w:val="24"/>
+                <w:lang w:val="fr-CA" w:eastAsia="ja-JP"/>
+              </w:rPr>
+              <w:t>LARMAN, C., UML 2 et les design patterns. 3e édition, Pearson Éducation, 2005.</w:t>
             </w:r>
           </w:p>
         </w:tc>
       </w:tr>
       <w:tr>
         <w:trPr>
-          <w:trHeight w:val="255" w:hRule="atLeast"/>
-          <w:cantSplit w:val="false"/>
+          <w:trHeight w:val="255"/>
         </w:trPr>
         <w:tc>
           <w:tcPr>
-            <w:tcW w:w="1997" w:type="dxa"/>
+            <w:tcW w:w="1006" w:type="dxa"/>
             <w:tcBorders>
               <w:top w:val="single" w:sz="6" w:space="0" w:color="000001"/>
               <w:left w:val="single" w:sz="4" w:space="0" w:color="000001"/>
               <w:bottom w:val="single" w:sz="6" w:space="0" w:color="000001"/>
-              <w:insideH w:val="single" w:sz="6" w:space="0" w:color="000001"/>
               <w:right w:val="single" w:sz="6" w:space="0" w:color="000001"/>
-              <w:insideV w:val="single" w:sz="6" w:space="0" w:color="000001"/>
-            </w:tcBorders>
-            <w:shd w:fill="FFFFFF" w:val="clear"/>
+            </w:tcBorders>
+            <w:shd w:val="clear" w:color="auto" w:fill="FFFFFF"/>
             <w:tcMar>
               <w:left w:w="108" w:type="dxa"/>
             </w:tcMar>
@@ -2282,35 +2660,45 @@
           </w:tcPr>
           <w:p>
             <w:pPr>
-              <w:pStyle w:val="Normal"/>
-              <w:widowControl/>
-              <w:spacing w:lineRule="auto" w:line="240"/>
-              <w:rPr>
-                <w:rFonts w:cs="Arial" w:ascii="Arial" w:hAnsi="Arial"/>
-                <w:lang w:val="fr-CA" w:eastAsia="ja-JP"/>
-              </w:rPr>
-            </w:pPr>
-            <w:r>
-              <w:rPr>
-                <w:rFonts w:cs="Arial" w:ascii="Arial" w:hAnsi="Arial"/>
-                <w:lang w:val="fr-CA" w:eastAsia="ja-JP"/>
-              </w:rPr>
-              <w:t>Créer des comptes</w:t>
-            </w:r>
-          </w:p>
-        </w:tc>
-        <w:tc>
-          <w:tcPr>
-            <w:tcW w:w="849" w:type="dxa"/>
+              <w:widowControl/>
+              <w:spacing w:line="240" w:lineRule="auto"/>
+              <w:rPr>
+                <w:rFonts w:asciiTheme="minorHAnsi" w:hAnsiTheme="minorHAnsi" w:cs="Arial"/>
+                <w:sz w:val="24"/>
+                <w:szCs w:val="24"/>
+                <w:lang w:val="fr-CA" w:eastAsia="ja-JP"/>
+              </w:rPr>
+            </w:pPr>
+            <w:r>
+              <w:rPr>
+                <w:rFonts w:asciiTheme="minorHAnsi" w:hAnsiTheme="minorHAnsi" w:cs="Arial"/>
+                <w:sz w:val="24"/>
+                <w:szCs w:val="24"/>
+                <w:lang w:val="fr-CA" w:eastAsia="ja-JP"/>
+              </w:rPr>
+              <w:t xml:space="preserve">Créer </w:t>
+            </w:r>
+            <w:r>
+              <w:rPr>
+                <w:rFonts w:asciiTheme="minorHAnsi" w:hAnsiTheme="minorHAnsi" w:cs="Arial"/>
+                <w:sz w:val="24"/>
+                <w:szCs w:val="24"/>
+                <w:lang w:val="fr-CA" w:eastAsia="ja-JP"/>
+              </w:rPr>
+              <w:t>un compte – F2</w:t>
+            </w:r>
+          </w:p>
+        </w:tc>
+        <w:tc>
+          <w:tcPr>
+            <w:tcW w:w="850" w:type="dxa"/>
             <w:tcBorders>
               <w:top w:val="single" w:sz="6" w:space="0" w:color="000001"/>
               <w:left w:val="single" w:sz="6" w:space="0" w:color="000001"/>
               <w:bottom w:val="single" w:sz="6" w:space="0" w:color="000001"/>
-              <w:insideH w:val="single" w:sz="6" w:space="0" w:color="000001"/>
               <w:right w:val="single" w:sz="6" w:space="0" w:color="000001"/>
-              <w:insideV w:val="single" w:sz="6" w:space="0" w:color="000001"/>
-            </w:tcBorders>
-            <w:shd w:fill="FFFFFF" w:val="clear"/>
+            </w:tcBorders>
+            <w:shd w:val="clear" w:color="auto" w:fill="FFFFFF"/>
             <w:tcMar>
               <w:left w:w="105" w:type="dxa"/>
             </w:tcMar>
@@ -2318,17 +2706,20 @@
           </w:tcPr>
           <w:p>
             <w:pPr>
-              <w:pStyle w:val="Normal"/>
-              <w:widowControl/>
-              <w:spacing w:lineRule="auto" w:line="240"/>
-              <w:rPr>
-                <w:rFonts w:cs="Arial" w:ascii="Arial" w:hAnsi="Arial"/>
-                <w:lang w:val="fr-CA" w:eastAsia="ja-JP"/>
-              </w:rPr>
-            </w:pPr>
-            <w:r>
-              <w:rPr>
-                <w:rFonts w:cs="Arial" w:ascii="Arial" w:hAnsi="Arial"/>
+              <w:widowControl/>
+              <w:spacing w:line="240" w:lineRule="auto"/>
+              <w:rPr>
+                <w:rFonts w:asciiTheme="minorHAnsi" w:hAnsiTheme="minorHAnsi" w:cs="Arial"/>
+                <w:sz w:val="24"/>
+                <w:szCs w:val="24"/>
+                <w:lang w:val="fr-CA" w:eastAsia="ja-JP"/>
+              </w:rPr>
+            </w:pPr>
+            <w:r>
+              <w:rPr>
+                <w:rFonts w:asciiTheme="minorHAnsi" w:hAnsiTheme="minorHAnsi" w:cs="Arial"/>
+                <w:sz w:val="24"/>
+                <w:szCs w:val="24"/>
                 <w:lang w:val="fr-CA" w:eastAsia="ja-JP"/>
               </w:rPr>
               <w:t>Élevé</w:t>
@@ -2337,16 +2728,14 @@
         </w:tc>
         <w:tc>
           <w:tcPr>
-            <w:tcW w:w="911" w:type="dxa"/>
+            <w:tcW w:w="642" w:type="dxa"/>
             <w:tcBorders>
               <w:top w:val="single" w:sz="6" w:space="0" w:color="000001"/>
               <w:left w:val="single" w:sz="6" w:space="0" w:color="000001"/>
               <w:bottom w:val="single" w:sz="6" w:space="0" w:color="000001"/>
-              <w:insideH w:val="single" w:sz="6" w:space="0" w:color="000001"/>
               <w:right w:val="single" w:sz="6" w:space="0" w:color="000001"/>
-              <w:insideV w:val="single" w:sz="6" w:space="0" w:color="000001"/>
-            </w:tcBorders>
-            <w:shd w:fill="FFFFFF" w:val="clear"/>
+            </w:tcBorders>
+            <w:shd w:val="clear" w:color="auto" w:fill="FFFFFF"/>
             <w:tcMar>
               <w:left w:w="105" w:type="dxa"/>
             </w:tcMar>
@@ -2354,17 +2743,20 @@
           </w:tcPr>
           <w:p>
             <w:pPr>
-              <w:pStyle w:val="Normal"/>
-              <w:widowControl/>
-              <w:spacing w:lineRule="auto" w:line="240"/>
-              <w:rPr>
-                <w:rFonts w:cs="Arial" w:ascii="Arial" w:hAnsi="Arial"/>
-                <w:lang w:val="fr-CA" w:eastAsia="ja-JP"/>
-              </w:rPr>
-            </w:pPr>
-            <w:r>
-              <w:rPr>
-                <w:rFonts w:cs="Arial" w:ascii="Arial" w:hAnsi="Arial"/>
+              <w:widowControl/>
+              <w:spacing w:line="240" w:lineRule="auto"/>
+              <w:rPr>
+                <w:rFonts w:asciiTheme="minorHAnsi" w:hAnsiTheme="minorHAnsi" w:cs="Arial"/>
+                <w:sz w:val="24"/>
+                <w:szCs w:val="24"/>
+                <w:lang w:val="fr-CA" w:eastAsia="ja-JP"/>
+              </w:rPr>
+            </w:pPr>
+            <w:r>
+              <w:rPr>
+                <w:rFonts w:asciiTheme="minorHAnsi" w:hAnsiTheme="minorHAnsi" w:cs="Arial"/>
+                <w:sz w:val="24"/>
+                <w:szCs w:val="24"/>
                 <w:lang w:val="fr-CA" w:eastAsia="ja-JP"/>
               </w:rPr>
               <w:t>5</w:t>
@@ -2373,16 +2765,15 @@
         </w:tc>
         <w:tc>
           <w:tcPr>
-            <w:tcW w:w="719" w:type="dxa"/>
+            <w:tcW w:w="1201" w:type="dxa"/>
+            <w:gridSpan w:val="2"/>
             <w:tcBorders>
               <w:top w:val="single" w:sz="6" w:space="0" w:color="000001"/>
               <w:left w:val="single" w:sz="6" w:space="0" w:color="000001"/>
               <w:bottom w:val="single" w:sz="6" w:space="0" w:color="000001"/>
-              <w:insideH w:val="single" w:sz="6" w:space="0" w:color="000001"/>
               <w:right w:val="single" w:sz="6" w:space="0" w:color="000001"/>
-              <w:insideV w:val="single" w:sz="6" w:space="0" w:color="000001"/>
-            </w:tcBorders>
-            <w:shd w:fill="FFFFFF" w:val="clear"/>
+            </w:tcBorders>
+            <w:shd w:val="clear" w:color="auto" w:fill="FFFFFF"/>
             <w:tcMar>
               <w:left w:w="105" w:type="dxa"/>
             </w:tcMar>
@@ -2390,15 +2781,20 @@
           </w:tcPr>
           <w:p>
             <w:pPr>
-              <w:pStyle w:val="Normal"/>
-              <w:widowControl/>
-              <w:spacing w:lineRule="auto" w:line="240"/>
-              <w:rPr>
+              <w:widowControl/>
+              <w:spacing w:line="240" w:lineRule="auto"/>
+              <w:rPr>
+                <w:rFonts w:asciiTheme="minorHAnsi" w:hAnsiTheme="minorHAnsi"/>
+                <w:sz w:val="24"/>
+                <w:szCs w:val="24"/>
                 <w:lang w:val="fr-CA"/>
               </w:rPr>
             </w:pPr>
             <w:r>
               <w:rPr>
+                <w:rFonts w:asciiTheme="minorHAnsi" w:hAnsiTheme="minorHAnsi"/>
+                <w:sz w:val="24"/>
+                <w:szCs w:val="24"/>
                 <w:lang w:val="fr-CA"/>
               </w:rPr>
               <w:t>Nouveau</w:t>
@@ -2407,16 +2803,14 @@
         </w:tc>
         <w:tc>
           <w:tcPr>
-            <w:tcW w:w="989" w:type="dxa"/>
+            <w:tcW w:w="276" w:type="dxa"/>
             <w:tcBorders>
               <w:top w:val="single" w:sz="6" w:space="0" w:color="000001"/>
               <w:left w:val="single" w:sz="6" w:space="0" w:color="000001"/>
               <w:bottom w:val="single" w:sz="6" w:space="0" w:color="000001"/>
-              <w:insideH w:val="single" w:sz="6" w:space="0" w:color="000001"/>
               <w:right w:val="single" w:sz="6" w:space="0" w:color="000001"/>
-              <w:insideV w:val="single" w:sz="6" w:space="0" w:color="000001"/>
-            </w:tcBorders>
-            <w:shd w:fill="FFFFFF" w:val="clear"/>
+            </w:tcBorders>
+            <w:shd w:val="clear" w:color="auto" w:fill="FFFFFF"/>
             <w:tcMar>
               <w:left w:w="105" w:type="dxa"/>
             </w:tcMar>
@@ -2424,17 +2818,20 @@
           </w:tcPr>
           <w:p>
             <w:pPr>
-              <w:pStyle w:val="Normal"/>
-              <w:widowControl/>
-              <w:spacing w:lineRule="auto" w:line="240"/>
-              <w:rPr>
-                <w:rFonts w:cs="Arial" w:ascii="Arial" w:hAnsi="Arial"/>
-                <w:lang w:val="fr-CA" w:eastAsia="ja-JP"/>
-              </w:rPr>
-            </w:pPr>
-            <w:r>
-              <w:rPr>
-                <w:rFonts w:cs="Arial" w:ascii="Arial" w:hAnsi="Arial"/>
+              <w:widowControl/>
+              <w:spacing w:line="240" w:lineRule="auto"/>
+              <w:rPr>
+                <w:rFonts w:asciiTheme="minorHAnsi" w:hAnsiTheme="minorHAnsi" w:cs="Arial"/>
+                <w:sz w:val="24"/>
+                <w:szCs w:val="24"/>
+                <w:lang w:val="fr-CA" w:eastAsia="ja-JP"/>
+              </w:rPr>
+            </w:pPr>
+            <w:r>
+              <w:rPr>
+                <w:rFonts w:asciiTheme="minorHAnsi" w:hAnsiTheme="minorHAnsi" w:cs="Arial"/>
+                <w:sz w:val="24"/>
+                <w:szCs w:val="24"/>
                 <w:lang w:val="fr-CA" w:eastAsia="ja-JP"/>
               </w:rPr>
               <w:t>Tous</w:t>
@@ -2443,16 +2840,14 @@
         </w:tc>
         <w:tc>
           <w:tcPr>
-            <w:tcW w:w="989" w:type="dxa"/>
+            <w:tcW w:w="849" w:type="dxa"/>
             <w:tcBorders>
               <w:top w:val="single" w:sz="6" w:space="0" w:color="000001"/>
               <w:left w:val="single" w:sz="6" w:space="0" w:color="000001"/>
               <w:bottom w:val="single" w:sz="6" w:space="0" w:color="000001"/>
-              <w:insideH w:val="single" w:sz="6" w:space="0" w:color="000001"/>
               <w:right w:val="single" w:sz="6" w:space="0" w:color="000001"/>
-              <w:insideV w:val="single" w:sz="6" w:space="0" w:color="000001"/>
-            </w:tcBorders>
-            <w:shd w:fill="FFFFFF" w:val="clear"/>
+            </w:tcBorders>
+            <w:shd w:val="clear" w:color="auto" w:fill="FFFFFF"/>
             <w:tcMar>
               <w:left w:w="105" w:type="dxa"/>
             </w:tcMar>
@@ -2460,34 +2855,36 @@
           </w:tcPr>
           <w:p>
             <w:pPr>
-              <w:pStyle w:val="Normal"/>
-              <w:widowControl/>
-              <w:spacing w:lineRule="auto" w:line="240"/>
-              <w:rPr>
-                <w:rFonts w:cs="Arial" w:ascii="Arial" w:hAnsi="Arial"/>
-                <w:lang w:val="fr-CA" w:eastAsia="ja-JP"/>
-              </w:rPr>
-            </w:pPr>
-            <w:r>
-              <w:rPr>
-                <w:rFonts w:cs="Arial" w:ascii="Arial" w:hAnsi="Arial"/>
-                <w:lang w:val="fr-CA" w:eastAsia="ja-JP"/>
-              </w:rPr>
-            </w:r>
-          </w:p>
-        </w:tc>
-        <w:tc>
-          <w:tcPr>
-            <w:tcW w:w="989" w:type="dxa"/>
+              <w:widowControl/>
+              <w:spacing w:line="240" w:lineRule="auto"/>
+              <w:rPr>
+                <w:rFonts w:asciiTheme="minorHAnsi" w:hAnsiTheme="minorHAnsi" w:cs="Arial"/>
+                <w:sz w:val="24"/>
+                <w:szCs w:val="24"/>
+                <w:lang w:val="fr-CA" w:eastAsia="ja-JP"/>
+              </w:rPr>
+            </w:pPr>
+            <w:r>
+              <w:rPr>
+                <w:rFonts w:asciiTheme="minorHAnsi" w:hAnsiTheme="minorHAnsi" w:cs="Arial"/>
+                <w:sz w:val="24"/>
+                <w:szCs w:val="24"/>
+                <w:lang w:val="fr-CA" w:eastAsia="ja-JP"/>
+              </w:rPr>
+              <w:t>0</w:t>
+            </w:r>
+          </w:p>
+        </w:tc>
+        <w:tc>
+          <w:tcPr>
+            <w:tcW w:w="903" w:type="dxa"/>
             <w:tcBorders>
               <w:top w:val="single" w:sz="6" w:space="0" w:color="000001"/>
               <w:left w:val="single" w:sz="6" w:space="0" w:color="000001"/>
               <w:bottom w:val="single" w:sz="6" w:space="0" w:color="000001"/>
-              <w:insideH w:val="single" w:sz="6" w:space="0" w:color="000001"/>
               <w:right w:val="single" w:sz="6" w:space="0" w:color="000001"/>
-              <w:insideV w:val="single" w:sz="6" w:space="0" w:color="000001"/>
-            </w:tcBorders>
-            <w:shd w:fill="FFFFFF" w:val="clear"/>
+            </w:tcBorders>
+            <w:shd w:val="clear" w:color="auto" w:fill="FFFFFF"/>
             <w:tcMar>
               <w:left w:w="105" w:type="dxa"/>
             </w:tcMar>
@@ -2495,17 +2892,20 @@
           </w:tcPr>
           <w:p>
             <w:pPr>
-              <w:pStyle w:val="Normal"/>
-              <w:widowControl/>
-              <w:spacing w:lineRule="auto" w:line="240"/>
-              <w:rPr>
-                <w:rFonts w:cs="Arial" w:ascii="Arial" w:hAnsi="Arial"/>
-                <w:lang w:val="fr-CA" w:eastAsia="ja-JP"/>
-              </w:rPr>
-            </w:pPr>
-            <w:r>
-              <w:rPr>
-                <w:rFonts w:cs="Arial" w:ascii="Arial" w:hAnsi="Arial"/>
+              <w:widowControl/>
+              <w:spacing w:line="240" w:lineRule="auto"/>
+              <w:rPr>
+                <w:rFonts w:asciiTheme="minorHAnsi" w:hAnsiTheme="minorHAnsi" w:cs="Arial"/>
+                <w:sz w:val="24"/>
+                <w:szCs w:val="24"/>
+                <w:lang w:val="fr-CA" w:eastAsia="ja-JP"/>
+              </w:rPr>
+            </w:pPr>
+            <w:r>
+              <w:rPr>
+                <w:rFonts w:asciiTheme="minorHAnsi" w:hAnsiTheme="minorHAnsi" w:cs="Arial"/>
+                <w:sz w:val="24"/>
+                <w:szCs w:val="24"/>
                 <w:lang w:val="fr-CA" w:eastAsia="ja-JP"/>
               </w:rPr>
               <w:t>5</w:t>
@@ -2514,16 +2914,14 @@
         </w:tc>
         <w:tc>
           <w:tcPr>
-            <w:tcW w:w="2074" w:type="dxa"/>
+            <w:tcW w:w="3754" w:type="dxa"/>
             <w:tcBorders>
               <w:top w:val="single" w:sz="6" w:space="0" w:color="000001"/>
               <w:left w:val="single" w:sz="6" w:space="0" w:color="000001"/>
               <w:bottom w:val="single" w:sz="6" w:space="0" w:color="000001"/>
-              <w:insideH w:val="single" w:sz="6" w:space="0" w:color="000001"/>
               <w:right w:val="single" w:sz="4" w:space="0" w:color="000001"/>
-              <w:insideV w:val="single" w:sz="4" w:space="0" w:color="000001"/>
-            </w:tcBorders>
-            <w:shd w:fill="auto" w:val="clear"/>
+            </w:tcBorders>
+            <w:shd w:val="clear" w:color="auto" w:fill="auto"/>
             <w:tcMar>
               <w:left w:w="105" w:type="dxa"/>
             </w:tcMar>
@@ -2531,40 +2929,32 @@
           </w:tcPr>
           <w:p>
             <w:pPr>
-              <w:pStyle w:val="Normal"/>
-              <w:widowControl/>
-              <w:spacing w:lineRule="auto" w:line="240"/>
-              <w:rPr>
-                <w:rFonts w:cs="Arial" w:ascii="Arial" w:hAnsi="Arial"/>
-                <w:lang w:val="fr-CA" w:eastAsia="ja-JP"/>
-              </w:rPr>
-            </w:pPr>
-            <w:r>
-              <w:rPr>
-                <w:rFonts w:cs="Arial" w:ascii="Arial" w:hAnsi="Arial"/>
-                <w:lang w:val="fr-CA" w:eastAsia="ja-JP"/>
-              </w:rPr>
-            </w:r>
+              <w:widowControl/>
+              <w:spacing w:line="240" w:lineRule="auto"/>
+              <w:rPr>
+                <w:rFonts w:asciiTheme="minorHAnsi" w:hAnsiTheme="minorHAnsi" w:cs="Arial"/>
+                <w:sz w:val="24"/>
+                <w:szCs w:val="24"/>
+                <w:lang w:val="fr-CA" w:eastAsia="ja-JP"/>
+              </w:rPr>
+            </w:pPr>
           </w:p>
         </w:tc>
       </w:tr>
       <w:tr>
         <w:trPr>
-          <w:trHeight w:val="255" w:hRule="atLeast"/>
-          <w:cantSplit w:val="false"/>
+          <w:trHeight w:val="255"/>
         </w:trPr>
         <w:tc>
           <w:tcPr>
-            <w:tcW w:w="1997" w:type="dxa"/>
+            <w:tcW w:w="1006" w:type="dxa"/>
             <w:tcBorders>
               <w:top w:val="single" w:sz="6" w:space="0" w:color="000001"/>
               <w:left w:val="single" w:sz="4" w:space="0" w:color="000001"/>
               <w:bottom w:val="single" w:sz="6" w:space="0" w:color="000001"/>
-              <w:insideH w:val="single" w:sz="6" w:space="0" w:color="000001"/>
               <w:right w:val="single" w:sz="6" w:space="0" w:color="000001"/>
-              <w:insideV w:val="single" w:sz="6" w:space="0" w:color="000001"/>
-            </w:tcBorders>
-            <w:shd w:fill="FFFFFF" w:val="clear"/>
+            </w:tcBorders>
+            <w:shd w:val="clear" w:color="auto" w:fill="FFFFFF"/>
             <w:tcMar>
               <w:left w:w="108" w:type="dxa"/>
             </w:tcMar>
@@ -2572,35 +2962,45 @@
           </w:tcPr>
           <w:p>
             <w:pPr>
-              <w:pStyle w:val="Normal"/>
-              <w:widowControl/>
-              <w:spacing w:lineRule="auto" w:line="240"/>
-              <w:rPr>
-                <w:rFonts w:cs="Arial" w:ascii="Arial" w:hAnsi="Arial"/>
-                <w:lang w:val="fr-CA" w:eastAsia="ja-JP"/>
-              </w:rPr>
-            </w:pPr>
-            <w:r>
-              <w:rPr>
-                <w:rFonts w:cs="Arial" w:ascii="Arial" w:hAnsi="Arial"/>
-                <w:lang w:val="fr-CA" w:eastAsia="ja-JP"/>
-              </w:rPr>
-              <w:t>Gérer des comptes</w:t>
-            </w:r>
-          </w:p>
-        </w:tc>
-        <w:tc>
-          <w:tcPr>
-            <w:tcW w:w="849" w:type="dxa"/>
+              <w:widowControl/>
+              <w:spacing w:line="240" w:lineRule="auto"/>
+              <w:rPr>
+                <w:rFonts w:asciiTheme="minorHAnsi" w:hAnsiTheme="minorHAnsi" w:cs="Arial"/>
+                <w:sz w:val="24"/>
+                <w:szCs w:val="24"/>
+                <w:lang w:val="fr-CA" w:eastAsia="ja-JP"/>
+              </w:rPr>
+            </w:pPr>
+            <w:r>
+              <w:rPr>
+                <w:rFonts w:asciiTheme="minorHAnsi" w:hAnsiTheme="minorHAnsi" w:cs="Arial"/>
+                <w:sz w:val="24"/>
+                <w:szCs w:val="24"/>
+                <w:lang w:val="fr-CA" w:eastAsia="ja-JP"/>
+              </w:rPr>
+              <w:t xml:space="preserve">Gérer </w:t>
+            </w:r>
+            <w:r>
+              <w:rPr>
+                <w:rFonts w:asciiTheme="minorHAnsi" w:hAnsiTheme="minorHAnsi" w:cs="Arial"/>
+                <w:sz w:val="24"/>
+                <w:szCs w:val="24"/>
+                <w:lang w:val="fr-CA" w:eastAsia="ja-JP"/>
+              </w:rPr>
+              <w:t>un compte – F3</w:t>
+            </w:r>
+          </w:p>
+        </w:tc>
+        <w:tc>
+          <w:tcPr>
+            <w:tcW w:w="850" w:type="dxa"/>
             <w:tcBorders>
               <w:top w:val="single" w:sz="6" w:space="0" w:color="000001"/>
               <w:left w:val="single" w:sz="6" w:space="0" w:color="000001"/>
               <w:bottom w:val="single" w:sz="6" w:space="0" w:color="000001"/>
-              <w:insideH w:val="single" w:sz="6" w:space="0" w:color="000001"/>
               <w:right w:val="single" w:sz="6" w:space="0" w:color="000001"/>
-              <w:insideV w:val="single" w:sz="6" w:space="0" w:color="000001"/>
-            </w:tcBorders>
-            <w:shd w:fill="FFFFFF" w:val="clear"/>
+            </w:tcBorders>
+            <w:shd w:val="clear" w:color="auto" w:fill="FFFFFF"/>
             <w:tcMar>
               <w:left w:w="105" w:type="dxa"/>
             </w:tcMar>
@@ -2608,17 +3008,20 @@
           </w:tcPr>
           <w:p>
             <w:pPr>
-              <w:pStyle w:val="Normal"/>
-              <w:widowControl/>
-              <w:spacing w:lineRule="auto" w:line="240"/>
-              <w:rPr>
-                <w:rFonts w:cs="Arial" w:ascii="Arial" w:hAnsi="Arial"/>
-                <w:lang w:val="fr-CA" w:eastAsia="ja-JP"/>
-              </w:rPr>
-            </w:pPr>
-            <w:r>
-              <w:rPr>
-                <w:rFonts w:cs="Arial" w:ascii="Arial" w:hAnsi="Arial"/>
+              <w:widowControl/>
+              <w:spacing w:line="240" w:lineRule="auto"/>
+              <w:rPr>
+                <w:rFonts w:asciiTheme="minorHAnsi" w:hAnsiTheme="minorHAnsi" w:cs="Arial"/>
+                <w:sz w:val="24"/>
+                <w:szCs w:val="24"/>
+                <w:lang w:val="fr-CA" w:eastAsia="ja-JP"/>
+              </w:rPr>
+            </w:pPr>
+            <w:r>
+              <w:rPr>
+                <w:rFonts w:asciiTheme="minorHAnsi" w:hAnsiTheme="minorHAnsi" w:cs="Arial"/>
+                <w:sz w:val="24"/>
+                <w:szCs w:val="24"/>
                 <w:lang w:val="fr-CA" w:eastAsia="ja-JP"/>
               </w:rPr>
               <w:t>Élevé</w:t>
@@ -2627,16 +3030,14 @@
         </w:tc>
         <w:tc>
           <w:tcPr>
-            <w:tcW w:w="911" w:type="dxa"/>
+            <w:tcW w:w="642" w:type="dxa"/>
             <w:tcBorders>
               <w:top w:val="single" w:sz="6" w:space="0" w:color="000001"/>
               <w:left w:val="single" w:sz="6" w:space="0" w:color="000001"/>
               <w:bottom w:val="single" w:sz="6" w:space="0" w:color="000001"/>
-              <w:insideH w:val="single" w:sz="6" w:space="0" w:color="000001"/>
               <w:right w:val="single" w:sz="6" w:space="0" w:color="000001"/>
-              <w:insideV w:val="single" w:sz="6" w:space="0" w:color="000001"/>
-            </w:tcBorders>
-            <w:shd w:fill="FFFFFF" w:val="clear"/>
+            </w:tcBorders>
+            <w:shd w:val="clear" w:color="auto" w:fill="FFFFFF"/>
             <w:tcMar>
               <w:left w:w="105" w:type="dxa"/>
             </w:tcMar>
@@ -2644,17 +3045,20 @@
           </w:tcPr>
           <w:p>
             <w:pPr>
-              <w:pStyle w:val="Normal"/>
-              <w:widowControl/>
-              <w:spacing w:lineRule="auto" w:line="240"/>
-              <w:rPr>
-                <w:rFonts w:cs="Arial" w:ascii="Arial" w:hAnsi="Arial"/>
-                <w:lang w:val="fr-CA" w:eastAsia="ja-JP"/>
-              </w:rPr>
-            </w:pPr>
-            <w:r>
-              <w:rPr>
-                <w:rFonts w:cs="Arial" w:ascii="Arial" w:hAnsi="Arial"/>
+              <w:widowControl/>
+              <w:spacing w:line="240" w:lineRule="auto"/>
+              <w:rPr>
+                <w:rFonts w:asciiTheme="minorHAnsi" w:hAnsiTheme="minorHAnsi" w:cs="Arial"/>
+                <w:sz w:val="24"/>
+                <w:szCs w:val="24"/>
+                <w:lang w:val="fr-CA" w:eastAsia="ja-JP"/>
+              </w:rPr>
+            </w:pPr>
+            <w:r>
+              <w:rPr>
+                <w:rFonts w:asciiTheme="minorHAnsi" w:hAnsiTheme="minorHAnsi" w:cs="Arial"/>
+                <w:sz w:val="24"/>
+                <w:szCs w:val="24"/>
                 <w:lang w:val="fr-CA" w:eastAsia="ja-JP"/>
               </w:rPr>
               <w:t>5</w:t>
@@ -2663,16 +3067,15 @@
         </w:tc>
         <w:tc>
           <w:tcPr>
-            <w:tcW w:w="719" w:type="dxa"/>
+            <w:tcW w:w="1201" w:type="dxa"/>
+            <w:gridSpan w:val="2"/>
             <w:tcBorders>
               <w:top w:val="single" w:sz="6" w:space="0" w:color="000001"/>
               <w:left w:val="single" w:sz="6" w:space="0" w:color="000001"/>
               <w:bottom w:val="single" w:sz="6" w:space="0" w:color="000001"/>
-              <w:insideH w:val="single" w:sz="6" w:space="0" w:color="000001"/>
               <w:right w:val="single" w:sz="6" w:space="0" w:color="000001"/>
-              <w:insideV w:val="single" w:sz="6" w:space="0" w:color="000001"/>
-            </w:tcBorders>
-            <w:shd w:fill="FFFFFF" w:val="clear"/>
+            </w:tcBorders>
+            <w:shd w:val="clear" w:color="auto" w:fill="FFFFFF"/>
             <w:tcMar>
               <w:left w:w="105" w:type="dxa"/>
             </w:tcMar>
@@ -2680,15 +3083,20 @@
           </w:tcPr>
           <w:p>
             <w:pPr>
-              <w:pStyle w:val="Normal"/>
-              <w:widowControl/>
-              <w:spacing w:lineRule="auto" w:line="240"/>
-              <w:rPr>
+              <w:widowControl/>
+              <w:spacing w:line="240" w:lineRule="auto"/>
+              <w:rPr>
+                <w:rFonts w:asciiTheme="minorHAnsi" w:hAnsiTheme="minorHAnsi"/>
+                <w:sz w:val="24"/>
+                <w:szCs w:val="24"/>
                 <w:lang w:val="fr-CA"/>
               </w:rPr>
             </w:pPr>
             <w:r>
               <w:rPr>
+                <w:rFonts w:asciiTheme="minorHAnsi" w:hAnsiTheme="minorHAnsi"/>
+                <w:sz w:val="24"/>
+                <w:szCs w:val="24"/>
                 <w:lang w:val="fr-CA"/>
               </w:rPr>
               <w:t>Nouveau</w:t>
@@ -2697,16 +3105,14 @@
         </w:tc>
         <w:tc>
           <w:tcPr>
-            <w:tcW w:w="989" w:type="dxa"/>
+            <w:tcW w:w="276" w:type="dxa"/>
             <w:tcBorders>
               <w:top w:val="single" w:sz="6" w:space="0" w:color="000001"/>
               <w:left w:val="single" w:sz="6" w:space="0" w:color="000001"/>
               <w:bottom w:val="single" w:sz="6" w:space="0" w:color="000001"/>
-              <w:insideH w:val="single" w:sz="6" w:space="0" w:color="000001"/>
               <w:right w:val="single" w:sz="6" w:space="0" w:color="000001"/>
-              <w:insideV w:val="single" w:sz="6" w:space="0" w:color="000001"/>
-            </w:tcBorders>
-            <w:shd w:fill="FFFFFF" w:val="clear"/>
+            </w:tcBorders>
+            <w:shd w:val="clear" w:color="auto" w:fill="FFFFFF"/>
             <w:tcMar>
               <w:left w:w="105" w:type="dxa"/>
             </w:tcMar>
@@ -2714,17 +3120,20 @@
           </w:tcPr>
           <w:p>
             <w:pPr>
-              <w:pStyle w:val="Normal"/>
-              <w:widowControl/>
-              <w:spacing w:lineRule="auto" w:line="240"/>
-              <w:rPr>
-                <w:rFonts w:cs="Arial" w:ascii="Arial" w:hAnsi="Arial"/>
-                <w:lang w:val="fr-CA" w:eastAsia="ja-JP"/>
-              </w:rPr>
-            </w:pPr>
-            <w:r>
-              <w:rPr>
-                <w:rFonts w:cs="Arial" w:ascii="Arial" w:hAnsi="Arial"/>
+              <w:widowControl/>
+              <w:spacing w:line="240" w:lineRule="auto"/>
+              <w:rPr>
+                <w:rFonts w:asciiTheme="minorHAnsi" w:hAnsiTheme="minorHAnsi" w:cs="Arial"/>
+                <w:sz w:val="24"/>
+                <w:szCs w:val="24"/>
+                <w:lang w:val="fr-CA" w:eastAsia="ja-JP"/>
+              </w:rPr>
+            </w:pPr>
+            <w:r>
+              <w:rPr>
+                <w:rFonts w:asciiTheme="minorHAnsi" w:hAnsiTheme="minorHAnsi" w:cs="Arial"/>
+                <w:sz w:val="24"/>
+                <w:szCs w:val="24"/>
                 <w:lang w:val="fr-CA" w:eastAsia="ja-JP"/>
               </w:rPr>
               <w:t>Tous</w:t>
@@ -2733,16 +3142,14 @@
         </w:tc>
         <w:tc>
           <w:tcPr>
-            <w:tcW w:w="989" w:type="dxa"/>
+            <w:tcW w:w="849" w:type="dxa"/>
             <w:tcBorders>
               <w:top w:val="single" w:sz="6" w:space="0" w:color="000001"/>
               <w:left w:val="single" w:sz="6" w:space="0" w:color="000001"/>
               <w:bottom w:val="single" w:sz="6" w:space="0" w:color="000001"/>
-              <w:insideH w:val="single" w:sz="6" w:space="0" w:color="000001"/>
               <w:right w:val="single" w:sz="6" w:space="0" w:color="000001"/>
-              <w:insideV w:val="single" w:sz="6" w:space="0" w:color="000001"/>
-            </w:tcBorders>
-            <w:shd w:fill="FFFFFF" w:val="clear"/>
+            </w:tcBorders>
+            <w:shd w:val="clear" w:color="auto" w:fill="FFFFFF"/>
             <w:tcMar>
               <w:left w:w="105" w:type="dxa"/>
             </w:tcMar>
@@ -2750,34 +3157,36 @@
           </w:tcPr>
           <w:p>
             <w:pPr>
-              <w:pStyle w:val="Normal"/>
-              <w:widowControl/>
-              <w:spacing w:lineRule="auto" w:line="240"/>
-              <w:rPr>
-                <w:rFonts w:cs="Arial" w:ascii="Arial" w:hAnsi="Arial"/>
-                <w:lang w:val="fr-CA" w:eastAsia="ja-JP"/>
-              </w:rPr>
-            </w:pPr>
-            <w:r>
-              <w:rPr>
-                <w:rFonts w:cs="Arial" w:ascii="Arial" w:hAnsi="Arial"/>
-                <w:lang w:val="fr-CA" w:eastAsia="ja-JP"/>
-              </w:rPr>
-            </w:r>
-          </w:p>
-        </w:tc>
-        <w:tc>
-          <w:tcPr>
-            <w:tcW w:w="989" w:type="dxa"/>
+              <w:widowControl/>
+              <w:spacing w:line="240" w:lineRule="auto"/>
+              <w:rPr>
+                <w:rFonts w:asciiTheme="minorHAnsi" w:hAnsiTheme="minorHAnsi" w:cs="Arial"/>
+                <w:sz w:val="24"/>
+                <w:szCs w:val="24"/>
+                <w:lang w:val="fr-CA" w:eastAsia="ja-JP"/>
+              </w:rPr>
+            </w:pPr>
+            <w:r>
+              <w:rPr>
+                <w:rFonts w:asciiTheme="minorHAnsi" w:hAnsiTheme="minorHAnsi" w:cs="Arial"/>
+                <w:sz w:val="24"/>
+                <w:szCs w:val="24"/>
+                <w:lang w:val="fr-CA" w:eastAsia="ja-JP"/>
+              </w:rPr>
+              <w:t>0</w:t>
+            </w:r>
+          </w:p>
+        </w:tc>
+        <w:tc>
+          <w:tcPr>
+            <w:tcW w:w="903" w:type="dxa"/>
             <w:tcBorders>
               <w:top w:val="single" w:sz="6" w:space="0" w:color="000001"/>
               <w:left w:val="single" w:sz="6" w:space="0" w:color="000001"/>
               <w:bottom w:val="single" w:sz="6" w:space="0" w:color="000001"/>
-              <w:insideH w:val="single" w:sz="6" w:space="0" w:color="000001"/>
               <w:right w:val="single" w:sz="6" w:space="0" w:color="000001"/>
-              <w:insideV w:val="single" w:sz="6" w:space="0" w:color="000001"/>
-            </w:tcBorders>
-            <w:shd w:fill="FFFFFF" w:val="clear"/>
+            </w:tcBorders>
+            <w:shd w:val="clear" w:color="auto" w:fill="FFFFFF"/>
             <w:tcMar>
               <w:left w:w="105" w:type="dxa"/>
             </w:tcMar>
@@ -2785,17 +3194,20 @@
           </w:tcPr>
           <w:p>
             <w:pPr>
-              <w:pStyle w:val="Normal"/>
-              <w:widowControl/>
-              <w:spacing w:lineRule="auto" w:line="240"/>
-              <w:rPr>
-                <w:rFonts w:cs="Arial" w:ascii="Arial" w:hAnsi="Arial"/>
-                <w:lang w:val="fr-CA" w:eastAsia="ja-JP"/>
-              </w:rPr>
-            </w:pPr>
-            <w:r>
-              <w:rPr>
-                <w:rFonts w:cs="Arial" w:ascii="Arial" w:hAnsi="Arial"/>
+              <w:widowControl/>
+              <w:spacing w:line="240" w:lineRule="auto"/>
+              <w:rPr>
+                <w:rFonts w:asciiTheme="minorHAnsi" w:hAnsiTheme="minorHAnsi" w:cs="Arial"/>
+                <w:sz w:val="24"/>
+                <w:szCs w:val="24"/>
+                <w:lang w:val="fr-CA" w:eastAsia="ja-JP"/>
+              </w:rPr>
+            </w:pPr>
+            <w:r>
+              <w:rPr>
+                <w:rFonts w:asciiTheme="minorHAnsi" w:hAnsiTheme="minorHAnsi" w:cs="Arial"/>
+                <w:sz w:val="24"/>
+                <w:szCs w:val="24"/>
                 <w:lang w:val="fr-CA" w:eastAsia="ja-JP"/>
               </w:rPr>
               <w:t>5</w:t>
@@ -2804,16 +3216,14 @@
         </w:tc>
         <w:tc>
           <w:tcPr>
-            <w:tcW w:w="2074" w:type="dxa"/>
+            <w:tcW w:w="3754" w:type="dxa"/>
             <w:tcBorders>
               <w:top w:val="single" w:sz="6" w:space="0" w:color="000001"/>
               <w:left w:val="single" w:sz="6" w:space="0" w:color="000001"/>
               <w:bottom w:val="single" w:sz="6" w:space="0" w:color="000001"/>
-              <w:insideH w:val="single" w:sz="6" w:space="0" w:color="000001"/>
               <w:right w:val="single" w:sz="4" w:space="0" w:color="000001"/>
-              <w:insideV w:val="single" w:sz="4" w:space="0" w:color="000001"/>
-            </w:tcBorders>
-            <w:shd w:fill="auto" w:val="clear"/>
+            </w:tcBorders>
+            <w:shd w:val="clear" w:color="auto" w:fill="auto"/>
             <w:tcMar>
               <w:left w:w="105" w:type="dxa"/>
             </w:tcMar>
@@ -2821,40 +3231,32 @@
           </w:tcPr>
           <w:p>
             <w:pPr>
-              <w:pStyle w:val="Normal"/>
-              <w:widowControl/>
-              <w:spacing w:lineRule="auto" w:line="240"/>
-              <w:rPr>
-                <w:rFonts w:cs="Arial" w:ascii="Arial" w:hAnsi="Arial"/>
-                <w:lang w:val="fr-CA" w:eastAsia="ja-JP"/>
-              </w:rPr>
-            </w:pPr>
-            <w:r>
-              <w:rPr>
-                <w:rFonts w:cs="Arial" w:ascii="Arial" w:hAnsi="Arial"/>
-                <w:lang w:val="fr-CA" w:eastAsia="ja-JP"/>
-              </w:rPr>
-            </w:r>
+              <w:widowControl/>
+              <w:spacing w:line="240" w:lineRule="auto"/>
+              <w:rPr>
+                <w:rFonts w:asciiTheme="minorHAnsi" w:hAnsiTheme="minorHAnsi" w:cs="Arial"/>
+                <w:sz w:val="24"/>
+                <w:szCs w:val="24"/>
+                <w:lang w:val="fr-CA" w:eastAsia="ja-JP"/>
+              </w:rPr>
+            </w:pPr>
           </w:p>
         </w:tc>
       </w:tr>
       <w:tr>
         <w:trPr>
-          <w:trHeight w:val="255" w:hRule="atLeast"/>
-          <w:cantSplit w:val="false"/>
+          <w:trHeight w:val="255"/>
         </w:trPr>
         <w:tc>
           <w:tcPr>
-            <w:tcW w:w="1997" w:type="dxa"/>
+            <w:tcW w:w="1006" w:type="dxa"/>
             <w:tcBorders>
               <w:top w:val="single" w:sz="6" w:space="0" w:color="000001"/>
               <w:left w:val="single" w:sz="4" w:space="0" w:color="000001"/>
               <w:bottom w:val="single" w:sz="4" w:space="0" w:color="000001"/>
-              <w:insideH w:val="single" w:sz="4" w:space="0" w:color="000001"/>
               <w:right w:val="single" w:sz="6" w:space="0" w:color="000001"/>
-              <w:insideV w:val="single" w:sz="6" w:space="0" w:color="000001"/>
-            </w:tcBorders>
-            <w:shd w:fill="FFFFFF" w:val="clear"/>
+            </w:tcBorders>
+            <w:shd w:val="clear" w:color="auto" w:fill="FFFFFF"/>
             <w:tcMar>
               <w:left w:w="108" w:type="dxa"/>
             </w:tcMar>
@@ -2862,35 +3264,56 @@
           </w:tcPr>
           <w:p>
             <w:pPr>
-              <w:pStyle w:val="Normal"/>
-              <w:widowControl/>
-              <w:spacing w:lineRule="auto" w:line="240"/>
-              <w:rPr>
-                <w:rFonts w:cs="Arial" w:ascii="Arial" w:hAnsi="Arial"/>
-                <w:lang w:val="fr-CA" w:eastAsia="ja-JP"/>
-              </w:rPr>
-            </w:pPr>
-            <w:r>
-              <w:rPr>
-                <w:rFonts w:cs="Arial" w:ascii="Arial" w:hAnsi="Arial"/>
-                <w:lang w:val="fr-CA" w:eastAsia="ja-JP"/>
-              </w:rPr>
-              <w:t>Créer la structure de la base de donnée</w:t>
-            </w:r>
-          </w:p>
-        </w:tc>
-        <w:tc>
-          <w:tcPr>
-            <w:tcW w:w="849" w:type="dxa"/>
+              <w:widowControl/>
+              <w:spacing w:line="240" w:lineRule="auto"/>
+              <w:rPr>
+                <w:rFonts w:asciiTheme="minorHAnsi" w:hAnsiTheme="minorHAnsi" w:cs="Arial"/>
+                <w:sz w:val="24"/>
+                <w:szCs w:val="24"/>
+                <w:lang w:val="fr-CA" w:eastAsia="ja-JP"/>
+              </w:rPr>
+            </w:pPr>
+            <w:r>
+              <w:rPr>
+                <w:rFonts w:asciiTheme="minorHAnsi" w:hAnsiTheme="minorHAnsi" w:cs="Arial"/>
+                <w:sz w:val="24"/>
+                <w:szCs w:val="24"/>
+                <w:lang w:val="fr-CA" w:eastAsia="ja-JP"/>
+              </w:rPr>
+              <w:t>Créer la</w:t>
+            </w:r>
+            <w:r>
+              <w:rPr>
+                <w:rFonts w:asciiTheme="minorHAnsi" w:hAnsiTheme="minorHAnsi" w:cs="Arial"/>
+                <w:sz w:val="24"/>
+                <w:szCs w:val="24"/>
+                <w:lang w:val="fr-CA" w:eastAsia="ja-JP"/>
+              </w:rPr>
+              <w:t xml:space="preserve"> structure de la base de donnée</w:t>
+            </w:r>
+            <w:r>
+              <w:rPr>
+                <w:rFonts w:asciiTheme="minorHAnsi" w:hAnsiTheme="minorHAnsi" w:cs="Arial"/>
+                <w:sz w:val="24"/>
+                <w:szCs w:val="24"/>
+                <w:lang w:val="fr-CA" w:eastAsia="ja-JP"/>
+              </w:rPr>
+              <w:t>s</w:t>
+            </w:r>
+            <w:bookmarkStart w:id="2" w:name="_GoBack"/>
+            <w:bookmarkEnd w:id="2"/>
+          </w:p>
+        </w:tc>
+        <w:tc>
+          <w:tcPr>
+            <w:tcW w:w="850" w:type="dxa"/>
             <w:tcBorders>
               <w:top w:val="single" w:sz="6" w:space="0" w:color="000001"/>
               <w:left w:val="single" w:sz="6" w:space="0" w:color="000001"/>
               <w:bottom w:val="single" w:sz="4" w:space="0" w:color="000001"/>
-              <w:insideH w:val="single" w:sz="4" w:space="0" w:color="000001"/>
               <w:right w:val="single" w:sz="6" w:space="0" w:color="000001"/>
-              <w:insideV w:val="single" w:sz="6" w:space="0" w:color="000001"/>
-            </w:tcBorders>
-            <w:shd w:fill="FFFFFF" w:val="clear"/>
+            </w:tcBorders>
+            <w:shd w:val="clear" w:color="auto" w:fill="FFFFFF"/>
             <w:tcMar>
               <w:left w:w="105" w:type="dxa"/>
             </w:tcMar>
@@ -2898,17 +3321,20 @@
           </w:tcPr>
           <w:p>
             <w:pPr>
-              <w:pStyle w:val="Normal"/>
-              <w:widowControl/>
-              <w:spacing w:lineRule="auto" w:line="240"/>
-              <w:rPr>
-                <w:rFonts w:cs="Arial" w:ascii="Arial" w:hAnsi="Arial"/>
-                <w:lang w:val="fr-CA" w:eastAsia="ja-JP"/>
-              </w:rPr>
-            </w:pPr>
-            <w:r>
-              <w:rPr>
-                <w:rFonts w:cs="Arial" w:ascii="Arial" w:hAnsi="Arial"/>
+              <w:widowControl/>
+              <w:spacing w:line="240" w:lineRule="auto"/>
+              <w:rPr>
+                <w:rFonts w:asciiTheme="minorHAnsi" w:hAnsiTheme="minorHAnsi" w:cs="Arial"/>
+                <w:sz w:val="24"/>
+                <w:szCs w:val="24"/>
+                <w:lang w:val="fr-CA" w:eastAsia="ja-JP"/>
+              </w:rPr>
+            </w:pPr>
+            <w:r>
+              <w:rPr>
+                <w:rFonts w:asciiTheme="minorHAnsi" w:hAnsiTheme="minorHAnsi" w:cs="Arial"/>
+                <w:sz w:val="24"/>
+                <w:szCs w:val="24"/>
                 <w:lang w:val="fr-CA" w:eastAsia="ja-JP"/>
               </w:rPr>
               <w:t>Moyen</w:t>
@@ -2917,16 +3343,14 @@
         </w:tc>
         <w:tc>
           <w:tcPr>
-            <w:tcW w:w="911" w:type="dxa"/>
+            <w:tcW w:w="642" w:type="dxa"/>
             <w:tcBorders>
               <w:top w:val="single" w:sz="6" w:space="0" w:color="000001"/>
               <w:left w:val="single" w:sz="6" w:space="0" w:color="000001"/>
               <w:bottom w:val="single" w:sz="4" w:space="0" w:color="000001"/>
-              <w:insideH w:val="single" w:sz="4" w:space="0" w:color="000001"/>
               <w:right w:val="single" w:sz="6" w:space="0" w:color="000001"/>
-              <w:insideV w:val="single" w:sz="6" w:space="0" w:color="000001"/>
-            </w:tcBorders>
-            <w:shd w:fill="FFFFFF" w:val="clear"/>
+            </w:tcBorders>
+            <w:shd w:val="clear" w:color="auto" w:fill="FFFFFF"/>
             <w:tcMar>
               <w:left w:w="105" w:type="dxa"/>
             </w:tcMar>
@@ -2934,17 +3358,20 @@
           </w:tcPr>
           <w:p>
             <w:pPr>
-              <w:pStyle w:val="Normal"/>
-              <w:widowControl/>
-              <w:spacing w:lineRule="auto" w:line="240"/>
-              <w:rPr>
-                <w:rFonts w:cs="Arial" w:ascii="Arial" w:hAnsi="Arial"/>
-                <w:lang w:val="fr-CA" w:eastAsia="ja-JP"/>
-              </w:rPr>
-            </w:pPr>
-            <w:r>
-              <w:rPr>
-                <w:rFonts w:cs="Arial" w:ascii="Arial" w:hAnsi="Arial"/>
+              <w:widowControl/>
+              <w:spacing w:line="240" w:lineRule="auto"/>
+              <w:rPr>
+                <w:rFonts w:asciiTheme="minorHAnsi" w:hAnsiTheme="minorHAnsi" w:cs="Arial"/>
+                <w:sz w:val="24"/>
+                <w:szCs w:val="24"/>
+                <w:lang w:val="fr-CA" w:eastAsia="ja-JP"/>
+              </w:rPr>
+            </w:pPr>
+            <w:r>
+              <w:rPr>
+                <w:rFonts w:asciiTheme="minorHAnsi" w:hAnsiTheme="minorHAnsi" w:cs="Arial"/>
+                <w:sz w:val="24"/>
+                <w:szCs w:val="24"/>
                 <w:lang w:val="fr-CA" w:eastAsia="ja-JP"/>
               </w:rPr>
               <w:t>3</w:t>
@@ -2953,16 +3380,15 @@
         </w:tc>
         <w:tc>
           <w:tcPr>
-            <w:tcW w:w="719" w:type="dxa"/>
+            <w:tcW w:w="1201" w:type="dxa"/>
+            <w:gridSpan w:val="2"/>
             <w:tcBorders>
               <w:top w:val="single" w:sz="6" w:space="0" w:color="000001"/>
               <w:left w:val="single" w:sz="6" w:space="0" w:color="000001"/>
               <w:bottom w:val="single" w:sz="4" w:space="0" w:color="000001"/>
-              <w:insideH w:val="single" w:sz="4" w:space="0" w:color="000001"/>
               <w:right w:val="single" w:sz="6" w:space="0" w:color="000001"/>
-              <w:insideV w:val="single" w:sz="6" w:space="0" w:color="000001"/>
-            </w:tcBorders>
-            <w:shd w:fill="FFFFFF" w:val="clear"/>
+            </w:tcBorders>
+            <w:shd w:val="clear" w:color="auto" w:fill="FFFFFF"/>
             <w:tcMar>
               <w:left w:w="105" w:type="dxa"/>
             </w:tcMar>
@@ -2970,15 +3396,20 @@
           </w:tcPr>
           <w:p>
             <w:pPr>
-              <w:pStyle w:val="Normal"/>
-              <w:widowControl/>
-              <w:spacing w:lineRule="auto" w:line="240"/>
-              <w:rPr>
+              <w:widowControl/>
+              <w:spacing w:line="240" w:lineRule="auto"/>
+              <w:rPr>
+                <w:rFonts w:asciiTheme="minorHAnsi" w:hAnsiTheme="minorHAnsi"/>
+                <w:sz w:val="24"/>
+                <w:szCs w:val="24"/>
                 <w:lang w:val="fr-CA"/>
               </w:rPr>
             </w:pPr>
             <w:r>
               <w:rPr>
+                <w:rFonts w:asciiTheme="minorHAnsi" w:hAnsiTheme="minorHAnsi"/>
+                <w:sz w:val="24"/>
+                <w:szCs w:val="24"/>
                 <w:lang w:val="fr-CA"/>
               </w:rPr>
               <w:t>Nouveau</w:t>
@@ -2986,34 +3417,27 @@
           </w:p>
           <w:p>
             <w:pPr>
-              <w:pStyle w:val="Normal"/>
-              <w:widowControl/>
-              <w:spacing w:lineRule="auto" w:line="240"/>
-              <w:rPr>
-                <w:rFonts w:cs="Arial" w:ascii="Arial" w:hAnsi="Arial"/>
-                <w:lang w:val="fr-CA" w:eastAsia="ja-JP"/>
-              </w:rPr>
-            </w:pPr>
-            <w:r>
-              <w:rPr>
-                <w:rFonts w:cs="Arial" w:ascii="Arial" w:hAnsi="Arial"/>
-                <w:lang w:val="fr-CA" w:eastAsia="ja-JP"/>
-              </w:rPr>
-            </w:r>
-          </w:p>
-        </w:tc>
-        <w:tc>
-          <w:tcPr>
-            <w:tcW w:w="989" w:type="dxa"/>
+              <w:widowControl/>
+              <w:spacing w:line="240" w:lineRule="auto"/>
+              <w:rPr>
+                <w:rFonts w:asciiTheme="minorHAnsi" w:hAnsiTheme="minorHAnsi" w:cs="Arial"/>
+                <w:sz w:val="24"/>
+                <w:szCs w:val="24"/>
+                <w:lang w:val="fr-CA" w:eastAsia="ja-JP"/>
+              </w:rPr>
+            </w:pPr>
+          </w:p>
+        </w:tc>
+        <w:tc>
+          <w:tcPr>
+            <w:tcW w:w="276" w:type="dxa"/>
             <w:tcBorders>
               <w:top w:val="single" w:sz="6" w:space="0" w:color="000001"/>
               <w:left w:val="single" w:sz="6" w:space="0" w:color="000001"/>
               <w:bottom w:val="single" w:sz="4" w:space="0" w:color="000001"/>
-              <w:insideH w:val="single" w:sz="4" w:space="0" w:color="000001"/>
               <w:right w:val="single" w:sz="6" w:space="0" w:color="000001"/>
-              <w:insideV w:val="single" w:sz="6" w:space="0" w:color="000001"/>
-            </w:tcBorders>
-            <w:shd w:fill="FFFFFF" w:val="clear"/>
+            </w:tcBorders>
+            <w:shd w:val="clear" w:color="auto" w:fill="FFFFFF"/>
             <w:tcMar>
               <w:left w:w="105" w:type="dxa"/>
             </w:tcMar>
@@ -3021,17 +3445,20 @@
           </w:tcPr>
           <w:p>
             <w:pPr>
-              <w:pStyle w:val="Normal"/>
-              <w:widowControl/>
-              <w:spacing w:lineRule="auto" w:line="240"/>
-              <w:rPr>
-                <w:rFonts w:cs="Arial" w:ascii="Arial" w:hAnsi="Arial"/>
-                <w:lang w:val="fr-CA" w:eastAsia="ja-JP"/>
-              </w:rPr>
-            </w:pPr>
-            <w:r>
-              <w:rPr>
-                <w:rFonts w:cs="Arial" w:ascii="Arial" w:hAnsi="Arial"/>
+              <w:widowControl/>
+              <w:spacing w:line="240" w:lineRule="auto"/>
+              <w:rPr>
+                <w:rFonts w:asciiTheme="minorHAnsi" w:hAnsiTheme="minorHAnsi" w:cs="Arial"/>
+                <w:sz w:val="24"/>
+                <w:szCs w:val="24"/>
+                <w:lang w:val="fr-CA" w:eastAsia="ja-JP"/>
+              </w:rPr>
+            </w:pPr>
+            <w:r>
+              <w:rPr>
+                <w:rFonts w:asciiTheme="minorHAnsi" w:hAnsiTheme="minorHAnsi" w:cs="Arial"/>
+                <w:sz w:val="24"/>
+                <w:szCs w:val="24"/>
                 <w:lang w:val="fr-CA" w:eastAsia="ja-JP"/>
               </w:rPr>
               <w:t>Tous</w:t>
@@ -3040,16 +3467,14 @@
         </w:tc>
         <w:tc>
           <w:tcPr>
-            <w:tcW w:w="989" w:type="dxa"/>
+            <w:tcW w:w="849" w:type="dxa"/>
             <w:tcBorders>
               <w:top w:val="single" w:sz="6" w:space="0" w:color="000001"/>
               <w:left w:val="single" w:sz="6" w:space="0" w:color="000001"/>
               <w:bottom w:val="single" w:sz="4" w:space="0" w:color="000001"/>
-              <w:insideH w:val="single" w:sz="4" w:space="0" w:color="000001"/>
               <w:right w:val="single" w:sz="6" w:space="0" w:color="000001"/>
-              <w:insideV w:val="single" w:sz="6" w:space="0" w:color="000001"/>
-            </w:tcBorders>
-            <w:shd w:fill="FFFFFF" w:val="clear"/>
+            </w:tcBorders>
+            <w:shd w:val="clear" w:color="auto" w:fill="FFFFFF"/>
             <w:tcMar>
               <w:left w:w="105" w:type="dxa"/>
             </w:tcMar>
@@ -3057,34 +3482,36 @@
           </w:tcPr>
           <w:p>
             <w:pPr>
-              <w:pStyle w:val="Normal"/>
-              <w:widowControl/>
-              <w:spacing w:lineRule="auto" w:line="240"/>
-              <w:rPr>
-                <w:rFonts w:cs="Arial" w:ascii="Arial" w:hAnsi="Arial"/>
-                <w:lang w:val="fr-CA" w:eastAsia="ja-JP"/>
-              </w:rPr>
-            </w:pPr>
-            <w:r>
-              <w:rPr>
-                <w:rFonts w:cs="Arial" w:ascii="Arial" w:hAnsi="Arial"/>
-                <w:lang w:val="fr-CA" w:eastAsia="ja-JP"/>
-              </w:rPr>
-            </w:r>
-          </w:p>
-        </w:tc>
-        <w:tc>
-          <w:tcPr>
-            <w:tcW w:w="989" w:type="dxa"/>
+              <w:widowControl/>
+              <w:spacing w:line="240" w:lineRule="auto"/>
+              <w:rPr>
+                <w:rFonts w:asciiTheme="minorHAnsi" w:hAnsiTheme="minorHAnsi" w:cs="Arial"/>
+                <w:sz w:val="24"/>
+                <w:szCs w:val="24"/>
+                <w:lang w:val="fr-CA" w:eastAsia="ja-JP"/>
+              </w:rPr>
+            </w:pPr>
+            <w:r>
+              <w:rPr>
+                <w:rFonts w:asciiTheme="minorHAnsi" w:hAnsiTheme="minorHAnsi" w:cs="Arial"/>
+                <w:sz w:val="24"/>
+                <w:szCs w:val="24"/>
+                <w:lang w:val="fr-CA" w:eastAsia="ja-JP"/>
+              </w:rPr>
+              <w:t>0</w:t>
+            </w:r>
+          </w:p>
+        </w:tc>
+        <w:tc>
+          <w:tcPr>
+            <w:tcW w:w="903" w:type="dxa"/>
             <w:tcBorders>
               <w:top w:val="single" w:sz="6" w:space="0" w:color="000001"/>
               <w:left w:val="single" w:sz="6" w:space="0" w:color="000001"/>
               <w:bottom w:val="single" w:sz="4" w:space="0" w:color="000001"/>
-              <w:insideH w:val="single" w:sz="4" w:space="0" w:color="000001"/>
               <w:right w:val="single" w:sz="6" w:space="0" w:color="000001"/>
-              <w:insideV w:val="single" w:sz="6" w:space="0" w:color="000001"/>
-            </w:tcBorders>
-            <w:shd w:fill="FFFFFF" w:val="clear"/>
+            </w:tcBorders>
+            <w:shd w:val="clear" w:color="auto" w:fill="FFFFFF"/>
             <w:tcMar>
               <w:left w:w="105" w:type="dxa"/>
             </w:tcMar>
@@ -3092,17 +3519,20 @@
           </w:tcPr>
           <w:p>
             <w:pPr>
-              <w:pStyle w:val="Normal"/>
-              <w:widowControl/>
-              <w:spacing w:lineRule="auto" w:line="240"/>
-              <w:rPr>
-                <w:rFonts w:cs="Arial" w:ascii="Arial" w:hAnsi="Arial"/>
-                <w:lang w:val="fr-CA" w:eastAsia="ja-JP"/>
-              </w:rPr>
-            </w:pPr>
-            <w:r>
-              <w:rPr>
-                <w:rFonts w:cs="Arial" w:ascii="Arial" w:hAnsi="Arial"/>
+              <w:widowControl/>
+              <w:spacing w:line="240" w:lineRule="auto"/>
+              <w:rPr>
+                <w:rFonts w:asciiTheme="minorHAnsi" w:hAnsiTheme="minorHAnsi" w:cs="Arial"/>
+                <w:sz w:val="24"/>
+                <w:szCs w:val="24"/>
+                <w:lang w:val="fr-CA" w:eastAsia="ja-JP"/>
+              </w:rPr>
+            </w:pPr>
+            <w:r>
+              <w:rPr>
+                <w:rFonts w:asciiTheme="minorHAnsi" w:hAnsiTheme="minorHAnsi" w:cs="Arial"/>
+                <w:sz w:val="24"/>
+                <w:szCs w:val="24"/>
                 <w:lang w:val="fr-CA" w:eastAsia="ja-JP"/>
               </w:rPr>
               <w:t>2</w:t>
@@ -3111,16 +3541,14 @@
         </w:tc>
         <w:tc>
           <w:tcPr>
-            <w:tcW w:w="2074" w:type="dxa"/>
+            <w:tcW w:w="3754" w:type="dxa"/>
             <w:tcBorders>
               <w:top w:val="single" w:sz="6" w:space="0" w:color="000001"/>
               <w:left w:val="single" w:sz="6" w:space="0" w:color="000001"/>
               <w:bottom w:val="single" w:sz="4" w:space="0" w:color="000001"/>
-              <w:insideH w:val="single" w:sz="4" w:space="0" w:color="000001"/>
               <w:right w:val="single" w:sz="4" w:space="0" w:color="000001"/>
-              <w:insideV w:val="single" w:sz="4" w:space="0" w:color="000001"/>
-            </w:tcBorders>
-            <w:shd w:fill="auto" w:val="clear"/>
+            </w:tcBorders>
+            <w:shd w:val="clear" w:color="auto" w:fill="auto"/>
             <w:tcMar>
               <w:left w:w="105" w:type="dxa"/>
             </w:tcMar>
@@ -3128,17 +3556,20 @@
           </w:tcPr>
           <w:p>
             <w:pPr>
-              <w:pStyle w:val="Normal"/>
-              <w:widowControl/>
-              <w:spacing w:lineRule="auto" w:line="240"/>
-              <w:rPr>
-                <w:rFonts w:cs="Arial" w:ascii="Arial" w:hAnsi="Arial"/>
-                <w:lang w:val="fr-CA" w:eastAsia="ja-JP"/>
-              </w:rPr>
-            </w:pPr>
-            <w:r>
-              <w:rPr>
-                <w:rFonts w:cs="Arial" w:ascii="Arial" w:hAnsi="Arial"/>
+              <w:widowControl/>
+              <w:spacing w:line="240" w:lineRule="auto"/>
+              <w:rPr>
+                <w:rFonts w:asciiTheme="minorHAnsi" w:hAnsiTheme="minorHAnsi" w:cs="Arial"/>
+                <w:sz w:val="24"/>
+                <w:szCs w:val="24"/>
+                <w:lang w:val="fr-CA" w:eastAsia="ja-JP"/>
+              </w:rPr>
+            </w:pPr>
+            <w:r>
+              <w:rPr>
+                <w:rFonts w:asciiTheme="minorHAnsi" w:hAnsiTheme="minorHAnsi" w:cs="Arial"/>
+                <w:sz w:val="24"/>
+                <w:szCs w:val="24"/>
                 <w:lang w:val="fr-CA" w:eastAsia="ja-JP"/>
               </w:rPr>
               <w:t>https://docs.djangoproject.com/en/1.8/topics/db/models/</w:t>
@@ -3150,51 +3581,68 @@
     <w:p>
       <w:pPr>
         <w:pStyle w:val="Heading1"/>
-        <w:spacing w:before="120" w:after="60"/>
-        <w:rPr/>
-      </w:pPr>
-      <w:r>
-        <w:rPr/>
-      </w:r>
+        <w:rPr>
+          <w:rFonts w:asciiTheme="minorHAnsi" w:hAnsiTheme="minorHAnsi"/>
+          <w:szCs w:val="24"/>
+          <w:lang w:val="fr-CA"/>
+        </w:rPr>
+      </w:pPr>
     </w:p>
     <w:sectPr>
-      <w:headerReference w:type="default" r:id="rId2"/>
-      <w:footerReference w:type="default" r:id="rId3"/>
-      <w:footnotePr>
-        <w:numFmt w:val="decimal"/>
-      </w:footnotePr>
-      <w:type w:val="nextPage"/>
+      <w:headerReference w:type="default" r:id="rId8"/>
+      <w:footerReference w:type="default" r:id="rId9"/>
       <w:pgSz w:w="12240" w:h="15840"/>
-      <w:pgMar w:left="1440" w:right="1440" w:header="720" w:top="1440" w:footer="720" w:bottom="1440" w:gutter="0"/>
-      <w:pgNumType w:fmt="decimal"/>
-      <w:formProt w:val="false"/>
-      <w:textDirection w:val="lrTb"/>
-      <w:docGrid w:type="default" w:linePitch="240" w:charSpace="2047"/>
+      <w:pgMar w:top="1440" w:right="1440" w:bottom="1440" w:left="1440" w:header="720" w:footer="720" w:gutter="0"/>
+      <w:cols w:space="720"/>
+      <w:formProt w:val="0"/>
+      <w:docGrid w:linePitch="240" w:charSpace="2047"/>
     </w:sectPr>
   </w:body>
 </w:document>
 </file>
 
+<file path=word/endnotes.xml><?xml version="1.0" encoding="utf-8"?>
+<w:endnotes xmlns:wpc="http://schemas.microsoft.com/office/word/2010/wordprocessingCanvas" xmlns:cx="http://schemas.microsoft.com/office/drawing/2014/chartex" xmlns:mc="http://schemas.openxmlformats.org/markup-compatibility/2006" xmlns:o="urn:schemas-microsoft-com:office:office" xmlns:r="http://schemas.openxmlformats.org/officeDocument/2006/relationships" xmlns:m="http://schemas.openxmlformats.org/officeDocument/2006/math" xmlns:v="urn:schemas-microsoft-com:vml" xmlns:wp14="http://schemas.microsoft.com/office/word/2010/wordprocessingDrawing" xmlns:wp="http://schemas.openxmlformats.org/drawingml/2006/wordprocessingDrawing" xmlns:w10="urn:schemas-microsoft-com:office:word" xmlns:w="http://schemas.openxmlformats.org/wordprocessingml/2006/main" xmlns:w14="http://schemas.microsoft.com/office/word/2010/wordml" xmlns:w15="http://schemas.microsoft.com/office/word/2012/wordml" xmlns:wpg="http://schemas.microsoft.com/office/word/2010/wordprocessingGroup" xmlns:wpi="http://schemas.microsoft.com/office/word/2010/wordprocessingInk" xmlns:wne="http://schemas.microsoft.com/office/word/2006/wordml" xmlns:wps="http://schemas.microsoft.com/office/word/2010/wordprocessingShape" mc:Ignorable="w14 w15 wp14">
+  <w:endnote w:type="separator" w:id="-1">
+    <w:p>
+      <w:pPr>
+        <w:spacing w:line="240" w:lineRule="auto"/>
+      </w:pPr>
+      <w:r>
+        <w:separator/>
+      </w:r>
+    </w:p>
+  </w:endnote>
+  <w:endnote w:type="continuationSeparator" w:id="0">
+    <w:p>
+      <w:pPr>
+        <w:spacing w:line="240" w:lineRule="auto"/>
+      </w:pPr>
+      <w:r>
+        <w:continuationSeparator/>
+      </w:r>
+    </w:p>
+  </w:endnote>
+</w:endnotes>
+</file>
+
 <file path=word/footer1.xml><?xml version="1.0" encoding="utf-8"?>
-<w:ftr xmlns:o="urn:schemas-microsoft-com:office:office" xmlns:r="http://schemas.openxmlformats.org/officeDocument/2006/relationships" xmlns:v="urn:schemas-microsoft-com:vml" xmlns:w="http://schemas.openxmlformats.org/wordprocessingml/2006/main" xmlns:w10="urn:schemas-microsoft-com:office:word" xmlns:wp="http://schemas.openxmlformats.org/drawingml/2006/wordprocessingDrawing">
+<w:ftr xmlns:wpc="http://schemas.microsoft.com/office/word/2010/wordprocessingCanvas" xmlns:cx="http://schemas.microsoft.com/office/drawing/2014/chartex" xmlns:mc="http://schemas.openxmlformats.org/markup-compatibility/2006" xmlns:o="urn:schemas-microsoft-com:office:office" xmlns:r="http://schemas.openxmlformats.org/officeDocument/2006/relationships" xmlns:m="http://schemas.openxmlformats.org/officeDocument/2006/math" xmlns:v="urn:schemas-microsoft-com:vml" xmlns:wp14="http://schemas.microsoft.com/office/word/2010/wordprocessingDrawing" xmlns:wp="http://schemas.openxmlformats.org/drawingml/2006/wordprocessingDrawing" xmlns:w10="urn:schemas-microsoft-com:office:word" xmlns:w="http://schemas.openxmlformats.org/wordprocessingml/2006/main" xmlns:w14="http://schemas.microsoft.com/office/word/2010/wordml" xmlns:w15="http://schemas.microsoft.com/office/word/2012/wordml" xmlns:wpg="http://schemas.microsoft.com/office/word/2010/wordprocessingGroup" xmlns:wpi="http://schemas.microsoft.com/office/word/2010/wordprocessingInk" xmlns:wne="http://schemas.microsoft.com/office/word/2006/wordml" xmlns:wps="http://schemas.microsoft.com/office/word/2010/wordprocessingShape" mc:Ignorable="w14 w15 wp14">
   <w:tbl>
     <w:tblPr>
-      <w:jc w:val="left"/>
-      <w:tblInd w:w="0" w:type="dxa"/>
+      <w:tblW w:w="0" w:type="auto"/>
       <w:tblBorders>
         <w:top w:val="nil"/>
         <w:left w:val="nil"/>
         <w:bottom w:val="nil"/>
+        <w:right w:val="nil"/>
         <w:insideH w:val="nil"/>
-        <w:right w:val="nil"/>
         <w:insideV w:val="nil"/>
       </w:tblBorders>
       <w:tblCellMar>
-        <w:top w:w="0" w:type="dxa"/>
         <w:left w:w="115" w:type="dxa"/>
-        <w:bottom w:w="0" w:type="dxa"/>
-        <w:right w:w="108" w:type="dxa"/>
       </w:tblCellMar>
+      <w:tblLook w:val="04A0" w:firstRow="1" w:lastRow="0" w:firstColumn="1" w:lastColumn="0" w:noHBand="0" w:noVBand="1"/>
     </w:tblPr>
     <w:tblGrid>
       <w:gridCol w:w="3161"/>
@@ -3202,9 +3650,6 @@
       <w:gridCol w:w="3162"/>
     </w:tblGrid>
     <w:tr>
-      <w:trPr>
-        <w:cantSplit w:val="false"/>
-      </w:trPr>
       <w:tc>
         <w:tcPr>
           <w:tcW w:w="3161" w:type="dxa"/>
@@ -3212,16 +3657,13 @@
             <w:top w:val="nil"/>
             <w:left w:val="nil"/>
             <w:bottom w:val="nil"/>
-            <w:insideH w:val="nil"/>
             <w:right w:val="nil"/>
-            <w:insideV w:val="nil"/>
           </w:tcBorders>
-          <w:shd w:fill="auto" w:val="clear"/>
+          <w:shd w:val="clear" w:color="auto" w:fill="auto"/>
         </w:tcPr>
         <w:p>
           <w:pPr>
-            <w:pStyle w:val="Normal"/>
-            <w:ind w:left="0" w:right="360" w:hanging="0"/>
+            <w:ind w:right="360"/>
             <w:rPr>
               <w:lang w:val="fr-CA"/>
             </w:rPr>
@@ -3230,7 +3672,13 @@
             <w:rPr>
               <w:lang w:val="fr-CA"/>
             </w:rPr>
-            <w:t>LOG210 Analyse et conception de logiciels</w:t>
+            <w:t xml:space="preserve">LOG210 Analyse et </w:t>
+          </w:r>
+          <w:r>
+            <w:rPr>
+              <w:lang w:val="fr-CA"/>
+            </w:rPr>
+            <w:t>conception de logiciels</w:t>
           </w:r>
         </w:p>
       </w:tc>
@@ -3241,15 +3689,12 @@
             <w:top w:val="nil"/>
             <w:left w:val="nil"/>
             <w:bottom w:val="nil"/>
-            <w:insideH w:val="nil"/>
             <w:right w:val="nil"/>
-            <w:insideV w:val="nil"/>
           </w:tcBorders>
-          <w:shd w:fill="auto" w:val="clear"/>
+          <w:shd w:val="clear" w:color="auto" w:fill="auto"/>
         </w:tcPr>
         <w:p>
           <w:pPr>
-            <w:pStyle w:val="Normal"/>
             <w:jc w:val="center"/>
             <w:rPr>
               <w:lang w:val="fr-CA"/>
@@ -3259,49 +3704,7 @@
             <w:rPr>
               <w:lang w:val="fr-CA"/>
             </w:rPr>
-            <w:t></w:t>
-          </w:r>
-          <w:r>
-            <w:rPr>
-              <w:lang w:val="fr-CA"/>
-            </w:rPr>
-            <w:fldChar w:fldCharType="begin"/>
-          </w:r>
-          <w:r>
-            <w:instrText> DOCPROPERTY "Company"</w:instrText>
-          </w:r>
-          <w:r>
-            <w:fldChar w:fldCharType="separate"/>
-          </w:r>
-          <w:r>
-            <w:t>Ce texte vient de la propriété Company dans Word</w:t>
-          </w:r>
-          <w:r>
-            <w:fldChar w:fldCharType="end"/>
-          </w:r>
-          <w:r>
-            <w:rPr>
-              <w:lang w:val="fr-CA"/>
-            </w:rPr>
-            <w:t xml:space="preserve">, </w:t>
-          </w:r>
-          <w:r>
-            <w:rPr>
-              <w:lang w:val="fr-CA"/>
-            </w:rPr>
-            <w:fldChar w:fldCharType="begin"/>
-          </w:r>
-          <w:r>
-            <w:instrText> DATE \@"yyyy" </w:instrText>
-          </w:r>
-          <w:r>
-            <w:fldChar w:fldCharType="separate"/>
-          </w:r>
-          <w:r>
-            <w:t>2015</w:t>
-          </w:r>
-          <w:r>
-            <w:fldChar w:fldCharType="end"/>
+            <w:t xml:space="preserve"> </w:t>
           </w:r>
         </w:p>
       </w:tc>
@@ -3312,18 +3715,15 @@
             <w:top w:val="nil"/>
             <w:left w:val="nil"/>
             <w:bottom w:val="nil"/>
-            <w:insideH w:val="nil"/>
             <w:right w:val="nil"/>
-            <w:insideV w:val="nil"/>
           </w:tcBorders>
-          <w:shd w:fill="auto" w:val="clear"/>
+          <w:shd w:val="clear" w:color="auto" w:fill="auto"/>
         </w:tcPr>
         <w:p>
           <w:pPr>
-            <w:pStyle w:val="Normal"/>
             <w:jc w:val="right"/>
             <w:rPr>
-              <w:rStyle w:val="Pagenumber"/>
+              <w:rStyle w:val="PageNumber"/>
               <w:lang w:val="fr-CA"/>
             </w:rPr>
           </w:pPr>
@@ -3331,22 +3731,31 @@
             <w:rPr>
               <w:lang w:val="fr-CA"/>
             </w:rPr>
-            <w:t xml:space="preserve">Page </w:t>
+            <w:t>P</w:t>
           </w:r>
           <w:r>
             <w:rPr>
-              <w:rStyle w:val="Pagenumber"/>
+              <w:lang w:val="fr-CA"/>
+            </w:rPr>
+            <w:t xml:space="preserve">age </w:t>
+          </w:r>
+          <w:r>
+            <w:rPr>
+              <w:rStyle w:val="PageNumber"/>
               <w:lang w:val="fr-CA"/>
             </w:rPr>
             <w:fldChar w:fldCharType="begin"/>
           </w:r>
           <w:r>
-            <w:instrText> PAGE </w:instrText>
+            <w:instrText>PAGE</w:instrText>
           </w:r>
           <w:r>
             <w:fldChar w:fldCharType="separate"/>
           </w:r>
           <w:r>
+            <w:rPr>
+              <w:noProof/>
+            </w:rPr>
             <w:t>2</w:t>
           </w:r>
           <w:r>
@@ -3354,25 +3763,28 @@
           </w:r>
           <w:r>
             <w:rPr>
-              <w:rStyle w:val="Pagenumber"/>
+              <w:rStyle w:val="PageNumber"/>
               <w:lang w:val="fr-CA"/>
             </w:rPr>
             <w:t xml:space="preserve"> of </w:t>
           </w:r>
           <w:r>
             <w:rPr>
-              <w:rStyle w:val="Pagenumber"/>
+              <w:rStyle w:val="PageNumber"/>
               <w:lang w:val="fr-CA"/>
             </w:rPr>
             <w:fldChar w:fldCharType="begin"/>
           </w:r>
           <w:r>
-            <w:instrText> NUMPAGES </w:instrText>
+            <w:instrText>NUMPAGES</w:instrText>
           </w:r>
           <w:r>
             <w:fldChar w:fldCharType="separate"/>
           </w:r>
           <w:r>
+            <w:rPr>
+              <w:noProof/>
+            </w:rPr>
             <w:t>2</w:t>
           </w:r>
           <w:r>
@@ -3385,32 +3797,28 @@
   <w:p>
     <w:pPr>
       <w:pStyle w:val="Footer"/>
-      <w:rPr/>
     </w:pPr>
-    <w:r>
-      <w:rPr/>
-    </w:r>
   </w:p>
 </w:ftr>
 </file>
 
 <file path=word/footnotes.xml><?xml version="1.0" encoding="utf-8"?>
-<w:footnotes xmlns:w="http://schemas.openxmlformats.org/wordprocessingml/2006/main" xmlns:r="http://schemas.openxmlformats.org/officeDocument/2006/relationships">
-  <w:footnote w:id="0" w:type="separator">
+<w:footnotes xmlns:wpc="http://schemas.microsoft.com/office/word/2010/wordprocessingCanvas" xmlns:cx="http://schemas.microsoft.com/office/drawing/2014/chartex" xmlns:mc="http://schemas.openxmlformats.org/markup-compatibility/2006" xmlns:o="urn:schemas-microsoft-com:office:office" xmlns:r="http://schemas.openxmlformats.org/officeDocument/2006/relationships" xmlns:m="http://schemas.openxmlformats.org/officeDocument/2006/math" xmlns:v="urn:schemas-microsoft-com:vml" xmlns:wp14="http://schemas.microsoft.com/office/word/2010/wordprocessingDrawing" xmlns:wp="http://schemas.openxmlformats.org/drawingml/2006/wordprocessingDrawing" xmlns:w10="urn:schemas-microsoft-com:office:word" xmlns:w="http://schemas.openxmlformats.org/wordprocessingml/2006/main" xmlns:w14="http://schemas.microsoft.com/office/word/2010/wordml" xmlns:w15="http://schemas.microsoft.com/office/word/2012/wordml" xmlns:wpg="http://schemas.microsoft.com/office/word/2010/wordprocessingGroup" xmlns:wpi="http://schemas.microsoft.com/office/word/2010/wordprocessingInk" xmlns:wne="http://schemas.microsoft.com/office/word/2006/wordml" xmlns:wps="http://schemas.microsoft.com/office/word/2010/wordprocessingShape" mc:Ignorable="w14 w15 wp14">
+  <w:footnote w:type="separator" w:id="-1">
     <w:p>
       <w:r>
         <w:separator/>
       </w:r>
     </w:p>
   </w:footnote>
-  <w:footnote w:id="1" w:type="continuationSeparator">
+  <w:footnote w:type="continuationSeparator" w:id="0">
     <w:p>
       <w:r>
         <w:continuationSeparator/>
       </w:r>
     </w:p>
   </w:footnote>
-  <w:footnote w:id="2">
+  <w:footnote w:id="1">
     <w:p>
       <w:pPr>
         <w:pStyle w:val="Footnote"/>
@@ -3420,22 +3828,22 @@
       </w:pPr>
       <w:r>
         <w:rPr>
-          <w:rStyle w:val="Footnotereference"/>
+          <w:rStyle w:val="FootnoteReference"/>
         </w:rPr>
         <w:footnoteRef/>
+      </w:r>
+      <w:r>
+        <w:rPr>
+          <w:rStyle w:val="FootnoteReference"/>
+          <w:lang w:val="fr-CA"/>
+        </w:rPr>
         <w:tab/>
       </w:r>
       <w:r>
         <w:rPr>
           <w:lang w:val="fr-CA"/>
         </w:rPr>
-        <w:t xml:space="preserve"> </w:t>
-      </w:r>
-      <w:r>
-        <w:rPr>
-          <w:lang w:val="fr-CA"/>
-        </w:rPr>
-        <w:t xml:space="preserve">Voici comment faire des estimations de la taille et des heures restantes : </w:t>
+        <w:t xml:space="preserve"> Voici comment faire des estimations de la taille et des heures restantes : </w:t>
       </w:r>
       <w:hyperlink r:id="rId1">
         <w:r>
@@ -3454,7 +3862,7 @@
       </w:r>
     </w:p>
   </w:footnote>
-  <w:footnote w:id="3">
+  <w:footnote w:id="2">
     <w:p>
       <w:pPr>
         <w:pStyle w:val="Footnote"/>
@@ -3464,22 +3872,42 @@
       </w:pPr>
       <w:r>
         <w:rPr>
-          <w:rStyle w:val="Footnotereference"/>
+          <w:rStyle w:val="FootnoteReference"/>
         </w:rPr>
         <w:footnoteRef/>
+      </w:r>
+      <w:r>
+        <w:rPr>
+          <w:rStyle w:val="FootnoteReference"/>
+          <w:lang w:val="fr-CA"/>
+        </w:rPr>
         <w:tab/>
       </w:r>
       <w:r>
         <w:rPr>
           <w:lang w:val="fr-CA"/>
         </w:rPr>
-        <w:t xml:space="preserve"> </w:t>
+        <w:t xml:space="preserve"> Les états utili</w:t>
       </w:r>
       <w:r>
         <w:rPr>
           <w:lang w:val="fr-CA"/>
         </w:rPr>
-        <w:t>Les états utilisés sont les mêmes recommandés par Eclipse pour leurs bogues : Nouveau, Assigné, Résolu, Vérifié, et Fermé. Vous devrez peut-être définir vos propres états.</w:t>
+        <w:t xml:space="preserve">sés sont les mêmes recommandés par </w:t>
+      </w:r>
+      <w:proofErr w:type="spellStart"/>
+      <w:r>
+        <w:rPr>
+          <w:lang w:val="fr-CA"/>
+        </w:rPr>
+        <w:t>Eclipse</w:t>
+      </w:r>
+      <w:proofErr w:type="spellEnd"/>
+      <w:r>
+        <w:rPr>
+          <w:lang w:val="fr-CA"/>
+        </w:rPr>
+        <w:t xml:space="preserve"> pour leurs bogues : Nouveau, Assigné, Résolu, Vérifié, et Fermé. Vous devrez peut-être définir vos propres états.</w:t>
       </w:r>
     </w:p>
   </w:footnote>
@@ -3487,34 +3915,28 @@
 </file>
 
 <file path=word/header1.xml><?xml version="1.0" encoding="utf-8"?>
-<w:hdr xmlns:o="urn:schemas-microsoft-com:office:office" xmlns:r="http://schemas.openxmlformats.org/officeDocument/2006/relationships" xmlns:v="urn:schemas-microsoft-com:vml" xmlns:w="http://schemas.openxmlformats.org/wordprocessingml/2006/main" xmlns:w10="urn:schemas-microsoft-com:office:word" xmlns:wp="http://schemas.openxmlformats.org/drawingml/2006/wordprocessingDrawing">
+<w:hdr xmlns:wpc="http://schemas.microsoft.com/office/word/2010/wordprocessingCanvas" xmlns:cx="http://schemas.microsoft.com/office/drawing/2014/chartex" xmlns:mc="http://schemas.openxmlformats.org/markup-compatibility/2006" xmlns:o="urn:schemas-microsoft-com:office:office" xmlns:r="http://schemas.openxmlformats.org/officeDocument/2006/relationships" xmlns:m="http://schemas.openxmlformats.org/officeDocument/2006/math" xmlns:v="urn:schemas-microsoft-com:vml" xmlns:wp14="http://schemas.microsoft.com/office/word/2010/wordprocessingDrawing" xmlns:wp="http://schemas.openxmlformats.org/drawingml/2006/wordprocessingDrawing" xmlns:w10="urn:schemas-microsoft-com:office:word" xmlns:w="http://schemas.openxmlformats.org/wordprocessingml/2006/main" xmlns:w14="http://schemas.microsoft.com/office/word/2010/wordml" xmlns:w15="http://schemas.microsoft.com/office/word/2012/wordml" xmlns:wpg="http://schemas.microsoft.com/office/word/2010/wordprocessingGroup" xmlns:wpi="http://schemas.microsoft.com/office/word/2010/wordprocessingInk" xmlns:wne="http://schemas.microsoft.com/office/word/2006/wordml" xmlns:wps="http://schemas.microsoft.com/office/word/2010/wordprocessingShape" mc:Ignorable="w14 w15 wp14">
   <w:tbl>
     <w:tblPr>
-      <w:jc w:val="left"/>
-      <w:tblInd w:w="0" w:type="dxa"/>
+      <w:tblW w:w="0" w:type="auto"/>
       <w:tblBorders>
         <w:top w:val="single" w:sz="6" w:space="0" w:color="00000A"/>
         <w:left w:val="single" w:sz="6" w:space="0" w:color="00000A"/>
         <w:bottom w:val="single" w:sz="6" w:space="0" w:color="00000A"/>
+        <w:right w:val="single" w:sz="6" w:space="0" w:color="00000A"/>
         <w:insideH w:val="single" w:sz="6" w:space="0" w:color="00000A"/>
-        <w:right w:val="single" w:sz="6" w:space="0" w:color="00000A"/>
         <w:insideV w:val="single" w:sz="6" w:space="0" w:color="00000A"/>
       </w:tblBorders>
       <w:tblCellMar>
-        <w:top w:w="0" w:type="dxa"/>
         <w:left w:w="107" w:type="dxa"/>
-        <w:bottom w:w="0" w:type="dxa"/>
-        <w:right w:w="108" w:type="dxa"/>
       </w:tblCellMar>
+      <w:tblLook w:val="04A0" w:firstRow="1" w:lastRow="0" w:firstColumn="1" w:lastColumn="0" w:noHBand="0" w:noVBand="1"/>
     </w:tblPr>
     <w:tblGrid>
       <w:gridCol w:w="6379"/>
       <w:gridCol w:w="3178"/>
     </w:tblGrid>
     <w:tr>
-      <w:trPr>
-        <w:cantSplit w:val="false"/>
-      </w:trPr>
       <w:tc>
         <w:tcPr>
           <w:tcW w:w="6379" w:type="dxa"/>
@@ -3522,34 +3944,55 @@
             <w:top w:val="single" w:sz="6" w:space="0" w:color="00000A"/>
             <w:left w:val="single" w:sz="6" w:space="0" w:color="00000A"/>
             <w:bottom w:val="single" w:sz="6" w:space="0" w:color="00000A"/>
-            <w:insideH w:val="single" w:sz="6" w:space="0" w:color="00000A"/>
             <w:right w:val="single" w:sz="6" w:space="0" w:color="00000A"/>
-            <w:insideV w:val="single" w:sz="6" w:space="0" w:color="00000A"/>
           </w:tcBorders>
-          <w:shd w:fill="auto" w:val="clear"/>
+          <w:shd w:val="clear" w:color="auto" w:fill="auto"/>
           <w:tcMar>
             <w:left w:w="107" w:type="dxa"/>
           </w:tcMar>
         </w:tcPr>
         <w:p>
           <w:pPr>
-            <w:pStyle w:val="Normal"/>
-            <w:rPr/>
+            <w:rPr>
+              <w:rFonts w:asciiTheme="majorHAnsi" w:hAnsiTheme="majorHAnsi"/>
+            </w:rPr>
           </w:pPr>
           <w:r>
-            <w:rPr/>
+            <w:rPr>
+              <w:rFonts w:asciiTheme="majorHAnsi" w:hAnsiTheme="majorHAnsi"/>
+            </w:rPr>
             <w:fldChar w:fldCharType="begin"/>
           </w:r>
           <w:r>
-            <w:instrText> TITLE </w:instrText>
+            <w:rPr>
+              <w:rFonts w:asciiTheme="majorHAnsi" w:hAnsiTheme="majorHAnsi"/>
+            </w:rPr>
+            <w:instrText>TITLE</w:instrText>
           </w:r>
           <w:r>
+            <w:rPr>
+              <w:rFonts w:asciiTheme="majorHAnsi" w:hAnsiTheme="majorHAnsi"/>
+            </w:rPr>
             <w:fldChar w:fldCharType="separate"/>
           </w:r>
           <w:r>
-            <w:t>Plan d'itération</w:t>
+            <w:rPr>
+              <w:rFonts w:asciiTheme="majorHAnsi" w:hAnsiTheme="majorHAnsi"/>
+            </w:rPr>
+            <w:t xml:space="preserve">Plan </w:t>
           </w:r>
+          <w:proofErr w:type="spellStart"/>
           <w:r>
+            <w:rPr>
+              <w:rFonts w:asciiTheme="majorHAnsi" w:hAnsiTheme="majorHAnsi"/>
+            </w:rPr>
+            <w:t>d'itération</w:t>
+          </w:r>
+          <w:proofErr w:type="spellEnd"/>
+          <w:r>
+            <w:rPr>
+              <w:rFonts w:asciiTheme="majorHAnsi" w:hAnsiTheme="majorHAnsi"/>
+            </w:rPr>
             <w:fldChar w:fldCharType="end"/>
           </w:r>
         </w:p>
@@ -3561,33 +4004,103 @@
             <w:top w:val="single" w:sz="6" w:space="0" w:color="00000A"/>
             <w:left w:val="single" w:sz="6" w:space="0" w:color="00000A"/>
             <w:bottom w:val="single" w:sz="6" w:space="0" w:color="00000A"/>
-            <w:insideH w:val="single" w:sz="6" w:space="0" w:color="00000A"/>
             <w:right w:val="single" w:sz="6" w:space="0" w:color="00000A"/>
-            <w:insideV w:val="single" w:sz="6" w:space="0" w:color="00000A"/>
           </w:tcBorders>
-          <w:shd w:fill="auto" w:val="clear"/>
+          <w:shd w:val="clear" w:color="auto" w:fill="auto"/>
           <w:tcMar>
             <w:left w:w="107" w:type="dxa"/>
           </w:tcMar>
         </w:tcPr>
         <w:p>
           <w:pPr>
-            <w:pStyle w:val="Normal"/>
             <w:rPr>
+              <w:rFonts w:asciiTheme="majorHAnsi" w:hAnsiTheme="majorHAnsi"/>
+              <w:lang w:val="fr-CA"/>
+            </w:rPr>
+          </w:pPr>
+          <w:proofErr w:type="gramStart"/>
+          <w:r>
+            <w:rPr>
+              <w:rFonts w:asciiTheme="majorHAnsi" w:hAnsiTheme="majorHAnsi"/>
+              <w:lang w:val="fr-CA"/>
+            </w:rPr>
+            <w:t>Date:</w:t>
+          </w:r>
+          <w:proofErr w:type="gramEnd"/>
+          <w:r>
+            <w:rPr>
+              <w:rFonts w:asciiTheme="majorHAnsi" w:hAnsiTheme="majorHAnsi"/>
+              <w:lang w:val="fr-CA"/>
+            </w:rPr>
+            <w:t xml:space="preserve">  04/05/2015</w:t>
+          </w:r>
+        </w:p>
+      </w:tc>
+    </w:tr>
+    <w:tr>
+      <w:tc>
+        <w:tcPr>
+          <w:tcW w:w="6379" w:type="dxa"/>
+          <w:tcBorders>
+            <w:top w:val="single" w:sz="6" w:space="0" w:color="00000A"/>
+            <w:left w:val="single" w:sz="6" w:space="0" w:color="00000A"/>
+            <w:bottom w:val="single" w:sz="6" w:space="0" w:color="00000A"/>
+            <w:right w:val="single" w:sz="6" w:space="0" w:color="00000A"/>
+          </w:tcBorders>
+          <w:shd w:val="clear" w:color="auto" w:fill="auto"/>
+          <w:tcMar>
+            <w:left w:w="107" w:type="dxa"/>
+          </w:tcMar>
+        </w:tcPr>
+        <w:p>
+          <w:pPr>
+            <w:rPr>
+              <w:rFonts w:asciiTheme="majorHAnsi" w:hAnsiTheme="majorHAnsi"/>
+            </w:rPr>
+          </w:pPr>
+          <w:proofErr w:type="spellStart"/>
+          <w:r>
+            <w:rPr>
+              <w:rFonts w:asciiTheme="majorHAnsi" w:hAnsiTheme="majorHAnsi"/>
+            </w:rPr>
+            <w:t>Équipe</w:t>
+          </w:r>
+          <w:proofErr w:type="spellEnd"/>
+          <w:r>
+            <w:rPr>
+              <w:rFonts w:asciiTheme="majorHAnsi" w:hAnsiTheme="majorHAnsi"/>
+            </w:rPr>
+            <w:t xml:space="preserve"> 5</w:t>
+          </w:r>
+        </w:p>
+      </w:tc>
+      <w:tc>
+        <w:tcPr>
+          <w:tcW w:w="3178" w:type="dxa"/>
+          <w:tcBorders>
+            <w:top w:val="single" w:sz="6" w:space="0" w:color="00000A"/>
+            <w:left w:val="single" w:sz="6" w:space="0" w:color="00000A"/>
+            <w:bottom w:val="single" w:sz="6" w:space="0" w:color="00000A"/>
+            <w:right w:val="single" w:sz="6" w:space="0" w:color="00000A"/>
+          </w:tcBorders>
+          <w:shd w:val="clear" w:color="auto" w:fill="auto"/>
+          <w:tcMar>
+            <w:left w:w="107" w:type="dxa"/>
+          </w:tcMar>
+        </w:tcPr>
+        <w:p>
+          <w:pPr>
+            <w:rPr>
+              <w:rFonts w:asciiTheme="majorHAnsi" w:hAnsiTheme="majorHAnsi"/>
               <w:lang w:val="fr-CA"/>
             </w:rPr>
           </w:pPr>
           <w:r>
             <w:rPr>
+              <w:rFonts w:asciiTheme="majorHAnsi" w:hAnsiTheme="majorHAnsi"/>
               <w:lang w:val="fr-CA"/>
             </w:rPr>
-            <w:t xml:space="preserve">  </w:t>
-          </w:r>
-          <w:r>
-            <w:rPr>
-              <w:lang w:val="fr-CA"/>
-            </w:rPr>
-            <w:t>Date:  04/05/2015</w:t>
+            <w:t>Mise à jour 25/05/2015</w:t>
           </w:r>
         </w:p>
       </w:tc>
@@ -3596,21 +4109,24 @@
   <w:p>
     <w:pPr>
       <w:pStyle w:val="Header"/>
-      <w:rPr/>
+      <w:rPr>
+        <w:rFonts w:asciiTheme="majorHAnsi" w:hAnsiTheme="majorHAnsi"/>
+      </w:rPr>
     </w:pPr>
-    <w:r>
-      <w:rPr/>
-    </w:r>
   </w:p>
 </w:hdr>
 </file>
 
 <file path=word/numbering.xml><?xml version="1.0" encoding="utf-8"?>
-<w:numbering xmlns:w="http://schemas.openxmlformats.org/wordprocessingml/2006/main" xmlns:o="urn:schemas-microsoft-com:office:office" xmlns:r="http://schemas.openxmlformats.org/officeDocument/2006/relationships" xmlns:v="urn:schemas-microsoft-com:vml">
-  <w:abstractNum w:abstractNumId="1">
+<w:numbering xmlns:wpc="http://schemas.microsoft.com/office/word/2010/wordprocessingCanvas" xmlns:cx="http://schemas.microsoft.com/office/drawing/2014/chartex" xmlns:mc="http://schemas.openxmlformats.org/markup-compatibility/2006" xmlns:o="urn:schemas-microsoft-com:office:office" xmlns:r="http://schemas.openxmlformats.org/officeDocument/2006/relationships" xmlns:m="http://schemas.openxmlformats.org/officeDocument/2006/math" xmlns:v="urn:schemas-microsoft-com:vml" xmlns:wp14="http://schemas.microsoft.com/office/word/2010/wordprocessingDrawing" xmlns:wp="http://schemas.openxmlformats.org/drawingml/2006/wordprocessingDrawing" xmlns:w10="urn:schemas-microsoft-com:office:word" xmlns:w="http://schemas.openxmlformats.org/wordprocessingml/2006/main" xmlns:w14="http://schemas.microsoft.com/office/word/2010/wordml" xmlns:w15="http://schemas.microsoft.com/office/word/2012/wordml" xmlns:wpg="http://schemas.microsoft.com/office/word/2010/wordprocessingGroup" xmlns:wpi="http://schemas.microsoft.com/office/word/2010/wordprocessingInk" xmlns:wne="http://schemas.microsoft.com/office/word/2006/wordml" xmlns:wps="http://schemas.microsoft.com/office/word/2010/wordprocessingShape" mc:Ignorable="w14 w15 wp14">
+  <w:abstractNum w:abstractNumId="0">
+    <w:nsid w:val="0E4F1830"/>
+    <w:multiLevelType w:val="multilevel"/>
+    <w:tmpl w:val="572CBEA8"/>
     <w:lvl w:ilvl="0">
       <w:start w:val="1"/>
       <w:numFmt w:val="bullet"/>
+      <w:pStyle w:val="Heading3"/>
       <w:lvlText w:val=""/>
       <w:lvlJc w:val="left"/>
       <w:pPr>
@@ -3696,16 +4212,16 @@
       </w:pPr>
     </w:lvl>
   </w:abstractNum>
-  <w:abstractNum w:abstractNumId="2">
+  <w:abstractNum w:abstractNumId="1">
+    <w:nsid w:val="25403C27"/>
+    <w:multiLevelType w:val="multilevel"/>
+    <w:tmpl w:val="EB305716"/>
     <w:lvl w:ilvl="0">
       <w:start w:val="1"/>
       <w:numFmt w:val="bullet"/>
       <w:lvlText w:val=""/>
       <w:lvlJc w:val="left"/>
       <w:pPr>
-        <w:tabs>
-          <w:tab w:val="num" w:pos="720"/>
-        </w:tabs>
         <w:ind w:left="720" w:hanging="360"/>
       </w:pPr>
       <w:rPr>
@@ -3718,9 +4234,6 @@
       <w:lvlText w:val="o"/>
       <w:lvlJc w:val="left"/>
       <w:pPr>
-        <w:tabs>
-          <w:tab w:val="num" w:pos="1440"/>
-        </w:tabs>
         <w:ind w:left="1440" w:hanging="360"/>
       </w:pPr>
       <w:rPr>
@@ -3733,9 +4246,6 @@
       <w:lvlText w:val=""/>
       <w:lvlJc w:val="left"/>
       <w:pPr>
-        <w:tabs>
-          <w:tab w:val="num" w:pos="2160"/>
-        </w:tabs>
         <w:ind w:left="2160" w:hanging="360"/>
       </w:pPr>
       <w:rPr>
@@ -3748,9 +4258,6 @@
       <w:lvlText w:val=""/>
       <w:lvlJc w:val="left"/>
       <w:pPr>
-        <w:tabs>
-          <w:tab w:val="num" w:pos="2880"/>
-        </w:tabs>
         <w:ind w:left="2880" w:hanging="360"/>
       </w:pPr>
       <w:rPr>
@@ -3763,9 +4270,6 @@
       <w:lvlText w:val="o"/>
       <w:lvlJc w:val="left"/>
       <w:pPr>
-        <w:tabs>
-          <w:tab w:val="num" w:pos="3600"/>
-        </w:tabs>
         <w:ind w:left="3600" w:hanging="360"/>
       </w:pPr>
       <w:rPr>
@@ -3778,9 +4282,6 @@
       <w:lvlText w:val=""/>
       <w:lvlJc w:val="left"/>
       <w:pPr>
-        <w:tabs>
-          <w:tab w:val="num" w:pos="4320"/>
-        </w:tabs>
         <w:ind w:left="4320" w:hanging="360"/>
       </w:pPr>
       <w:rPr>
@@ -3793,9 +4294,6 @@
       <w:lvlText w:val=""/>
       <w:lvlJc w:val="left"/>
       <w:pPr>
-        <w:tabs>
-          <w:tab w:val="num" w:pos="5040"/>
-        </w:tabs>
         <w:ind w:left="5040" w:hanging="360"/>
       </w:pPr>
       <w:rPr>
@@ -3808,9 +4306,6 @@
       <w:lvlText w:val="o"/>
       <w:lvlJc w:val="left"/>
       <w:pPr>
-        <w:tabs>
-          <w:tab w:val="num" w:pos="5760"/>
-        </w:tabs>
         <w:ind w:left="5760" w:hanging="360"/>
       </w:pPr>
       <w:rPr>
@@ -3823,9 +4318,6 @@
       <w:lvlText w:val=""/>
       <w:lvlJc w:val="left"/>
       <w:pPr>
-        <w:tabs>
-          <w:tab w:val="num" w:pos="6480"/>
-        </w:tabs>
         <w:ind w:left="6480" w:hanging="360"/>
       </w:pPr>
       <w:rPr>
@@ -3833,13 +4325,142 @@
       </w:rPr>
     </w:lvl>
   </w:abstractNum>
+  <w:abstractNum w:abstractNumId="2">
+    <w:nsid w:val="26C457E8"/>
+    <w:multiLevelType w:val="multilevel"/>
+    <w:tmpl w:val="66C8A4E4"/>
+    <w:lvl w:ilvl="0">
+      <w:start w:val="1"/>
+      <w:numFmt w:val="none"/>
+      <w:suff w:val="nothing"/>
+      <w:lvlText w:val=""/>
+      <w:lvlJc w:val="left"/>
+      <w:pPr>
+        <w:tabs>
+          <w:tab w:val="num" w:pos="432"/>
+        </w:tabs>
+        <w:ind w:left="432" w:hanging="432"/>
+      </w:pPr>
+    </w:lvl>
+    <w:lvl w:ilvl="1">
+      <w:start w:val="1"/>
+      <w:numFmt w:val="none"/>
+      <w:suff w:val="nothing"/>
+      <w:lvlText w:val=""/>
+      <w:lvlJc w:val="left"/>
+      <w:pPr>
+        <w:tabs>
+          <w:tab w:val="num" w:pos="576"/>
+        </w:tabs>
+        <w:ind w:left="576" w:hanging="576"/>
+      </w:pPr>
+    </w:lvl>
+    <w:lvl w:ilvl="2">
+      <w:start w:val="1"/>
+      <w:numFmt w:val="none"/>
+      <w:suff w:val="nothing"/>
+      <w:lvlText w:val=""/>
+      <w:lvlJc w:val="left"/>
+      <w:pPr>
+        <w:tabs>
+          <w:tab w:val="num" w:pos="720"/>
+        </w:tabs>
+        <w:ind w:left="720" w:hanging="720"/>
+      </w:pPr>
+    </w:lvl>
+    <w:lvl w:ilvl="3">
+      <w:start w:val="1"/>
+      <w:numFmt w:val="none"/>
+      <w:suff w:val="nothing"/>
+      <w:lvlText w:val=""/>
+      <w:lvlJc w:val="left"/>
+      <w:pPr>
+        <w:tabs>
+          <w:tab w:val="num" w:pos="864"/>
+        </w:tabs>
+        <w:ind w:left="864" w:hanging="864"/>
+      </w:pPr>
+    </w:lvl>
+    <w:lvl w:ilvl="4">
+      <w:start w:val="1"/>
+      <w:numFmt w:val="none"/>
+      <w:suff w:val="nothing"/>
+      <w:lvlText w:val=""/>
+      <w:lvlJc w:val="left"/>
+      <w:pPr>
+        <w:tabs>
+          <w:tab w:val="num" w:pos="1008"/>
+        </w:tabs>
+        <w:ind w:left="1008" w:hanging="1008"/>
+      </w:pPr>
+    </w:lvl>
+    <w:lvl w:ilvl="5">
+      <w:start w:val="1"/>
+      <w:numFmt w:val="none"/>
+      <w:suff w:val="nothing"/>
+      <w:lvlText w:val=""/>
+      <w:lvlJc w:val="left"/>
+      <w:pPr>
+        <w:tabs>
+          <w:tab w:val="num" w:pos="1152"/>
+        </w:tabs>
+        <w:ind w:left="1152" w:hanging="1152"/>
+      </w:pPr>
+    </w:lvl>
+    <w:lvl w:ilvl="6">
+      <w:start w:val="1"/>
+      <w:numFmt w:val="none"/>
+      <w:suff w:val="nothing"/>
+      <w:lvlText w:val=""/>
+      <w:lvlJc w:val="left"/>
+      <w:pPr>
+        <w:tabs>
+          <w:tab w:val="num" w:pos="1296"/>
+        </w:tabs>
+        <w:ind w:left="1296" w:hanging="1296"/>
+      </w:pPr>
+    </w:lvl>
+    <w:lvl w:ilvl="7">
+      <w:start w:val="1"/>
+      <w:numFmt w:val="none"/>
+      <w:suff w:val="nothing"/>
+      <w:lvlText w:val=""/>
+      <w:lvlJc w:val="left"/>
+      <w:pPr>
+        <w:tabs>
+          <w:tab w:val="num" w:pos="1440"/>
+        </w:tabs>
+        <w:ind w:left="1440" w:hanging="1440"/>
+      </w:pPr>
+    </w:lvl>
+    <w:lvl w:ilvl="8">
+      <w:start w:val="1"/>
+      <w:numFmt w:val="none"/>
+      <w:suff w:val="nothing"/>
+      <w:lvlText w:val=""/>
+      <w:lvlJc w:val="left"/>
+      <w:pPr>
+        <w:tabs>
+          <w:tab w:val="num" w:pos="1584"/>
+        </w:tabs>
+        <w:ind w:left="1584" w:hanging="1584"/>
+      </w:pPr>
+    </w:lvl>
+  </w:abstractNum>
   <w:abstractNum w:abstractNumId="3">
+    <w:nsid w:val="5DD44CBA"/>
+    <w:multiLevelType w:val="multilevel"/>
+    <w:tmpl w:val="75BAECAA"/>
     <w:lvl w:ilvl="0">
       <w:start w:val="1"/>
       <w:numFmt w:val="bullet"/>
+      <w:pStyle w:val="Heading2"/>
       <w:lvlText w:val=""/>
       <w:lvlJc w:val="left"/>
       <w:pPr>
+        <w:tabs>
+          <w:tab w:val="num" w:pos="720"/>
+        </w:tabs>
         <w:ind w:left="720" w:hanging="360"/>
       </w:pPr>
       <w:rPr>
@@ -3852,6 +4473,9 @@
       <w:lvlText w:val="o"/>
       <w:lvlJc w:val="left"/>
       <w:pPr>
+        <w:tabs>
+          <w:tab w:val="num" w:pos="1440"/>
+        </w:tabs>
         <w:ind w:left="1440" w:hanging="360"/>
       </w:pPr>
       <w:rPr>
@@ -3864,6 +4488,9 @@
       <w:lvlText w:val=""/>
       <w:lvlJc w:val="left"/>
       <w:pPr>
+        <w:tabs>
+          <w:tab w:val="num" w:pos="2160"/>
+        </w:tabs>
         <w:ind w:left="2160" w:hanging="360"/>
       </w:pPr>
       <w:rPr>
@@ -3876,6 +4503,9 @@
       <w:lvlText w:val=""/>
       <w:lvlJc w:val="left"/>
       <w:pPr>
+        <w:tabs>
+          <w:tab w:val="num" w:pos="2880"/>
+        </w:tabs>
         <w:ind w:left="2880" w:hanging="360"/>
       </w:pPr>
       <w:rPr>
@@ -3888,6 +4518,9 @@
       <w:lvlText w:val="o"/>
       <w:lvlJc w:val="left"/>
       <w:pPr>
+        <w:tabs>
+          <w:tab w:val="num" w:pos="3600"/>
+        </w:tabs>
         <w:ind w:left="3600" w:hanging="360"/>
       </w:pPr>
       <w:rPr>
@@ -3900,6 +4533,9 @@
       <w:lvlText w:val=""/>
       <w:lvlJc w:val="left"/>
       <w:pPr>
+        <w:tabs>
+          <w:tab w:val="num" w:pos="4320"/>
+        </w:tabs>
         <w:ind w:left="4320" w:hanging="360"/>
       </w:pPr>
       <w:rPr>
@@ -3912,6 +4548,9 @@
       <w:lvlText w:val=""/>
       <w:lvlJc w:val="left"/>
       <w:pPr>
+        <w:tabs>
+          <w:tab w:val="num" w:pos="5040"/>
+        </w:tabs>
         <w:ind w:left="5040" w:hanging="360"/>
       </w:pPr>
       <w:rPr>
@@ -3924,6 +4563,9 @@
       <w:lvlText w:val="o"/>
       <w:lvlJc w:val="left"/>
       <w:pPr>
+        <w:tabs>
+          <w:tab w:val="num" w:pos="5760"/>
+        </w:tabs>
         <w:ind w:left="5760" w:hanging="360"/>
       </w:pPr>
       <w:rPr>
@@ -3936,6 +4578,9 @@
       <w:lvlText w:val=""/>
       <w:lvlJc w:val="left"/>
       <w:pPr>
+        <w:tabs>
+          <w:tab w:val="num" w:pos="6480"/>
+        </w:tabs>
         <w:ind w:left="6480" w:hanging="360"/>
       </w:pPr>
       <w:rPr>
@@ -3944,6 +4589,9 @@
     </w:lvl>
   </w:abstractNum>
   <w:abstractNum w:abstractNumId="4">
+    <w:nsid w:val="669938E0"/>
+    <w:multiLevelType w:val="multilevel"/>
+    <w:tmpl w:val="57443D2C"/>
     <w:lvl w:ilvl="0">
       <w:start w:val="1"/>
       <w:numFmt w:val="bullet"/>
@@ -4053,328 +4701,417 @@
       </w:rPr>
     </w:lvl>
   </w:abstractNum>
-  <w:abstractNum w:abstractNumId="5">
-    <w:lvl w:ilvl="0">
-      <w:start w:val="1"/>
-      <w:numFmt w:val="none"/>
-      <w:suff w:val="nothing"/>
-      <w:lvlText w:val=""/>
-      <w:lvlJc w:val="left"/>
-      <w:pPr>
-        <w:tabs>
-          <w:tab w:val="num" w:pos="432"/>
-        </w:tabs>
-        <w:ind w:left="432" w:hanging="432"/>
-      </w:pPr>
-    </w:lvl>
-    <w:lvl w:ilvl="1">
-      <w:start w:val="1"/>
-      <w:numFmt w:val="none"/>
-      <w:suff w:val="nothing"/>
-      <w:lvlText w:val=""/>
-      <w:lvlJc w:val="left"/>
-      <w:pPr>
-        <w:tabs>
-          <w:tab w:val="num" w:pos="576"/>
-        </w:tabs>
-        <w:ind w:left="576" w:hanging="576"/>
-      </w:pPr>
-    </w:lvl>
-    <w:lvl w:ilvl="2">
-      <w:start w:val="1"/>
-      <w:numFmt w:val="none"/>
-      <w:suff w:val="nothing"/>
-      <w:lvlText w:val=""/>
-      <w:lvlJc w:val="left"/>
-      <w:pPr>
-        <w:tabs>
-          <w:tab w:val="num" w:pos="720"/>
-        </w:tabs>
-        <w:ind w:left="720" w:hanging="720"/>
-      </w:pPr>
-    </w:lvl>
-    <w:lvl w:ilvl="3">
-      <w:start w:val="1"/>
-      <w:numFmt w:val="none"/>
-      <w:suff w:val="nothing"/>
-      <w:lvlText w:val=""/>
-      <w:lvlJc w:val="left"/>
-      <w:pPr>
-        <w:tabs>
-          <w:tab w:val="num" w:pos="864"/>
-        </w:tabs>
-        <w:ind w:left="864" w:hanging="864"/>
-      </w:pPr>
-    </w:lvl>
-    <w:lvl w:ilvl="4">
-      <w:start w:val="1"/>
-      <w:numFmt w:val="none"/>
-      <w:suff w:val="nothing"/>
-      <w:lvlText w:val=""/>
-      <w:lvlJc w:val="left"/>
-      <w:pPr>
-        <w:tabs>
-          <w:tab w:val="num" w:pos="1008"/>
-        </w:tabs>
-        <w:ind w:left="1008" w:hanging="1008"/>
-      </w:pPr>
-    </w:lvl>
-    <w:lvl w:ilvl="5">
-      <w:start w:val="1"/>
-      <w:numFmt w:val="none"/>
-      <w:suff w:val="nothing"/>
-      <w:lvlText w:val=""/>
-      <w:lvlJc w:val="left"/>
-      <w:pPr>
-        <w:tabs>
-          <w:tab w:val="num" w:pos="1152"/>
-        </w:tabs>
-        <w:ind w:left="1152" w:hanging="1152"/>
-      </w:pPr>
-    </w:lvl>
-    <w:lvl w:ilvl="6">
-      <w:start w:val="1"/>
-      <w:numFmt w:val="none"/>
-      <w:suff w:val="nothing"/>
-      <w:lvlText w:val=""/>
-      <w:lvlJc w:val="left"/>
-      <w:pPr>
-        <w:tabs>
-          <w:tab w:val="num" w:pos="1296"/>
-        </w:tabs>
-        <w:ind w:left="1296" w:hanging="1296"/>
-      </w:pPr>
-    </w:lvl>
-    <w:lvl w:ilvl="7">
-      <w:start w:val="1"/>
-      <w:numFmt w:val="none"/>
-      <w:suff w:val="nothing"/>
-      <w:lvlText w:val=""/>
-      <w:lvlJc w:val="left"/>
-      <w:pPr>
-        <w:tabs>
-          <w:tab w:val="num" w:pos="1440"/>
-        </w:tabs>
-        <w:ind w:left="1440" w:hanging="1440"/>
-      </w:pPr>
-    </w:lvl>
-    <w:lvl w:ilvl="8">
-      <w:start w:val="1"/>
-      <w:numFmt w:val="none"/>
-      <w:suff w:val="nothing"/>
-      <w:lvlText w:val=""/>
-      <w:lvlJc w:val="left"/>
-      <w:pPr>
-        <w:tabs>
-          <w:tab w:val="num" w:pos="1584"/>
-        </w:tabs>
-        <w:ind w:left="1584" w:hanging="1584"/>
-      </w:pPr>
-    </w:lvl>
-  </w:abstractNum>
   <w:num w:numId="1">
+    <w:abstractNumId w:val="0"/>
+  </w:num>
+  <w:num w:numId="2">
+    <w:abstractNumId w:val="3"/>
+  </w:num>
+  <w:num w:numId="3">
+    <w:abstractNumId w:val="4"/>
+  </w:num>
+  <w:num w:numId="4">
     <w:abstractNumId w:val="1"/>
   </w:num>
-  <w:num w:numId="2">
+  <w:num w:numId="5">
     <w:abstractNumId w:val="2"/>
-  </w:num>
-  <w:num w:numId="3">
-    <w:abstractNumId w:val="3"/>
-  </w:num>
-  <w:num w:numId="4">
-    <w:abstractNumId w:val="4"/>
-  </w:num>
-  <w:num w:numId="5">
-    <w:abstractNumId w:val="5"/>
   </w:num>
 </w:numbering>
 </file>
 
 <file path=word/styles.xml><?xml version="1.0" encoding="utf-8"?>
-<w:styles xmlns:w="http://schemas.openxmlformats.org/wordprocessingml/2006/main">
+<w:styles xmlns:mc="http://schemas.openxmlformats.org/markup-compatibility/2006" xmlns:r="http://schemas.openxmlformats.org/officeDocument/2006/relationships" xmlns:w="http://schemas.openxmlformats.org/wordprocessingml/2006/main" xmlns:w14="http://schemas.microsoft.com/office/word/2010/wordml" xmlns:w15="http://schemas.microsoft.com/office/word/2012/wordml" mc:Ignorable="w14 w15">
   <w:docDefaults>
     <w:rPrDefault>
       <w:rPr>
-        <w:rFonts w:ascii="Times New Roman" w:hAnsi="Times New Roman" w:eastAsia="Times New Roman" w:cs="Times New Roman"/>
+        <w:rFonts w:ascii="Times New Roman" w:eastAsia="Times New Roman" w:hAnsi="Times New Roman" w:cs="Times New Roman"/>
         <w:lang w:val="en-CA" w:eastAsia="en-CA" w:bidi="ar-SA"/>
       </w:rPr>
     </w:rPrDefault>
-    <w:pPrDefault>
-      <w:pPr/>
-    </w:pPrDefault>
+    <w:pPrDefault/>
   </w:docDefaults>
-  <w:latentStyles w:count="276" w:defQFormat="0" w:defUnhideWhenUsed="1" w:defSemiHidden="1" w:defUIPriority="99" w:defLockedState="0">
-    <w:lsdException w:unhideWhenUsed="0" w:semiHidden="0" w:qFormat="1" w:uiPriority="0" w:name="Normal"/>
-    <w:lsdException w:unhideWhenUsed="0" w:semiHidden="0" w:qFormat="1" w:uiPriority="9" w:name="heading 1"/>
-    <w:lsdException w:unhideWhenUsed="0" w:semiHidden="0" w:qFormat="1" w:uiPriority="9" w:name="heading 2"/>
-    <w:lsdException w:unhideWhenUsed="0" w:semiHidden="0" w:qFormat="1" w:uiPriority="9" w:name="heading 3"/>
-    <w:lsdException w:unhideWhenUsed="0" w:semiHidden="0" w:qFormat="1" w:uiPriority="9" w:name="heading 4"/>
-    <w:lsdException w:unhideWhenUsed="0" w:semiHidden="0" w:qFormat="1" w:uiPriority="9" w:name="heading 5"/>
-    <w:lsdException w:unhideWhenUsed="0" w:semiHidden="0" w:qFormat="1" w:uiPriority="9" w:name="heading 6"/>
-    <w:lsdException w:unhideWhenUsed="0" w:semiHidden="0" w:qFormat="1" w:uiPriority="9" w:name="heading 7"/>
-    <w:lsdException w:unhideWhenUsed="0" w:semiHidden="0" w:qFormat="1" w:uiPriority="9" w:name="heading 8"/>
-    <w:lsdException w:unhideWhenUsed="0" w:semiHidden="0" w:qFormat="1" w:uiPriority="9" w:name="heading 9"/>
-    <w:lsdException w:uiPriority="39" w:name="toc 1"/>
-    <w:lsdException w:uiPriority="39" w:name="toc 2"/>
-    <w:lsdException w:uiPriority="39" w:name="toc 3"/>
-    <w:lsdException w:uiPriority="39" w:name="toc 4"/>
-    <w:lsdException w:uiPriority="39" w:name="toc 5"/>
-    <w:lsdException w:uiPriority="39" w:name="toc 6"/>
-    <w:lsdException w:uiPriority="39" w:name="toc 7"/>
-    <w:lsdException w:uiPriority="39" w:name="toc 8"/>
-    <w:lsdException w:uiPriority="39" w:name="toc 9"/>
-    <w:lsdException w:qFormat="1" w:uiPriority="35" w:name="caption"/>
-    <w:lsdException w:unhideWhenUsed="0" w:semiHidden="0" w:qFormat="1" w:uiPriority="10" w:name="Title"/>
-    <w:lsdException w:uiPriority="1" w:name="Default Paragraph Font"/>
-    <w:lsdException w:unhideWhenUsed="0" w:semiHidden="0" w:qFormat="1" w:uiPriority="11" w:name="Subtitle"/>
-    <w:lsdException w:unhideWhenUsed="0" w:semiHidden="0" w:qFormat="1" w:uiPriority="22" w:name="Strong"/>
-    <w:lsdException w:unhideWhenUsed="0" w:semiHidden="0" w:qFormat="1" w:uiPriority="20" w:name="Emphasis"/>
-    <w:lsdException w:unhideWhenUsed="0" w:semiHidden="0" w:uiPriority="39" w:name="Table Grid"/>
-    <w:lsdException w:unhideWhenUsed="0" w:semiHidden="0" w:name="Note Level 1"/>
-    <w:lsdException w:unhideWhenUsed="0" w:semiHidden="0" w:name="Note Level 2"/>
-    <w:lsdException w:unhideWhenUsed="0" w:semiHidden="0" w:name="Note Level 3"/>
-    <w:lsdException w:unhideWhenUsed="0" w:semiHidden="0" w:name="Note Level 4"/>
-    <w:lsdException w:unhideWhenUsed="0" w:semiHidden="0" w:name="Note Level 5"/>
-    <w:lsdException w:unhideWhenUsed="0" w:semiHidden="0" w:name="Note Level 6"/>
-    <w:lsdException w:unhideWhenUsed="0" w:semiHidden="0" w:name="Note Level 7"/>
-    <w:lsdException w:unhideWhenUsed="0" w:semiHidden="0" w:name="Note Level 8"/>
-    <w:lsdException w:unhideWhenUsed="0" w:semiHidden="0" w:name="Note Level 9"/>
-    <w:lsdException w:unhideWhenUsed="0" w:name="Placeholder Text"/>
-    <w:lsdException w:unhideWhenUsed="0" w:semiHidden="0" w:qFormat="1" w:uiPriority="1" w:name="No Spacing"/>
-    <w:lsdException w:unhideWhenUsed="0" w:semiHidden="0" w:uiPriority="60" w:name="Light Shading"/>
-    <w:lsdException w:unhideWhenUsed="0" w:semiHidden="0" w:uiPriority="61" w:name="Light List"/>
-    <w:lsdException w:unhideWhenUsed="0" w:semiHidden="0" w:uiPriority="62" w:name="Light Grid"/>
-    <w:lsdException w:unhideWhenUsed="0" w:semiHidden="0" w:uiPriority="63" w:name="Medium Shading 1"/>
-    <w:lsdException w:unhideWhenUsed="0" w:semiHidden="0" w:uiPriority="64" w:name="Medium Shading 2"/>
-    <w:lsdException w:unhideWhenUsed="0" w:semiHidden="0" w:uiPriority="65" w:name="Medium List 1"/>
-    <w:lsdException w:unhideWhenUsed="0" w:semiHidden="0" w:uiPriority="66" w:name="Medium List 2"/>
-    <w:lsdException w:unhideWhenUsed="0" w:semiHidden="0" w:uiPriority="67" w:name="Medium Grid 1"/>
-    <w:lsdException w:unhideWhenUsed="0" w:semiHidden="0" w:uiPriority="68" w:name="Medium Grid 2"/>
-    <w:lsdException w:unhideWhenUsed="0" w:semiHidden="0" w:uiPriority="69" w:name="Medium Grid 3"/>
-    <w:lsdException w:unhideWhenUsed="0" w:semiHidden="0" w:uiPriority="70" w:name="Dark List"/>
-    <w:lsdException w:unhideWhenUsed="0" w:semiHidden="0" w:uiPriority="71" w:name="Colorful Shading"/>
-    <w:lsdException w:unhideWhenUsed="0" w:semiHidden="0" w:uiPriority="72" w:name="Colorful List"/>
-    <w:lsdException w:unhideWhenUsed="0" w:semiHidden="0" w:uiPriority="73" w:name="Colorful Grid"/>
-    <w:lsdException w:unhideWhenUsed="0" w:semiHidden="0" w:uiPriority="60" w:name="Light Shading Accent 1"/>
-    <w:lsdException w:unhideWhenUsed="0" w:semiHidden="0" w:uiPriority="61" w:name="Light List Accent 1"/>
-    <w:lsdException w:unhideWhenUsed="0" w:semiHidden="0" w:uiPriority="62" w:name="Light Grid Accent 1"/>
-    <w:lsdException w:unhideWhenUsed="0" w:semiHidden="0" w:uiPriority="63" w:name="Medium Shading 1 Accent 1"/>
-    <w:lsdException w:unhideWhenUsed="0" w:semiHidden="0" w:uiPriority="64" w:name="Medium Shading 2 Accent 1"/>
-    <w:lsdException w:unhideWhenUsed="0" w:semiHidden="0" w:uiPriority="65" w:name="Medium List 1 Accent 1"/>
-    <w:lsdException w:unhideWhenUsed="0" w:name="Revision"/>
-    <w:lsdException w:unhideWhenUsed="0" w:semiHidden="0" w:qFormat="1" w:uiPriority="34" w:name="List Paragraph"/>
-    <w:lsdException w:unhideWhenUsed="0" w:semiHidden="0" w:qFormat="1" w:uiPriority="29" w:name="Quote"/>
-    <w:lsdException w:unhideWhenUsed="0" w:semiHidden="0" w:qFormat="1" w:uiPriority="30" w:name="Intense Quote"/>
-    <w:lsdException w:unhideWhenUsed="0" w:semiHidden="0" w:uiPriority="66" w:name="Medium List 2 Accent 1"/>
-    <w:lsdException w:unhideWhenUsed="0" w:semiHidden="0" w:uiPriority="67" w:name="Medium Grid 1 Accent 1"/>
-    <w:lsdException w:unhideWhenUsed="0" w:semiHidden="0" w:uiPriority="68" w:name="Medium Grid 2 Accent 1"/>
-    <w:lsdException w:unhideWhenUsed="0" w:semiHidden="0" w:uiPriority="69" w:name="Medium Grid 3 Accent 1"/>
-    <w:lsdException w:unhideWhenUsed="0" w:semiHidden="0" w:uiPriority="70" w:name="Dark List Accent 1"/>
-    <w:lsdException w:unhideWhenUsed="0" w:semiHidden="0" w:uiPriority="71" w:name="Colorful Shading Accent 1"/>
-    <w:lsdException w:unhideWhenUsed="0" w:semiHidden="0" w:uiPriority="72" w:name="Colorful List Accent 1"/>
-    <w:lsdException w:unhideWhenUsed="0" w:semiHidden="0" w:uiPriority="73" w:name="Colorful Grid Accent 1"/>
-    <w:lsdException w:unhideWhenUsed="0" w:semiHidden="0" w:uiPriority="60" w:name="Light Shading Accent 2"/>
-    <w:lsdException w:unhideWhenUsed="0" w:semiHidden="0" w:uiPriority="61" w:name="Light List Accent 2"/>
-    <w:lsdException w:unhideWhenUsed="0" w:semiHidden="0" w:uiPriority="62" w:name="Light Grid Accent 2"/>
-    <w:lsdException w:unhideWhenUsed="0" w:semiHidden="0" w:uiPriority="63" w:name="Medium Shading 1 Accent 2"/>
-    <w:lsdException w:unhideWhenUsed="0" w:semiHidden="0" w:uiPriority="64" w:name="Medium Shading 2 Accent 2"/>
-    <w:lsdException w:unhideWhenUsed="0" w:semiHidden="0" w:uiPriority="65" w:name="Medium List 1 Accent 2"/>
-    <w:lsdException w:unhideWhenUsed="0" w:semiHidden="0" w:uiPriority="66" w:name="Medium List 2 Accent 2"/>
-    <w:lsdException w:unhideWhenUsed="0" w:semiHidden="0" w:uiPriority="67" w:name="Medium Grid 1 Accent 2"/>
-    <w:lsdException w:unhideWhenUsed="0" w:semiHidden="0" w:uiPriority="68" w:name="Medium Grid 2 Accent 2"/>
-    <w:lsdException w:unhideWhenUsed="0" w:semiHidden="0" w:uiPriority="69" w:name="Medium Grid 3 Accent 2"/>
-    <w:lsdException w:unhideWhenUsed="0" w:semiHidden="0" w:uiPriority="70" w:name="Dark List Accent 2"/>
-    <w:lsdException w:unhideWhenUsed="0" w:semiHidden="0" w:uiPriority="71" w:name="Colorful Shading Accent 2"/>
-    <w:lsdException w:unhideWhenUsed="0" w:semiHidden="0" w:uiPriority="72" w:name="Colorful List Accent 2"/>
-    <w:lsdException w:unhideWhenUsed="0" w:semiHidden="0" w:uiPriority="73" w:name="Colorful Grid Accent 2"/>
-    <w:lsdException w:unhideWhenUsed="0" w:semiHidden="0" w:uiPriority="60" w:name="Light Shading Accent 3"/>
-    <w:lsdException w:unhideWhenUsed="0" w:semiHidden="0" w:uiPriority="61" w:name="Light List Accent 3"/>
-    <w:lsdException w:unhideWhenUsed="0" w:semiHidden="0" w:uiPriority="62" w:name="Light Grid Accent 3"/>
-    <w:lsdException w:unhideWhenUsed="0" w:semiHidden="0" w:uiPriority="63" w:name="Medium Shading 1 Accent 3"/>
-    <w:lsdException w:unhideWhenUsed="0" w:semiHidden="0" w:uiPriority="64" w:name="Medium Shading 2 Accent 3"/>
-    <w:lsdException w:unhideWhenUsed="0" w:semiHidden="0" w:uiPriority="65" w:name="Medium List 1 Accent 3"/>
-    <w:lsdException w:unhideWhenUsed="0" w:semiHidden="0" w:uiPriority="66" w:name="Medium List 2 Accent 3"/>
-    <w:lsdException w:unhideWhenUsed="0" w:semiHidden="0" w:uiPriority="67" w:name="Medium Grid 1 Accent 3"/>
-    <w:lsdException w:unhideWhenUsed="0" w:semiHidden="0" w:uiPriority="68" w:name="Medium Grid 2 Accent 3"/>
-    <w:lsdException w:unhideWhenUsed="0" w:semiHidden="0" w:uiPriority="69" w:name="Medium Grid 3 Accent 3"/>
-    <w:lsdException w:unhideWhenUsed="0" w:semiHidden="0" w:uiPriority="70" w:name="Dark List Accent 3"/>
-    <w:lsdException w:unhideWhenUsed="0" w:semiHidden="0" w:uiPriority="71" w:name="Colorful Shading Accent 3"/>
-    <w:lsdException w:unhideWhenUsed="0" w:semiHidden="0" w:uiPriority="72" w:name="Colorful List Accent 3"/>
-    <w:lsdException w:unhideWhenUsed="0" w:semiHidden="0" w:uiPriority="73" w:name="Colorful Grid Accent 3"/>
-    <w:lsdException w:unhideWhenUsed="0" w:semiHidden="0" w:uiPriority="60" w:name="Light Shading Accent 4"/>
-    <w:lsdException w:unhideWhenUsed="0" w:semiHidden="0" w:uiPriority="61" w:name="Light List Accent 4"/>
-    <w:lsdException w:unhideWhenUsed="0" w:semiHidden="0" w:uiPriority="62" w:name="Light Grid Accent 4"/>
-    <w:lsdException w:unhideWhenUsed="0" w:semiHidden="0" w:uiPriority="63" w:name="Medium Shading 1 Accent 4"/>
-    <w:lsdException w:unhideWhenUsed="0" w:semiHidden="0" w:uiPriority="64" w:name="Medium Shading 2 Accent 4"/>
-    <w:lsdException w:unhideWhenUsed="0" w:semiHidden="0" w:uiPriority="65" w:name="Medium List 1 Accent 4"/>
-    <w:lsdException w:unhideWhenUsed="0" w:semiHidden="0" w:uiPriority="66" w:name="Medium List 2 Accent 4"/>
-    <w:lsdException w:unhideWhenUsed="0" w:semiHidden="0" w:uiPriority="67" w:name="Medium Grid 1 Accent 4"/>
-    <w:lsdException w:unhideWhenUsed="0" w:semiHidden="0" w:uiPriority="68" w:name="Medium Grid 2 Accent 4"/>
-    <w:lsdException w:unhideWhenUsed="0" w:semiHidden="0" w:uiPriority="69" w:name="Medium Grid 3 Accent 4"/>
-    <w:lsdException w:unhideWhenUsed="0" w:semiHidden="0" w:uiPriority="70" w:name="Dark List Accent 4"/>
-    <w:lsdException w:unhideWhenUsed="0" w:semiHidden="0" w:uiPriority="71" w:name="Colorful Shading Accent 4"/>
-    <w:lsdException w:unhideWhenUsed="0" w:semiHidden="0" w:uiPriority="72" w:name="Colorful List Accent 4"/>
-    <w:lsdException w:unhideWhenUsed="0" w:semiHidden="0" w:uiPriority="73" w:name="Colorful Grid Accent 4"/>
-    <w:lsdException w:unhideWhenUsed="0" w:semiHidden="0" w:uiPriority="60" w:name="Light Shading Accent 5"/>
-    <w:lsdException w:unhideWhenUsed="0" w:semiHidden="0" w:uiPriority="61" w:name="Light List Accent 5"/>
-    <w:lsdException w:unhideWhenUsed="0" w:semiHidden="0" w:uiPriority="62" w:name="Light Grid Accent 5"/>
-    <w:lsdException w:unhideWhenUsed="0" w:semiHidden="0" w:uiPriority="63" w:name="Medium Shading 1 Accent 5"/>
-    <w:lsdException w:unhideWhenUsed="0" w:semiHidden="0" w:uiPriority="64" w:name="Medium Shading 2 Accent 5"/>
-    <w:lsdException w:unhideWhenUsed="0" w:semiHidden="0" w:uiPriority="65" w:name="Medium List 1 Accent 5"/>
-    <w:lsdException w:unhideWhenUsed="0" w:semiHidden="0" w:uiPriority="66" w:name="Medium List 2 Accent 5"/>
-    <w:lsdException w:unhideWhenUsed="0" w:semiHidden="0" w:uiPriority="67" w:name="Medium Grid 1 Accent 5"/>
-    <w:lsdException w:unhideWhenUsed="0" w:semiHidden="0" w:uiPriority="68" w:name="Medium Grid 2 Accent 5"/>
-    <w:lsdException w:unhideWhenUsed="0" w:semiHidden="0" w:uiPriority="69" w:name="Medium Grid 3 Accent 5"/>
-    <w:lsdException w:unhideWhenUsed="0" w:semiHidden="0" w:uiPriority="70" w:name="Dark List Accent 5"/>
-    <w:lsdException w:unhideWhenUsed="0" w:semiHidden="0" w:uiPriority="71" w:name="Colorful Shading Accent 5"/>
-    <w:lsdException w:unhideWhenUsed="0" w:semiHidden="0" w:uiPriority="72" w:name="Colorful List Accent 5"/>
-    <w:lsdException w:unhideWhenUsed="0" w:semiHidden="0" w:uiPriority="73" w:name="Colorful Grid Accent 5"/>
-    <w:lsdException w:unhideWhenUsed="0" w:semiHidden="0" w:uiPriority="60" w:name="Light Shading Accent 6"/>
-    <w:lsdException w:unhideWhenUsed="0" w:semiHidden="0" w:uiPriority="61" w:name="Light List Accent 6"/>
-    <w:lsdException w:unhideWhenUsed="0" w:semiHidden="0" w:uiPriority="62" w:name="Light Grid Accent 6"/>
-    <w:lsdException w:unhideWhenUsed="0" w:semiHidden="0" w:uiPriority="63" w:name="Medium Shading 1 Accent 6"/>
-    <w:lsdException w:unhideWhenUsed="0" w:semiHidden="0" w:uiPriority="64" w:name="Medium Shading 2 Accent 6"/>
-    <w:lsdException w:unhideWhenUsed="0" w:semiHidden="0" w:uiPriority="65" w:name="Medium List 1 Accent 6"/>
-    <w:lsdException w:unhideWhenUsed="0" w:semiHidden="0" w:uiPriority="66" w:name="Medium List 2 Accent 6"/>
-    <w:lsdException w:unhideWhenUsed="0" w:semiHidden="0" w:uiPriority="67" w:name="Medium Grid 1 Accent 6"/>
-    <w:lsdException w:unhideWhenUsed="0" w:semiHidden="0" w:uiPriority="68" w:name="Medium Grid 2 Accent 6"/>
-    <w:lsdException w:unhideWhenUsed="0" w:semiHidden="0" w:uiPriority="69" w:name="Medium Grid 3 Accent 6"/>
-    <w:lsdException w:unhideWhenUsed="0" w:semiHidden="0" w:uiPriority="70" w:name="Dark List Accent 6"/>
-    <w:lsdException w:unhideWhenUsed="0" w:semiHidden="0" w:uiPriority="71" w:name="Colorful Shading Accent 6"/>
-    <w:lsdException w:unhideWhenUsed="0" w:semiHidden="0" w:uiPriority="72" w:name="Colorful List Accent 6"/>
-    <w:lsdException w:unhideWhenUsed="0" w:semiHidden="0" w:uiPriority="73" w:name="Colorful Grid Accent 6"/>
-    <w:lsdException w:unhideWhenUsed="0" w:semiHidden="0" w:qFormat="1" w:uiPriority="19" w:name="Subtle Emphasis"/>
-    <w:lsdException w:unhideWhenUsed="0" w:semiHidden="0" w:qFormat="1" w:uiPriority="21" w:name="Intense Emphasis"/>
-    <w:lsdException w:unhideWhenUsed="0" w:semiHidden="0" w:qFormat="1" w:uiPriority="31" w:name="Subtle Reference"/>
-    <w:lsdException w:unhideWhenUsed="0" w:semiHidden="0" w:qFormat="1" w:uiPriority="32" w:name="Intense Reference"/>
-    <w:lsdException w:unhideWhenUsed="0" w:semiHidden="0" w:qFormat="1" w:uiPriority="33" w:name="Book Title"/>
-    <w:lsdException w:uiPriority="37" w:name="Bibliography"/>
-    <w:lsdException w:qFormat="1" w:uiPriority="39" w:name="TOC Heading"/>
+  <w:latentStyles w:defLockedState="0" w:defUIPriority="99" w:defSemiHidden="0" w:defUnhideWhenUsed="0" w:defQFormat="0" w:count="371">
+    <w:lsdException w:name="Normal" w:uiPriority="0" w:qFormat="1"/>
+    <w:lsdException w:name="heading 1" w:uiPriority="9" w:qFormat="1"/>
+    <w:lsdException w:name="heading 2" w:uiPriority="9" w:qFormat="1"/>
+    <w:lsdException w:name="heading 3" w:uiPriority="9" w:qFormat="1"/>
+    <w:lsdException w:name="heading 4" w:uiPriority="9" w:qFormat="1"/>
+    <w:lsdException w:name="heading 5" w:uiPriority="9" w:qFormat="1"/>
+    <w:lsdException w:name="heading 6" w:uiPriority="9" w:qFormat="1"/>
+    <w:lsdException w:name="heading 7" w:uiPriority="9" w:qFormat="1"/>
+    <w:lsdException w:name="heading 8" w:uiPriority="9" w:qFormat="1"/>
+    <w:lsdException w:name="heading 9" w:uiPriority="9" w:qFormat="1"/>
+    <w:lsdException w:name="index 1" w:semiHidden="1" w:unhideWhenUsed="1"/>
+    <w:lsdException w:name="index 2" w:semiHidden="1" w:unhideWhenUsed="1"/>
+    <w:lsdException w:name="index 3" w:semiHidden="1" w:unhideWhenUsed="1"/>
+    <w:lsdException w:name="index 4" w:semiHidden="1" w:unhideWhenUsed="1"/>
+    <w:lsdException w:name="index 5" w:semiHidden="1" w:unhideWhenUsed="1"/>
+    <w:lsdException w:name="index 6" w:semiHidden="1" w:unhideWhenUsed="1"/>
+    <w:lsdException w:name="index 7" w:semiHidden="1" w:unhideWhenUsed="1"/>
+    <w:lsdException w:name="index 8" w:semiHidden="1" w:unhideWhenUsed="1"/>
+    <w:lsdException w:name="index 9" w:semiHidden="1" w:unhideWhenUsed="1"/>
+    <w:lsdException w:name="toc 1" w:semiHidden="1" w:uiPriority="39" w:unhideWhenUsed="1"/>
+    <w:lsdException w:name="toc 2" w:semiHidden="1" w:uiPriority="39" w:unhideWhenUsed="1"/>
+    <w:lsdException w:name="toc 3" w:semiHidden="1" w:uiPriority="39" w:unhideWhenUsed="1"/>
+    <w:lsdException w:name="toc 4" w:semiHidden="1" w:uiPriority="39" w:unhideWhenUsed="1"/>
+    <w:lsdException w:name="toc 5" w:semiHidden="1" w:uiPriority="39" w:unhideWhenUsed="1"/>
+    <w:lsdException w:name="toc 6" w:semiHidden="1" w:uiPriority="39" w:unhideWhenUsed="1"/>
+    <w:lsdException w:name="toc 7" w:semiHidden="1" w:uiPriority="39" w:unhideWhenUsed="1"/>
+    <w:lsdException w:name="toc 8" w:semiHidden="1" w:uiPriority="39" w:unhideWhenUsed="1"/>
+    <w:lsdException w:name="toc 9" w:semiHidden="1" w:uiPriority="39" w:unhideWhenUsed="1"/>
+    <w:lsdException w:name="Normal Indent" w:semiHidden="1" w:unhideWhenUsed="1"/>
+    <w:lsdException w:name="footnote text" w:semiHidden="1" w:unhideWhenUsed="1"/>
+    <w:lsdException w:name="annotation text" w:semiHidden="1" w:unhideWhenUsed="1"/>
+    <w:lsdException w:name="header" w:semiHidden="1" w:unhideWhenUsed="1"/>
+    <w:lsdException w:name="footer" w:semiHidden="1" w:unhideWhenUsed="1"/>
+    <w:lsdException w:name="index heading" w:semiHidden="1" w:unhideWhenUsed="1"/>
+    <w:lsdException w:name="caption" w:semiHidden="1" w:uiPriority="35" w:unhideWhenUsed="1" w:qFormat="1"/>
+    <w:lsdException w:name="table of figures" w:semiHidden="1" w:unhideWhenUsed="1"/>
+    <w:lsdException w:name="envelope address" w:semiHidden="1" w:unhideWhenUsed="1"/>
+    <w:lsdException w:name="envelope return" w:semiHidden="1" w:unhideWhenUsed="1"/>
+    <w:lsdException w:name="footnote reference" w:semiHidden="1" w:unhideWhenUsed="1"/>
+    <w:lsdException w:name="annotation reference" w:semiHidden="1" w:unhideWhenUsed="1"/>
+    <w:lsdException w:name="line number" w:semiHidden="1" w:unhideWhenUsed="1"/>
+    <w:lsdException w:name="page number" w:semiHidden="1" w:unhideWhenUsed="1"/>
+    <w:lsdException w:name="endnote reference" w:semiHidden="1" w:unhideWhenUsed="1"/>
+    <w:lsdException w:name="endnote text" w:semiHidden="1" w:unhideWhenUsed="1"/>
+    <w:lsdException w:name="table of authorities" w:semiHidden="1" w:unhideWhenUsed="1"/>
+    <w:lsdException w:name="macro" w:semiHidden="1" w:unhideWhenUsed="1"/>
+    <w:lsdException w:name="toa heading" w:semiHidden="1" w:unhideWhenUsed="1"/>
+    <w:lsdException w:name="List" w:semiHidden="1" w:unhideWhenUsed="1"/>
+    <w:lsdException w:name="List Bullet" w:semiHidden="1" w:unhideWhenUsed="1"/>
+    <w:lsdException w:name="List Number" w:semiHidden="1" w:unhideWhenUsed="1"/>
+    <w:lsdException w:name="List 2" w:semiHidden="1" w:unhideWhenUsed="1"/>
+    <w:lsdException w:name="List 3" w:semiHidden="1" w:unhideWhenUsed="1"/>
+    <w:lsdException w:name="List 4" w:semiHidden="1" w:unhideWhenUsed="1"/>
+    <w:lsdException w:name="List 5" w:semiHidden="1" w:unhideWhenUsed="1"/>
+    <w:lsdException w:name="List Bullet 2" w:semiHidden="1" w:unhideWhenUsed="1"/>
+    <w:lsdException w:name="List Bullet 3" w:semiHidden="1" w:unhideWhenUsed="1"/>
+    <w:lsdException w:name="List Bullet 4" w:semiHidden="1" w:unhideWhenUsed="1"/>
+    <w:lsdException w:name="List Bullet 5" w:semiHidden="1" w:unhideWhenUsed="1"/>
+    <w:lsdException w:name="List Number 2" w:semiHidden="1" w:unhideWhenUsed="1"/>
+    <w:lsdException w:name="List Number 3" w:semiHidden="1" w:unhideWhenUsed="1"/>
+    <w:lsdException w:name="List Number 4" w:semiHidden="1" w:unhideWhenUsed="1"/>
+    <w:lsdException w:name="List Number 5" w:semiHidden="1" w:unhideWhenUsed="1"/>
+    <w:lsdException w:name="Title" w:uiPriority="10" w:qFormat="1"/>
+    <w:lsdException w:name="Closing" w:semiHidden="1" w:unhideWhenUsed="1"/>
+    <w:lsdException w:name="Signature" w:semiHidden="1" w:unhideWhenUsed="1"/>
+    <w:lsdException w:name="Default Paragraph Font" w:semiHidden="1" w:uiPriority="1" w:unhideWhenUsed="1"/>
+    <w:lsdException w:name="Body Text" w:semiHidden="1" w:unhideWhenUsed="1"/>
+    <w:lsdException w:name="Body Text Indent" w:semiHidden="1" w:unhideWhenUsed="1"/>
+    <w:lsdException w:name="List Continue" w:semiHidden="1" w:unhideWhenUsed="1"/>
+    <w:lsdException w:name="List Continue 2" w:semiHidden="1" w:unhideWhenUsed="1"/>
+    <w:lsdException w:name="List Continue 3" w:semiHidden="1" w:unhideWhenUsed="1"/>
+    <w:lsdException w:name="List Continue 4" w:semiHidden="1" w:unhideWhenUsed="1"/>
+    <w:lsdException w:name="List Continue 5" w:semiHidden="1" w:unhideWhenUsed="1"/>
+    <w:lsdException w:name="Message Header" w:semiHidden="1" w:unhideWhenUsed="1"/>
+    <w:lsdException w:name="Subtitle" w:uiPriority="11" w:qFormat="1"/>
+    <w:lsdException w:name="Salutation" w:semiHidden="1" w:unhideWhenUsed="1"/>
+    <w:lsdException w:name="Date" w:semiHidden="1" w:unhideWhenUsed="1"/>
+    <w:lsdException w:name="Body Text First Indent" w:semiHidden="1" w:unhideWhenUsed="1"/>
+    <w:lsdException w:name="Body Text First Indent 2" w:semiHidden="1" w:unhideWhenUsed="1"/>
+    <w:lsdException w:name="Note Heading" w:semiHidden="1" w:unhideWhenUsed="1"/>
+    <w:lsdException w:name="Body Text 2" w:semiHidden="1" w:unhideWhenUsed="1"/>
+    <w:lsdException w:name="Body Text 3" w:semiHidden="1" w:unhideWhenUsed="1"/>
+    <w:lsdException w:name="Body Text Indent 2" w:semiHidden="1" w:unhideWhenUsed="1"/>
+    <w:lsdException w:name="Body Text Indent 3" w:semiHidden="1" w:unhideWhenUsed="1"/>
+    <w:lsdException w:name="Block Text" w:semiHidden="1" w:unhideWhenUsed="1"/>
+    <w:lsdException w:name="Hyperlink" w:semiHidden="1" w:unhideWhenUsed="1"/>
+    <w:lsdException w:name="FollowedHyperlink" w:semiHidden="1" w:unhideWhenUsed="1"/>
+    <w:lsdException w:name="Strong" w:uiPriority="22" w:qFormat="1"/>
+    <w:lsdException w:name="Emphasis" w:uiPriority="20" w:qFormat="1"/>
+    <w:lsdException w:name="Document Map" w:semiHidden="1" w:unhideWhenUsed="1"/>
+    <w:lsdException w:name="Plain Text" w:semiHidden="1" w:unhideWhenUsed="1"/>
+    <w:lsdException w:name="E-mail Signature" w:semiHidden="1" w:unhideWhenUsed="1"/>
+    <w:lsdException w:name="HTML Top of Form" w:semiHidden="1" w:unhideWhenUsed="1"/>
+    <w:lsdException w:name="HTML Bottom of Form" w:semiHidden="1" w:unhideWhenUsed="1"/>
+    <w:lsdException w:name="Normal (Web)" w:semiHidden="1" w:unhideWhenUsed="1"/>
+    <w:lsdException w:name="HTML Acronym" w:semiHidden="1" w:unhideWhenUsed="1"/>
+    <w:lsdException w:name="HTML Address" w:semiHidden="1" w:unhideWhenUsed="1"/>
+    <w:lsdException w:name="HTML Cite" w:semiHidden="1" w:unhideWhenUsed="1"/>
+    <w:lsdException w:name="HTML Code" w:semiHidden="1" w:unhideWhenUsed="1"/>
+    <w:lsdException w:name="HTML Definition" w:semiHidden="1" w:unhideWhenUsed="1"/>
+    <w:lsdException w:name="HTML Keyboard" w:semiHidden="1" w:unhideWhenUsed="1"/>
+    <w:lsdException w:name="HTML Preformatted" w:semiHidden="1" w:unhideWhenUsed="1"/>
+    <w:lsdException w:name="HTML Sample" w:semiHidden="1" w:unhideWhenUsed="1"/>
+    <w:lsdException w:name="HTML Typewriter" w:semiHidden="1" w:unhideWhenUsed="1"/>
+    <w:lsdException w:name="HTML Variable" w:semiHidden="1" w:unhideWhenUsed="1"/>
+    <w:lsdException w:name="Normal Table" w:semiHidden="1" w:unhideWhenUsed="1"/>
+    <w:lsdException w:name="annotation subject" w:semiHidden="1" w:unhideWhenUsed="1"/>
+    <w:lsdException w:name="No List" w:semiHidden="1" w:unhideWhenUsed="1"/>
+    <w:lsdException w:name="Outline List 1" w:semiHidden="1" w:unhideWhenUsed="1"/>
+    <w:lsdException w:name="Outline List 2" w:semiHidden="1" w:unhideWhenUsed="1"/>
+    <w:lsdException w:name="Outline List 3" w:semiHidden="1" w:unhideWhenUsed="1"/>
+    <w:lsdException w:name="Table Simple 1" w:semiHidden="1" w:unhideWhenUsed="1"/>
+    <w:lsdException w:name="Table Simple 2" w:semiHidden="1" w:unhideWhenUsed="1"/>
+    <w:lsdException w:name="Table Simple 3" w:semiHidden="1" w:unhideWhenUsed="1"/>
+    <w:lsdException w:name="Table Classic 1" w:semiHidden="1" w:unhideWhenUsed="1"/>
+    <w:lsdException w:name="Table Classic 2" w:semiHidden="1" w:unhideWhenUsed="1"/>
+    <w:lsdException w:name="Table Classic 3" w:semiHidden="1" w:unhideWhenUsed="1"/>
+    <w:lsdException w:name="Table Classic 4" w:semiHidden="1" w:unhideWhenUsed="1"/>
+    <w:lsdException w:name="Table Colorful 1" w:semiHidden="1" w:unhideWhenUsed="1"/>
+    <w:lsdException w:name="Table Colorful 2" w:semiHidden="1" w:unhideWhenUsed="1"/>
+    <w:lsdException w:name="Table Colorful 3" w:semiHidden="1" w:unhideWhenUsed="1"/>
+    <w:lsdException w:name="Table Columns 1" w:semiHidden="1" w:unhideWhenUsed="1"/>
+    <w:lsdException w:name="Table Columns 2" w:semiHidden="1" w:unhideWhenUsed="1"/>
+    <w:lsdException w:name="Table Columns 3" w:semiHidden="1" w:unhideWhenUsed="1"/>
+    <w:lsdException w:name="Table Columns 4" w:semiHidden="1" w:unhideWhenUsed="1"/>
+    <w:lsdException w:name="Table Columns 5" w:semiHidden="1" w:unhideWhenUsed="1"/>
+    <w:lsdException w:name="Table Grid 1" w:semiHidden="1" w:unhideWhenUsed="1"/>
+    <w:lsdException w:name="Table Grid 2" w:semiHidden="1" w:unhideWhenUsed="1"/>
+    <w:lsdException w:name="Table Grid 3" w:semiHidden="1" w:unhideWhenUsed="1"/>
+    <w:lsdException w:name="Table Grid 4" w:semiHidden="1" w:unhideWhenUsed="1"/>
+    <w:lsdException w:name="Table Grid 5" w:semiHidden="1" w:unhideWhenUsed="1"/>
+    <w:lsdException w:name="Table Grid 6" w:semiHidden="1" w:unhideWhenUsed="1"/>
+    <w:lsdException w:name="Table Grid 7" w:semiHidden="1" w:unhideWhenUsed="1"/>
+    <w:lsdException w:name="Table Grid 8" w:semiHidden="1" w:unhideWhenUsed="1"/>
+    <w:lsdException w:name="Table List 1" w:semiHidden="1" w:unhideWhenUsed="1"/>
+    <w:lsdException w:name="Table List 2" w:semiHidden="1" w:unhideWhenUsed="1"/>
+    <w:lsdException w:name="Table List 3" w:semiHidden="1" w:unhideWhenUsed="1"/>
+    <w:lsdException w:name="Table List 4" w:semiHidden="1" w:unhideWhenUsed="1"/>
+    <w:lsdException w:name="Table List 5" w:semiHidden="1" w:unhideWhenUsed="1"/>
+    <w:lsdException w:name="Table List 6" w:semiHidden="1" w:unhideWhenUsed="1"/>
+    <w:lsdException w:name="Table List 7" w:semiHidden="1" w:unhideWhenUsed="1"/>
+    <w:lsdException w:name="Table List 8" w:semiHidden="1" w:unhideWhenUsed="1"/>
+    <w:lsdException w:name="Table 3D effects 1" w:semiHidden="1" w:unhideWhenUsed="1"/>
+    <w:lsdException w:name="Table 3D effects 2" w:semiHidden="1" w:unhideWhenUsed="1"/>
+    <w:lsdException w:name="Table 3D effects 3" w:semiHidden="1" w:unhideWhenUsed="1"/>
+    <w:lsdException w:name="Table Contemporary" w:semiHidden="1" w:unhideWhenUsed="1"/>
+    <w:lsdException w:name="Table Elegant" w:semiHidden="1" w:unhideWhenUsed="1"/>
+    <w:lsdException w:name="Table Professional" w:semiHidden="1" w:unhideWhenUsed="1"/>
+    <w:lsdException w:name="Table Subtle 1" w:semiHidden="1" w:unhideWhenUsed="1"/>
+    <w:lsdException w:name="Table Subtle 2" w:semiHidden="1" w:unhideWhenUsed="1"/>
+    <w:lsdException w:name="Table Web 1" w:semiHidden="1" w:unhideWhenUsed="1"/>
+    <w:lsdException w:name="Table Web 2" w:semiHidden="1" w:unhideWhenUsed="1"/>
+    <w:lsdException w:name="Table Web 3" w:semiHidden="1" w:unhideWhenUsed="1"/>
+    <w:lsdException w:name="Balloon Text" w:semiHidden="1" w:unhideWhenUsed="1"/>
+    <w:lsdException w:name="Table Grid" w:uiPriority="39"/>
+    <w:lsdException w:name="Table Theme" w:semiHidden="1" w:unhideWhenUsed="1"/>
+    <w:lsdException w:name="Placeholder Text" w:semiHidden="1"/>
+    <w:lsdException w:name="No Spacing" w:uiPriority="1" w:qFormat="1"/>
+    <w:lsdException w:name="Light Shading" w:uiPriority="60"/>
+    <w:lsdException w:name="Light List" w:uiPriority="61"/>
+    <w:lsdException w:name="Light Grid" w:uiPriority="62"/>
+    <w:lsdException w:name="Medium Shading 1" w:uiPriority="63"/>
+    <w:lsdException w:name="Medium Shading 2" w:uiPriority="64"/>
+    <w:lsdException w:name="Medium List 1" w:uiPriority="65"/>
+    <w:lsdException w:name="Medium List 2" w:uiPriority="66"/>
+    <w:lsdException w:name="Medium Grid 1" w:uiPriority="67"/>
+    <w:lsdException w:name="Medium Grid 2" w:uiPriority="68"/>
+    <w:lsdException w:name="Medium Grid 3" w:uiPriority="69"/>
+    <w:lsdException w:name="Dark List" w:uiPriority="70"/>
+    <w:lsdException w:name="Colorful Shading" w:uiPriority="71"/>
+    <w:lsdException w:name="Colorful List" w:uiPriority="72"/>
+    <w:lsdException w:name="Colorful Grid" w:uiPriority="73"/>
+    <w:lsdException w:name="Light Shading Accent 1" w:uiPriority="60"/>
+    <w:lsdException w:name="Light List Accent 1" w:uiPriority="61"/>
+    <w:lsdException w:name="Light Grid Accent 1" w:uiPriority="62"/>
+    <w:lsdException w:name="Medium Shading 1 Accent 1" w:uiPriority="63"/>
+    <w:lsdException w:name="Medium Shading 2 Accent 1" w:uiPriority="64"/>
+    <w:lsdException w:name="Medium List 1 Accent 1" w:uiPriority="65"/>
+    <w:lsdException w:name="Revision" w:semiHidden="1"/>
+    <w:lsdException w:name="List Paragraph" w:uiPriority="34" w:qFormat="1"/>
+    <w:lsdException w:name="Quote" w:uiPriority="29" w:qFormat="1"/>
+    <w:lsdException w:name="Intense Quote" w:uiPriority="30" w:qFormat="1"/>
+    <w:lsdException w:name="Medium List 2 Accent 1" w:uiPriority="66"/>
+    <w:lsdException w:name="Medium Grid 1 Accent 1" w:uiPriority="67"/>
+    <w:lsdException w:name="Medium Grid 2 Accent 1" w:uiPriority="68"/>
+    <w:lsdException w:name="Medium Grid 3 Accent 1" w:uiPriority="69"/>
+    <w:lsdException w:name="Dark List Accent 1" w:uiPriority="70"/>
+    <w:lsdException w:name="Colorful Shading Accent 1" w:uiPriority="71"/>
+    <w:lsdException w:name="Colorful List Accent 1" w:uiPriority="72"/>
+    <w:lsdException w:name="Colorful Grid Accent 1" w:uiPriority="73"/>
+    <w:lsdException w:name="Light Shading Accent 2" w:uiPriority="60"/>
+    <w:lsdException w:name="Light List Accent 2" w:uiPriority="61"/>
+    <w:lsdException w:name="Light Grid Accent 2" w:uiPriority="62"/>
+    <w:lsdException w:name="Medium Shading 1 Accent 2" w:uiPriority="63"/>
+    <w:lsdException w:name="Medium Shading 2 Accent 2" w:uiPriority="64"/>
+    <w:lsdException w:name="Medium List 1 Accent 2" w:uiPriority="65"/>
+    <w:lsdException w:name="Medium List 2 Accent 2" w:uiPriority="66"/>
+    <w:lsdException w:name="Medium Grid 1 Accent 2" w:uiPriority="67"/>
+    <w:lsdException w:name="Medium Grid 2 Accent 2" w:uiPriority="68"/>
+    <w:lsdException w:name="Medium Grid 3 Accent 2" w:uiPriority="69"/>
+    <w:lsdException w:name="Dark List Accent 2" w:uiPriority="70"/>
+    <w:lsdException w:name="Colorful Shading Accent 2" w:uiPriority="71"/>
+    <w:lsdException w:name="Colorful List Accent 2" w:uiPriority="72"/>
+    <w:lsdException w:name="Colorful Grid Accent 2" w:uiPriority="73"/>
+    <w:lsdException w:name="Light Shading Accent 3" w:uiPriority="60"/>
+    <w:lsdException w:name="Light List Accent 3" w:uiPriority="61"/>
+    <w:lsdException w:name="Light Grid Accent 3" w:uiPriority="62"/>
+    <w:lsdException w:name="Medium Shading 1 Accent 3" w:uiPriority="63"/>
+    <w:lsdException w:name="Medium Shading 2 Accent 3" w:uiPriority="64"/>
+    <w:lsdException w:name="Medium List 1 Accent 3" w:uiPriority="65"/>
+    <w:lsdException w:name="Medium List 2 Accent 3" w:uiPriority="66"/>
+    <w:lsdException w:name="Medium Grid 1 Accent 3" w:uiPriority="67"/>
+    <w:lsdException w:name="Medium Grid 2 Accent 3" w:uiPriority="68"/>
+    <w:lsdException w:name="Medium Grid 3 Accent 3" w:uiPriority="69"/>
+    <w:lsdException w:name="Dark List Accent 3" w:uiPriority="70"/>
+    <w:lsdException w:name="Colorful Shading Accent 3" w:uiPriority="71"/>
+    <w:lsdException w:name="Colorful List Accent 3" w:uiPriority="72"/>
+    <w:lsdException w:name="Colorful Grid Accent 3" w:uiPriority="73"/>
+    <w:lsdException w:name="Light Shading Accent 4" w:uiPriority="60"/>
+    <w:lsdException w:name="Light List Accent 4" w:uiPriority="61"/>
+    <w:lsdException w:name="Light Grid Accent 4" w:uiPriority="62"/>
+    <w:lsdException w:name="Medium Shading 1 Accent 4" w:uiPriority="63"/>
+    <w:lsdException w:name="Medium Shading 2 Accent 4" w:uiPriority="64"/>
+    <w:lsdException w:name="Medium List 1 Accent 4" w:uiPriority="65"/>
+    <w:lsdException w:name="Medium List 2 Accent 4" w:uiPriority="66"/>
+    <w:lsdException w:name="Medium Grid 1 Accent 4" w:uiPriority="67"/>
+    <w:lsdException w:name="Medium Grid 2 Accent 4" w:uiPriority="68"/>
+    <w:lsdException w:name="Medium Grid 3 Accent 4" w:uiPriority="69"/>
+    <w:lsdException w:name="Dark List Accent 4" w:uiPriority="70"/>
+    <w:lsdException w:name="Colorful Shading Accent 4" w:uiPriority="71"/>
+    <w:lsdException w:name="Colorful List Accent 4" w:uiPriority="72"/>
+    <w:lsdException w:name="Colorful Grid Accent 4" w:uiPriority="73"/>
+    <w:lsdException w:name="Light Shading Accent 5" w:uiPriority="60"/>
+    <w:lsdException w:name="Light List Accent 5" w:uiPriority="61"/>
+    <w:lsdException w:name="Light Grid Accent 5" w:uiPriority="62"/>
+    <w:lsdException w:name="Medium Shading 1 Accent 5" w:uiPriority="63"/>
+    <w:lsdException w:name="Medium Shading 2 Accent 5" w:uiPriority="64"/>
+    <w:lsdException w:name="Medium List 1 Accent 5" w:uiPriority="65"/>
+    <w:lsdException w:name="Medium List 2 Accent 5" w:uiPriority="66"/>
+    <w:lsdException w:name="Medium Grid 1 Accent 5" w:uiPriority="67"/>
+    <w:lsdException w:name="Medium Grid 2 Accent 5" w:uiPriority="68"/>
+    <w:lsdException w:name="Medium Grid 3 Accent 5" w:uiPriority="69"/>
+    <w:lsdException w:name="Dark List Accent 5" w:uiPriority="70"/>
+    <w:lsdException w:name="Colorful Shading Accent 5" w:uiPriority="71"/>
+    <w:lsdException w:name="Colorful List Accent 5" w:uiPriority="72"/>
+    <w:lsdException w:name="Colorful Grid Accent 5" w:uiPriority="73"/>
+    <w:lsdException w:name="Light Shading Accent 6" w:uiPriority="60"/>
+    <w:lsdException w:name="Light List Accent 6" w:uiPriority="61"/>
+    <w:lsdException w:name="Light Grid Accent 6" w:uiPriority="62"/>
+    <w:lsdException w:name="Medium Shading 1 Accent 6" w:uiPriority="63"/>
+    <w:lsdException w:name="Medium Shading 2 Accent 6" w:uiPriority="64"/>
+    <w:lsdException w:name="Medium List 1 Accent 6" w:uiPriority="65"/>
+    <w:lsdException w:name="Medium List 2 Accent 6" w:uiPriority="66"/>
+    <w:lsdException w:name="Medium Grid 1 Accent 6" w:uiPriority="67"/>
+    <w:lsdException w:name="Medium Grid 2 Accent 6" w:uiPriority="68"/>
+    <w:lsdException w:name="Medium Grid 3 Accent 6" w:uiPriority="69"/>
+    <w:lsdException w:name="Dark List Accent 6" w:uiPriority="70"/>
+    <w:lsdException w:name="Colorful Shading Accent 6" w:uiPriority="71"/>
+    <w:lsdException w:name="Colorful List Accent 6" w:uiPriority="72"/>
+    <w:lsdException w:name="Colorful Grid Accent 6" w:uiPriority="73"/>
+    <w:lsdException w:name="Subtle Emphasis" w:uiPriority="19" w:qFormat="1"/>
+    <w:lsdException w:name="Intense Emphasis" w:uiPriority="21" w:qFormat="1"/>
+    <w:lsdException w:name="Subtle Reference" w:uiPriority="31" w:qFormat="1"/>
+    <w:lsdException w:name="Intense Reference" w:uiPriority="32" w:qFormat="1"/>
+    <w:lsdException w:name="Book Title" w:uiPriority="33" w:qFormat="1"/>
+    <w:lsdException w:name="Bibliography" w:semiHidden="1" w:uiPriority="37" w:unhideWhenUsed="1"/>
+    <w:lsdException w:name="TOC Heading" w:semiHidden="1" w:uiPriority="39" w:unhideWhenUsed="1" w:qFormat="1"/>
+    <w:lsdException w:name="Grid Table 4" w:uiPriority="49"/>
+    <w:lsdException w:name="Grid Table 5 Dark" w:uiPriority="50"/>
+    <w:lsdException w:name="Grid Table 6 Colorful" w:uiPriority="51"/>
+    <w:lsdException w:name="Grid Table 7 Colorful" w:uiPriority="52"/>
+    <w:lsdException w:name="Grid Table 1 Light Accent 1" w:uiPriority="46"/>
+    <w:lsdException w:name="Grid Table 2 Accent 1" w:uiPriority="47"/>
+    <w:lsdException w:name="Grid Table 3 Accent 1" w:uiPriority="48"/>
+    <w:lsdException w:name="Grid Table 4 Accent 1" w:uiPriority="49"/>
+    <w:lsdException w:name="Grid Table 5 Dark Accent 1" w:uiPriority="50"/>
+    <w:lsdException w:name="Grid Table 6 Colorful Accent 1" w:uiPriority="51"/>
+    <w:lsdException w:name="Grid Table 7 Colorful Accent 1" w:uiPriority="52"/>
+    <w:lsdException w:name="Grid Table 1 Light Accent 2" w:uiPriority="46"/>
+    <w:lsdException w:name="Grid Table 2 Accent 2" w:uiPriority="47"/>
+    <w:lsdException w:name="Grid Table 3 Accent 2" w:uiPriority="48"/>
+    <w:lsdException w:name="Grid Table 4 Accent 2" w:uiPriority="49"/>
+    <w:lsdException w:name="Grid Table 5 Dark Accent 2" w:uiPriority="50"/>
+    <w:lsdException w:name="Grid Table 6 Colorful Accent 2" w:uiPriority="51"/>
+    <w:lsdException w:name="Grid Table 7 Colorful Accent 2" w:uiPriority="52"/>
+    <w:lsdException w:name="Grid Table 1 Light Accent 3" w:uiPriority="46"/>
+    <w:lsdException w:name="Grid Table 2 Accent 3" w:uiPriority="47"/>
+    <w:lsdException w:name="Grid Table 3 Accent 3" w:uiPriority="48"/>
+    <w:lsdException w:name="Grid Table 4 Accent 3" w:uiPriority="49"/>
+    <w:lsdException w:name="Grid Table 5 Dark Accent 3" w:uiPriority="50"/>
+    <w:lsdException w:name="Grid Table 6 Colorful Accent 3" w:uiPriority="51"/>
+    <w:lsdException w:name="Grid Table 7 Colorful Accent 3" w:uiPriority="52"/>
+    <w:lsdException w:name="Grid Table 1 Light Accent 4" w:uiPriority="46"/>
+    <w:lsdException w:name="Grid Table 2 Accent 4" w:uiPriority="47"/>
+    <w:lsdException w:name="Grid Table 3 Accent 4" w:uiPriority="48"/>
+    <w:lsdException w:name="Grid Table 4 Accent 4" w:uiPriority="49"/>
+    <w:lsdException w:name="Grid Table 5 Dark Accent 4" w:uiPriority="50"/>
+    <w:lsdException w:name="Grid Table 6 Colorful Accent 4" w:uiPriority="51"/>
+    <w:lsdException w:name="Grid Table 7 Colorful Accent 4" w:uiPriority="52"/>
+    <w:lsdException w:name="Grid Table 1 Light Accent 5" w:uiPriority="46"/>
+    <w:lsdException w:name="Grid Table 2 Accent 5" w:uiPriority="47"/>
+    <w:lsdException w:name="Grid Table 3 Accent 5" w:uiPriority="48"/>
+    <w:lsdException w:name="Grid Table 4 Accent 5" w:uiPriority="49"/>
+    <w:lsdException w:name="Grid Table 5 Dark Accent 5" w:uiPriority="50"/>
+    <w:lsdException w:name="Grid Table 6 Colorful Accent 5" w:uiPriority="51"/>
+    <w:lsdException w:name="Grid Table 7 Colorful Accent 5" w:uiPriority="52"/>
+    <w:lsdException w:name="Grid Table 1 Light Accent 6" w:uiPriority="46"/>
+    <w:lsdException w:name="Grid Table 2 Accent 6" w:uiPriority="47"/>
+    <w:lsdException w:name="Grid Table 3 Accent 6" w:uiPriority="48"/>
+    <w:lsdException w:name="Grid Table 4 Accent 6" w:uiPriority="49"/>
+    <w:lsdException w:name="Grid Table 5 Dark Accent 6" w:uiPriority="50"/>
+    <w:lsdException w:name="Grid Table 6 Colorful Accent 6" w:uiPriority="51"/>
+    <w:lsdException w:name="Grid Table 7 Colorful Accent 6" w:uiPriority="52"/>
+    <w:lsdException w:name="List Table 1 Light" w:uiPriority="46"/>
+    <w:lsdException w:name="List Table 2" w:uiPriority="47"/>
+    <w:lsdException w:name="List Table 3" w:uiPriority="48"/>
+    <w:lsdException w:name="List Table 4" w:uiPriority="49"/>
+    <w:lsdException w:name="List Table 5 Dark" w:uiPriority="50"/>
+    <w:lsdException w:name="List Table 6 Colorful" w:uiPriority="51"/>
+    <w:lsdException w:name="List Table 7 Colorful" w:uiPriority="52"/>
+    <w:lsdException w:name="List Table 1 Light Accent 1" w:uiPriority="46"/>
+    <w:lsdException w:name="List Table 2 Accent 1" w:uiPriority="47"/>
+    <w:lsdException w:name="List Table 3 Accent 1" w:uiPriority="48"/>
+    <w:lsdException w:name="List Table 4 Accent 1" w:uiPriority="49"/>
+    <w:lsdException w:name="List Table 5 Dark Accent 1" w:uiPriority="50"/>
+    <w:lsdException w:name="List Table 6 Colorful Accent 1" w:uiPriority="51"/>
+    <w:lsdException w:name="List Table 7 Colorful Accent 1" w:uiPriority="52"/>
+    <w:lsdException w:name="List Table 1 Light Accent 2" w:uiPriority="46"/>
+    <w:lsdException w:name="List Table 2 Accent 2" w:uiPriority="47"/>
+    <w:lsdException w:name="List Table 3 Accent 2" w:uiPriority="48"/>
+    <w:lsdException w:name="List Table 4 Accent 2" w:uiPriority="49"/>
+    <w:lsdException w:name="List Table 5 Dark Accent 2" w:uiPriority="50"/>
+    <w:lsdException w:name="List Table 6 Colorful Accent 2" w:uiPriority="51"/>
+    <w:lsdException w:name="List Table 7 Colorful Accent 2" w:uiPriority="52"/>
+    <w:lsdException w:name="List Table 1 Light Accent 3" w:uiPriority="46"/>
+    <w:lsdException w:name="List Table 2 Accent 3" w:uiPriority="47"/>
+    <w:lsdException w:name="List Table 3 Accent 3" w:uiPriority="48"/>
+    <w:lsdException w:name="List Table 4 Accent 3" w:uiPriority="49"/>
+    <w:lsdException w:name="List Table 5 Dark Accent 3" w:uiPriority="50"/>
+    <w:lsdException w:name="List Table 6 Colorful Accent 3" w:uiPriority="51"/>
+    <w:lsdException w:name="List Table 7 Colorful Accent 3" w:uiPriority="52"/>
+    <w:lsdException w:name="List Table 1 Light Accent 4" w:uiPriority="46"/>
+    <w:lsdException w:name="List Table 2 Accent 4" w:uiPriority="47"/>
+    <w:lsdException w:name="List Table 3 Accent 4" w:uiPriority="48"/>
+    <w:lsdException w:name="List Table 4 Accent 4" w:uiPriority="49"/>
+    <w:lsdException w:name="List Table 5 Dark Accent 4" w:uiPriority="50"/>
+    <w:lsdException w:name="List Table 6 Colorful Accent 4" w:uiPriority="51"/>
+    <w:lsdException w:name="List Table 7 Colorful Accent 4" w:uiPriority="52"/>
+    <w:lsdException w:name="List Table 1 Light Accent 5" w:uiPriority="46"/>
+    <w:lsdException w:name="List Table 2 Accent 5" w:uiPriority="47"/>
+    <w:lsdException w:name="List Table 3 Accent 5" w:uiPriority="48"/>
+    <w:lsdException w:name="List Table 4 Accent 5" w:uiPriority="49"/>
+    <w:lsdException w:name="List Table 5 Dark Accent 5" w:uiPriority="50"/>
+    <w:lsdException w:name="List Table 6 Colorful Accent 5" w:uiPriority="51"/>
+    <w:lsdException w:name="List Table 7 Colorful Accent 5" w:uiPriority="52"/>
+    <w:lsdException w:name="List Table 1 Light Accent 6" w:uiPriority="46"/>
+    <w:lsdException w:name="List Table 2 Accent 6" w:uiPriority="47"/>
+    <w:lsdException w:name="List Table 3 Accent 6" w:uiPriority="48"/>
+    <w:lsdException w:name="List Table 4 Accent 6" w:uiPriority="49"/>
+    <w:lsdException w:name="List Table 5 Dark Accent 6" w:uiPriority="50"/>
+    <w:lsdException w:name="List Table 6 Colorful Accent 6" w:uiPriority="51"/>
+    <w:lsdException w:name="List Table 7 Colorful Accent 6" w:uiPriority="52"/>
   </w:latentStyles>
-  <w:style w:type="paragraph" w:styleId="Normal" w:default="1">
+  <w:style w:type="paragraph" w:default="1" w:styleId="Normal">
     <w:name w:val="Normal"/>
     <w:qFormat/>
     <w:pPr>
-      <w:widowControl w:val="false"/>
-      <w:suppressAutoHyphens w:val="true"/>
-      <w:bidi w:val="0"/>
-      <w:spacing w:lineRule="atLeast" w:line="240"/>
-      <w:jc w:val="left"/>
+      <w:widowControl w:val="0"/>
+      <w:suppressAutoHyphens/>
+      <w:spacing w:line="240" w:lineRule="atLeast"/>
     </w:pPr>
     <w:rPr>
-      <w:rFonts w:ascii="Times New Roman" w:hAnsi="Times New Roman" w:eastAsia="Times New Roman" w:cs="Times New Roman"/>
-      <w:color w:val="auto"/>
-      <w:sz w:val="20"/>
-      <w:szCs w:val="20"/>
-      <w:lang w:val="en-US" w:eastAsia="en-US" w:bidi="ar-SA"/>
+      <w:lang w:val="en-US" w:eastAsia="en-US"/>
     </w:rPr>
   </w:style>
   <w:style w:type="paragraph" w:styleId="Heading1">
-    <w:name w:val="Heading 1"/>
-    <w:qFormat/>
-    <w:rsid w:val="008a4d87"/>
+    <w:name w:val="heading 1"/>
     <w:basedOn w:val="Normal"/>
     <w:next w:val="Normal"/>
+    <w:qFormat/>
+    <w:rsid w:val="008A4D87"/>
     <w:pPr>
       <w:keepNext/>
       <w:spacing w:before="120" w:after="60"/>
@@ -4387,14 +5124,13 @@
     </w:rPr>
   </w:style>
   <w:style w:type="paragraph" w:styleId="Heading2">
-    <w:name w:val="Heading 2"/>
-    <w:qFormat/>
-    <w:rsid w:val="005f5c34"/>
+    <w:name w:val="heading 2"/>
     <w:basedOn w:val="Heading1"/>
     <w:next w:val="Normal"/>
+    <w:qFormat/>
+    <w:rsid w:val="005F5C34"/>
     <w:pPr>
       <w:numPr>
-        <w:ilvl w:val="0"/>
         <w:numId w:val="2"/>
       </w:numPr>
       <w:outlineLvl w:val="1"/>
@@ -4404,52 +5140,50 @@
     </w:rPr>
   </w:style>
   <w:style w:type="paragraph" w:styleId="Heading3">
-    <w:name w:val="Heading 3"/>
-    <w:qFormat/>
+    <w:name w:val="heading 3"/>
     <w:basedOn w:val="Heading1"/>
     <w:next w:val="Normal"/>
+    <w:qFormat/>
     <w:pPr>
       <w:numPr>
-        <w:ilvl w:val="0"/>
         <w:numId w:val="1"/>
       </w:numPr>
       <w:outlineLvl w:val="2"/>
     </w:pPr>
     <w:rPr>
-      <w:b w:val="false"/>
+      <w:b w:val="0"/>
       <w:i/>
       <w:sz w:val="20"/>
     </w:rPr>
   </w:style>
   <w:style w:type="paragraph" w:styleId="Heading4">
-    <w:name w:val="Heading 4"/>
-    <w:qFormat/>
+    <w:name w:val="heading 4"/>
     <w:basedOn w:val="Heading1"/>
     <w:next w:val="Normal"/>
+    <w:qFormat/>
     <w:pPr>
-      <w:numPr>
-        <w:ilvl w:val="0"/>
-        <w:numId w:val="1"/>
-      </w:numPr>
+      <w:tabs>
+        <w:tab w:val="num" w:pos="1080"/>
+      </w:tabs>
+      <w:ind w:left="1080" w:hanging="360"/>
       <w:outlineLvl w:val="3"/>
     </w:pPr>
     <w:rPr>
-      <w:b w:val="false"/>
+      <w:b w:val="0"/>
       <w:sz w:val="20"/>
     </w:rPr>
   </w:style>
   <w:style w:type="paragraph" w:styleId="Heading5">
-    <w:name w:val="Heading 5"/>
-    <w:qFormat/>
+    <w:name w:val="heading 5"/>
     <w:basedOn w:val="Normal"/>
     <w:next w:val="Normal"/>
+    <w:qFormat/>
     <w:pPr>
-      <w:numPr>
-        <w:ilvl w:val="0"/>
-        <w:numId w:val="1"/>
-      </w:numPr>
+      <w:tabs>
+        <w:tab w:val="num" w:pos="1080"/>
+      </w:tabs>
       <w:spacing w:before="240" w:after="60"/>
-      <w:ind w:left="2880" w:right="0" w:hanging="0"/>
+      <w:ind w:left="2880"/>
       <w:outlineLvl w:val="4"/>
     </w:pPr>
     <w:rPr>
@@ -4457,17 +5191,16 @@
     </w:rPr>
   </w:style>
   <w:style w:type="paragraph" w:styleId="Heading6">
-    <w:name w:val="Heading 6"/>
-    <w:qFormat/>
+    <w:name w:val="heading 6"/>
     <w:basedOn w:val="Normal"/>
     <w:next w:val="Normal"/>
+    <w:qFormat/>
     <w:pPr>
-      <w:numPr>
-        <w:ilvl w:val="0"/>
-        <w:numId w:val="1"/>
-      </w:numPr>
+      <w:tabs>
+        <w:tab w:val="num" w:pos="1080"/>
+      </w:tabs>
       <w:spacing w:before="240" w:after="60"/>
-      <w:ind w:left="2880" w:right="0" w:hanging="0"/>
+      <w:ind w:left="2880"/>
       <w:outlineLvl w:val="5"/>
     </w:pPr>
     <w:rPr>
@@ -4476,33 +5209,30 @@
     </w:rPr>
   </w:style>
   <w:style w:type="paragraph" w:styleId="Heading7">
-    <w:name w:val="Heading 7"/>
-    <w:qFormat/>
+    <w:name w:val="heading 7"/>
     <w:basedOn w:val="Normal"/>
     <w:next w:val="Normal"/>
+    <w:qFormat/>
     <w:pPr>
-      <w:numPr>
-        <w:ilvl w:val="0"/>
-        <w:numId w:val="1"/>
-      </w:numPr>
+      <w:tabs>
+        <w:tab w:val="num" w:pos="1080"/>
+      </w:tabs>
       <w:spacing w:before="240" w:after="60"/>
-      <w:ind w:left="2880" w:right="0" w:hanging="0"/>
+      <w:ind w:left="2880"/>
       <w:outlineLvl w:val="6"/>
     </w:pPr>
-    <w:rPr/>
   </w:style>
   <w:style w:type="paragraph" w:styleId="Heading8">
-    <w:name w:val="Heading 8"/>
-    <w:qFormat/>
+    <w:name w:val="heading 8"/>
     <w:basedOn w:val="Normal"/>
     <w:next w:val="Normal"/>
+    <w:qFormat/>
     <w:pPr>
-      <w:numPr>
-        <w:ilvl w:val="0"/>
-        <w:numId w:val="1"/>
-      </w:numPr>
+      <w:tabs>
+        <w:tab w:val="num" w:pos="1080"/>
+      </w:tabs>
       <w:spacing w:before="240" w:after="60"/>
-      <w:ind w:left="2880" w:right="0" w:hanging="0"/>
+      <w:ind w:left="2880"/>
       <w:outlineLvl w:val="7"/>
     </w:pPr>
     <w:rPr>
@@ -4510,17 +5240,16 @@
     </w:rPr>
   </w:style>
   <w:style w:type="paragraph" w:styleId="Heading9">
-    <w:name w:val="Heading 9"/>
-    <w:qFormat/>
+    <w:name w:val="heading 9"/>
     <w:basedOn w:val="Normal"/>
     <w:next w:val="Normal"/>
+    <w:qFormat/>
     <w:pPr>
-      <w:numPr>
-        <w:ilvl w:val="0"/>
-        <w:numId w:val="1"/>
-      </w:numPr>
+      <w:tabs>
+        <w:tab w:val="num" w:pos="1080"/>
+      </w:tabs>
       <w:spacing w:before="240" w:after="60"/>
-      <w:ind w:left="2880" w:right="0" w:hanging="0"/>
+      <w:ind w:left="2880"/>
       <w:outlineLvl w:val="8"/>
     </w:pPr>
     <w:rPr>
@@ -4529,19 +5258,38 @@
       <w:sz w:val="18"/>
     </w:rPr>
   </w:style>
-  <w:style w:type="character" w:styleId="DefaultParagraphFont" w:default="1">
+  <w:style w:type="character" w:default="1" w:styleId="DefaultParagraphFont">
     <w:name w:val="Default Paragraph Font"/>
     <w:uiPriority w:val="1"/>
     <w:semiHidden/>
     <w:unhideWhenUsed/>
-    <w:rPr/>
-  </w:style>
-  <w:style w:type="character" w:styleId="Pagenumber">
+  </w:style>
+  <w:style w:type="table" w:default="1" w:styleId="TableNormal">
+    <w:name w:val="Normal Table"/>
+    <w:uiPriority w:val="99"/>
+    <w:semiHidden/>
+    <w:unhideWhenUsed/>
+    <w:tblPr>
+      <w:tblInd w:w="0" w:type="dxa"/>
+      <w:tblCellMar>
+        <w:top w:w="0" w:type="dxa"/>
+        <w:left w:w="108" w:type="dxa"/>
+        <w:bottom w:w="0" w:type="dxa"/>
+        <w:right w:w="108" w:type="dxa"/>
+      </w:tblCellMar>
+    </w:tblPr>
+  </w:style>
+  <w:style w:type="numbering" w:default="1" w:styleId="NoList">
+    <w:name w:val="No List"/>
+    <w:uiPriority w:val="99"/>
+    <w:semiHidden/>
+    <w:unhideWhenUsed/>
+  </w:style>
+  <w:style w:type="character" w:styleId="PageNumber">
     <w:name w:val="page number"/>
     <w:basedOn w:val="DefaultParagraphFont"/>
-    <w:rPr/>
-  </w:style>
-  <w:style w:type="character" w:styleId="Footnotereference">
+  </w:style>
+  <w:style w:type="character" w:styleId="FootnoteReference">
     <w:name w:val="footnote reference"/>
     <w:semiHidden/>
     <w:rPr>
@@ -4549,50 +5297,47 @@
       <w:vertAlign w:val="superscript"/>
     </w:rPr>
   </w:style>
-  <w:style w:type="character" w:styleId="InternetLink">
+  <w:style w:type="character" w:customStyle="1" w:styleId="InternetLink">
     <w:name w:val="Internet Link"/>
     <w:rPr>
       <w:color w:val="0000FF"/>
       <w:u w:val="single"/>
-      <w:lang w:val="zxx" w:eastAsia="zxx" w:bidi="zxx"/>
     </w:rPr>
   </w:style>
-  <w:style w:type="character" w:styleId="Annotationreference">
+  <w:style w:type="character" w:styleId="CommentReference">
     <w:name w:val="annotation reference"/>
     <w:semiHidden/>
-    <w:rsid w:val="009d6937"/>
+    <w:rsid w:val="009D6937"/>
     <w:rPr>
       <w:sz w:val="16"/>
       <w:szCs w:val="16"/>
     </w:rPr>
   </w:style>
-  <w:style w:type="character" w:styleId="ListLabel1">
+  <w:style w:type="character" w:customStyle="1" w:styleId="ListLabel1">
     <w:name w:val="ListLabel 1"/>
     <w:rPr>
       <w:rFonts w:cs="Courier New"/>
     </w:rPr>
   </w:style>
-  <w:style w:type="character" w:styleId="FootnoteCharacters">
+  <w:style w:type="character" w:customStyle="1" w:styleId="FootnoteCharacters">
     <w:name w:val="Footnote Characters"/>
-    <w:rPr/>
-  </w:style>
-  <w:style w:type="character" w:styleId="FootnoteAnchor">
+  </w:style>
+  <w:style w:type="character" w:customStyle="1" w:styleId="FootnoteAnchor">
     <w:name w:val="Footnote Anchor"/>
     <w:rPr>
       <w:vertAlign w:val="superscript"/>
     </w:rPr>
   </w:style>
-  <w:style w:type="character" w:styleId="EndnoteAnchor">
+  <w:style w:type="character" w:customStyle="1" w:styleId="EndnoteAnchor">
     <w:name w:val="Endnote Anchor"/>
     <w:rPr>
       <w:vertAlign w:val="superscript"/>
     </w:rPr>
   </w:style>
-  <w:style w:type="character" w:styleId="EndnoteCharacters">
+  <w:style w:type="character" w:customStyle="1" w:styleId="EndnoteCharacters">
     <w:name w:val="Endnote Characters"/>
-    <w:rPr/>
-  </w:style>
-  <w:style w:type="paragraph" w:styleId="Heading">
+  </w:style>
+  <w:style w:type="paragraph" w:customStyle="1" w:styleId="Heading">
     <w:name w:val="Heading"/>
     <w:basedOn w:val="Normal"/>
     <w:next w:val="TextBody"/>
@@ -4601,31 +5346,29 @@
       <w:spacing w:before="240" w:after="120"/>
     </w:pPr>
     <w:rPr>
-      <w:rFonts w:ascii="Liberation Sans" w:hAnsi="Liberation Sans" w:eastAsia="Droid Sans" w:cs="FreeSans"/>
+      <w:rFonts w:ascii="Liberation Sans" w:eastAsia="Droid Sans" w:hAnsi="Liberation Sans" w:cs="FreeSans"/>
       <w:sz w:val="28"/>
       <w:szCs w:val="28"/>
     </w:rPr>
   </w:style>
-  <w:style w:type="paragraph" w:styleId="TextBody">
+  <w:style w:type="paragraph" w:customStyle="1" w:styleId="TextBody">
     <w:name w:val="Text Body"/>
     <w:basedOn w:val="Normal"/>
     <w:pPr>
       <w:keepLines/>
-      <w:spacing w:lineRule="auto" w:line="288" w:before="0" w:after="120"/>
-      <w:ind w:left="720" w:right="0" w:hanging="0"/>
+      <w:spacing w:after="120" w:line="288" w:lineRule="auto"/>
+      <w:ind w:left="720"/>
     </w:pPr>
-    <w:rPr/>
   </w:style>
   <w:style w:type="paragraph" w:styleId="List">
     <w:name w:val="List"/>
     <w:basedOn w:val="TextBody"/>
-    <w:pPr/>
     <w:rPr>
       <w:rFonts w:cs="FreeSans"/>
     </w:rPr>
   </w:style>
   <w:style w:type="paragraph" w:styleId="Caption">
-    <w:name w:val="Caption"/>
+    <w:name w:val="caption"/>
     <w:basedOn w:val="Normal"/>
     <w:pPr>
       <w:suppressLineNumbers/>
@@ -4639,7 +5382,7 @@
       <w:szCs w:val="24"/>
     </w:rPr>
   </w:style>
-  <w:style w:type="paragraph" w:styleId="Index">
+  <w:style w:type="paragraph" w:customStyle="1" w:styleId="Index">
     <w:name w:val="Index"/>
     <w:basedOn w:val="Normal"/>
     <w:pPr>
@@ -4649,12 +5392,12 @@
       <w:rFonts w:cs="FreeSans"/>
     </w:rPr>
   </w:style>
-  <w:style w:type="paragraph" w:styleId="Paragraph2" w:customStyle="1">
+  <w:style w:type="paragraph" w:customStyle="1" w:styleId="Paragraph2">
     <w:name w:val="Paragraph2"/>
     <w:basedOn w:val="Normal"/>
     <w:pPr>
-      <w:spacing w:before="80" w:after="0"/>
-      <w:ind w:left="720" w:right="0" w:hanging="0"/>
+      <w:spacing w:before="80"/>
+      <w:ind w:left="720"/>
       <w:jc w:val="both"/>
     </w:pPr>
     <w:rPr>
@@ -4664,11 +5407,11 @@
   </w:style>
   <w:style w:type="paragraph" w:styleId="Title">
     <w:name w:val="Title"/>
-    <w:qFormat/>
     <w:basedOn w:val="Normal"/>
     <w:next w:val="Normal"/>
+    <w:qFormat/>
     <w:pPr>
-      <w:spacing w:lineRule="auto" w:line="240"/>
+      <w:spacing w:line="240" w:lineRule="auto"/>
       <w:jc w:val="center"/>
     </w:pPr>
     <w:rPr>
@@ -4679,10 +5422,10 @@
   </w:style>
   <w:style w:type="paragraph" w:styleId="Subtitle">
     <w:name w:val="Subtitle"/>
+    <w:basedOn w:val="Normal"/>
     <w:qFormat/>
-    <w:basedOn w:val="Normal"/>
     <w:pPr>
-      <w:spacing w:before="0" w:after="60"/>
+      <w:spacing w:after="60"/>
       <w:jc w:val="center"/>
     </w:pPr>
     <w:rPr>
@@ -4696,115 +5439,107 @@
     <w:name w:val="Normal Indent"/>
     <w:basedOn w:val="Normal"/>
     <w:pPr>
-      <w:ind w:left="900" w:right="0" w:hanging="900"/>
+      <w:ind w:left="900" w:hanging="900"/>
     </w:pPr>
-    <w:rPr/>
-  </w:style>
-  <w:style w:type="paragraph" w:styleId="Contents1">
+  </w:style>
+  <w:style w:type="paragraph" w:customStyle="1" w:styleId="Contents1">
     <w:name w:val="Contents 1"/>
-    <w:semiHidden/>
     <w:basedOn w:val="Normal"/>
     <w:next w:val="Normal"/>
+    <w:semiHidden/>
     <w:pPr>
       <w:tabs>
-        <w:tab w:val="right" w:pos="9360" w:leader="none"/>
+        <w:tab w:val="right" w:pos="9360"/>
       </w:tabs>
       <w:spacing w:before="240" w:after="60"/>
-      <w:ind w:left="0" w:right="720" w:hanging="0"/>
+      <w:ind w:right="720"/>
     </w:pPr>
-    <w:rPr/>
-  </w:style>
-  <w:style w:type="paragraph" w:styleId="Contents2">
+  </w:style>
+  <w:style w:type="paragraph" w:customStyle="1" w:styleId="Contents2">
     <w:name w:val="Contents 2"/>
-    <w:semiHidden/>
     <w:basedOn w:val="Normal"/>
     <w:next w:val="Normal"/>
+    <w:semiHidden/>
     <w:pPr>
       <w:tabs>
-        <w:tab w:val="right" w:pos="9360" w:leader="none"/>
+        <w:tab w:val="right" w:pos="9360"/>
       </w:tabs>
-      <w:ind w:left="432" w:right="720" w:hanging="0"/>
+      <w:ind w:left="432" w:right="720"/>
     </w:pPr>
-    <w:rPr/>
-  </w:style>
-  <w:style w:type="paragraph" w:styleId="Contents3">
+  </w:style>
+  <w:style w:type="paragraph" w:customStyle="1" w:styleId="Contents3">
     <w:name w:val="Contents 3"/>
-    <w:semiHidden/>
     <w:basedOn w:val="Normal"/>
     <w:next w:val="Normal"/>
+    <w:semiHidden/>
     <w:pPr>
       <w:tabs>
-        <w:tab w:val="left" w:pos="1440" w:leader="none"/>
-        <w:tab w:val="right" w:pos="9360" w:leader="none"/>
+        <w:tab w:val="left" w:pos="1440"/>
+        <w:tab w:val="right" w:pos="9360"/>
       </w:tabs>
-      <w:ind w:left="864" w:right="0" w:hanging="0"/>
+      <w:ind w:left="864"/>
     </w:pPr>
-    <w:rPr/>
   </w:style>
   <w:style w:type="paragraph" w:styleId="Header">
-    <w:name w:val="Header"/>
+    <w:name w:val="header"/>
     <w:basedOn w:val="Normal"/>
     <w:pPr>
       <w:tabs>
-        <w:tab w:val="center" w:pos="4320" w:leader="none"/>
-        <w:tab w:val="right" w:pos="8640" w:leader="none"/>
+        <w:tab w:val="center" w:pos="4320"/>
+        <w:tab w:val="right" w:pos="8640"/>
       </w:tabs>
     </w:pPr>
-    <w:rPr/>
   </w:style>
   <w:style w:type="paragraph" w:styleId="Footer">
-    <w:name w:val="Footer"/>
+    <w:name w:val="footer"/>
     <w:basedOn w:val="Normal"/>
     <w:pPr>
       <w:tabs>
-        <w:tab w:val="center" w:pos="4320" w:leader="none"/>
-        <w:tab w:val="right" w:pos="8640" w:leader="none"/>
+        <w:tab w:val="center" w:pos="4320"/>
+        <w:tab w:val="right" w:pos="8640"/>
       </w:tabs>
     </w:pPr>
-    <w:rPr/>
-  </w:style>
-  <w:style w:type="paragraph" w:styleId="Bullet1" w:customStyle="1">
+  </w:style>
+  <w:style w:type="paragraph" w:customStyle="1" w:styleId="Bullet1">
     <w:name w:val="Bullet1"/>
     <w:basedOn w:val="Normal"/>
     <w:pPr>
-      <w:ind w:left="720" w:right="0" w:hanging="432"/>
+      <w:ind w:left="720" w:hanging="432"/>
     </w:pPr>
-    <w:rPr/>
-  </w:style>
-  <w:style w:type="paragraph" w:styleId="Bullet2" w:customStyle="1">
+  </w:style>
+  <w:style w:type="paragraph" w:customStyle="1" w:styleId="Bullet2">
     <w:name w:val="Bullet2"/>
     <w:basedOn w:val="Normal"/>
     <w:pPr>
-      <w:ind w:left="1440" w:right="0" w:hanging="360"/>
+      <w:ind w:left="1440" w:hanging="360"/>
     </w:pPr>
     <w:rPr>
       <w:color w:val="000080"/>
     </w:rPr>
   </w:style>
-  <w:style w:type="paragraph" w:styleId="Tabletext" w:customStyle="1">
+  <w:style w:type="paragraph" w:customStyle="1" w:styleId="Tabletext">
     <w:name w:val="Tabletext"/>
     <w:basedOn w:val="Normal"/>
     <w:pPr>
       <w:keepLines/>
-      <w:spacing w:before="0" w:after="120"/>
+      <w:spacing w:after="120"/>
     </w:pPr>
-    <w:rPr/>
   </w:style>
   <w:style w:type="paragraph" w:styleId="DocumentMap">
     <w:name w:val="Document Map"/>
+    <w:basedOn w:val="Normal"/>
     <w:semiHidden/>
-    <w:basedOn w:val="Normal"/>
     <w:pPr>
-      <w:shd w:fill="000080" w:val="clear"/>
+      <w:shd w:val="clear" w:color="auto" w:fill="000080"/>
     </w:pPr>
     <w:rPr>
       <w:rFonts w:ascii="Tahoma" w:hAnsi="Tahoma"/>
     </w:rPr>
   </w:style>
-  <w:style w:type="paragraph" w:styleId="Footnotetext">
+  <w:style w:type="paragraph" w:styleId="FootnoteText">
     <w:name w:val="footnote text"/>
+    <w:basedOn w:val="Normal"/>
     <w:semiHidden/>
-    <w:basedOn w:val="Normal"/>
     <w:pPr>
       <w:keepNext/>
       <w:keepLines/>
@@ -4815,18 +5550,18 @@
         <w:right w:val="nil"/>
       </w:pBdr>
       <w:spacing w:before="40" w:after="40"/>
-      <w:ind w:left="360" w:right="0" w:hanging="360"/>
+      <w:ind w:left="360" w:hanging="360"/>
     </w:pPr>
     <w:rPr>
       <w:rFonts w:ascii="Helvetica" w:hAnsi="Helvetica"/>
       <w:sz w:val="16"/>
     </w:rPr>
   </w:style>
-  <w:style w:type="paragraph" w:styleId="MainTitle" w:customStyle="1">
+  <w:style w:type="paragraph" w:customStyle="1" w:styleId="MainTitle">
     <w:name w:val="Main Title"/>
     <w:basedOn w:val="Normal"/>
     <w:pPr>
-      <w:spacing w:lineRule="auto" w:line="240" w:before="480" w:after="60"/>
+      <w:spacing w:before="480" w:after="60" w:line="240" w:lineRule="auto"/>
       <w:jc w:val="center"/>
     </w:pPr>
     <w:rPr>
@@ -4835,115 +5570,105 @@
       <w:sz w:val="32"/>
     </w:rPr>
   </w:style>
-  <w:style w:type="paragraph" w:styleId="Paragraph1" w:customStyle="1">
+  <w:style w:type="paragraph" w:customStyle="1" w:styleId="Paragraph1">
     <w:name w:val="Paragraph1"/>
     <w:basedOn w:val="Normal"/>
     <w:pPr>
-      <w:spacing w:lineRule="auto" w:line="240" w:before="80" w:after="0"/>
+      <w:spacing w:before="80" w:line="240" w:lineRule="auto"/>
       <w:jc w:val="both"/>
     </w:pPr>
-    <w:rPr/>
-  </w:style>
-  <w:style w:type="paragraph" w:styleId="Paragraph3" w:customStyle="1">
+  </w:style>
+  <w:style w:type="paragraph" w:customStyle="1" w:styleId="Paragraph3">
     <w:name w:val="Paragraph3"/>
     <w:basedOn w:val="Normal"/>
     <w:pPr>
-      <w:spacing w:lineRule="auto" w:line="240" w:before="80" w:after="0"/>
-      <w:ind w:left="1530" w:right="0" w:hanging="0"/>
+      <w:spacing w:before="80" w:line="240" w:lineRule="auto"/>
+      <w:ind w:left="1530"/>
       <w:jc w:val="both"/>
     </w:pPr>
-    <w:rPr/>
-  </w:style>
-  <w:style w:type="paragraph" w:styleId="Paragraph4" w:customStyle="1">
+  </w:style>
+  <w:style w:type="paragraph" w:customStyle="1" w:styleId="Paragraph4">
     <w:name w:val="Paragraph4"/>
     <w:basedOn w:val="Normal"/>
     <w:pPr>
-      <w:spacing w:lineRule="auto" w:line="240" w:before="80" w:after="0"/>
-      <w:ind w:left="2250" w:right="0" w:hanging="0"/>
+      <w:spacing w:before="80" w:line="240" w:lineRule="auto"/>
+      <w:ind w:left="2250"/>
       <w:jc w:val="both"/>
     </w:pPr>
-    <w:rPr/>
-  </w:style>
-  <w:style w:type="paragraph" w:styleId="Contents4">
+  </w:style>
+  <w:style w:type="paragraph" w:customStyle="1" w:styleId="Contents4">
     <w:name w:val="Contents 4"/>
-    <w:semiHidden/>
     <w:basedOn w:val="Normal"/>
     <w:next w:val="Normal"/>
     <w:autoRedefine/>
+    <w:semiHidden/>
     <w:pPr>
-      <w:ind w:left="600" w:right="0" w:hanging="0"/>
+      <w:ind w:left="600"/>
     </w:pPr>
-    <w:rPr/>
-  </w:style>
-  <w:style w:type="paragraph" w:styleId="Contents5">
+  </w:style>
+  <w:style w:type="paragraph" w:customStyle="1" w:styleId="Contents5">
     <w:name w:val="Contents 5"/>
-    <w:semiHidden/>
     <w:basedOn w:val="Normal"/>
     <w:next w:val="Normal"/>
     <w:autoRedefine/>
+    <w:semiHidden/>
     <w:pPr>
-      <w:ind w:left="800" w:right="0" w:hanging="0"/>
+      <w:ind w:left="800"/>
     </w:pPr>
-    <w:rPr/>
-  </w:style>
-  <w:style w:type="paragraph" w:styleId="Contents6">
+  </w:style>
+  <w:style w:type="paragraph" w:customStyle="1" w:styleId="Contents6">
     <w:name w:val="Contents 6"/>
-    <w:semiHidden/>
     <w:basedOn w:val="Normal"/>
     <w:next w:val="Normal"/>
     <w:autoRedefine/>
+    <w:semiHidden/>
     <w:pPr>
-      <w:ind w:left="1000" w:right="0" w:hanging="0"/>
+      <w:ind w:left="1000"/>
     </w:pPr>
-    <w:rPr/>
-  </w:style>
-  <w:style w:type="paragraph" w:styleId="Contents7">
+  </w:style>
+  <w:style w:type="paragraph" w:customStyle="1" w:styleId="Contents7">
     <w:name w:val="Contents 7"/>
-    <w:semiHidden/>
     <w:basedOn w:val="Normal"/>
     <w:next w:val="Normal"/>
     <w:autoRedefine/>
+    <w:semiHidden/>
     <w:pPr>
-      <w:ind w:left="1200" w:right="0" w:hanging="0"/>
+      <w:ind w:left="1200"/>
     </w:pPr>
-    <w:rPr/>
-  </w:style>
-  <w:style w:type="paragraph" w:styleId="Contents8">
+  </w:style>
+  <w:style w:type="paragraph" w:customStyle="1" w:styleId="Contents8">
     <w:name w:val="Contents 8"/>
-    <w:semiHidden/>
     <w:basedOn w:val="Normal"/>
     <w:next w:val="Normal"/>
     <w:autoRedefine/>
+    <w:semiHidden/>
     <w:pPr>
-      <w:ind w:left="1400" w:right="0" w:hanging="0"/>
+      <w:ind w:left="1400"/>
     </w:pPr>
-    <w:rPr/>
-  </w:style>
-  <w:style w:type="paragraph" w:styleId="Contents9">
+  </w:style>
+  <w:style w:type="paragraph" w:customStyle="1" w:styleId="Contents9">
     <w:name w:val="Contents 9"/>
-    <w:semiHidden/>
     <w:basedOn w:val="Normal"/>
     <w:next w:val="Normal"/>
     <w:autoRedefine/>
+    <w:semiHidden/>
     <w:pPr>
-      <w:ind w:left="1600" w:right="0" w:hanging="0"/>
+      <w:ind w:left="1600"/>
     </w:pPr>
-    <w:rPr/>
   </w:style>
   <w:style w:type="paragraph" w:styleId="BodyText2">
     <w:name w:val="Body Text 2"/>
     <w:basedOn w:val="Normal"/>
-    <w:pPr/>
     <w:rPr>
       <w:i/>
       <w:color w:val="0000FF"/>
     </w:rPr>
   </w:style>
-  <w:style w:type="paragraph" w:styleId="TextBodyIndent">
+  <w:style w:type="paragraph" w:customStyle="1" w:styleId="TextBodyIndent">
     <w:name w:val="Text Body Indent"/>
     <w:basedOn w:val="Normal"/>
     <w:pPr>
-      <w:ind w:left="720" w:right="0" w:hanging="0"/>
+      <w:ind w:left="720"/>
     </w:pPr>
     <w:rPr>
       <w:i/>
@@ -4951,41 +5676,41 @@
       <w:u w:val="single"/>
     </w:rPr>
   </w:style>
-  <w:style w:type="paragraph" w:styleId="Body" w:customStyle="1">
+  <w:style w:type="paragraph" w:customStyle="1" w:styleId="Body">
     <w:name w:val="Body"/>
     <w:basedOn w:val="Normal"/>
     <w:pPr>
       <w:widowControl/>
-      <w:spacing w:lineRule="auto" w:line="240" w:before="120" w:after="0"/>
+      <w:spacing w:before="120" w:line="240" w:lineRule="auto"/>
       <w:jc w:val="both"/>
     </w:pPr>
     <w:rPr>
       <w:rFonts w:ascii="Book Antiqua" w:hAnsi="Book Antiqua"/>
     </w:rPr>
   </w:style>
-  <w:style w:type="paragraph" w:styleId="Bullet" w:customStyle="1">
+  <w:style w:type="paragraph" w:customStyle="1" w:styleId="Bullet">
     <w:name w:val="Bullet"/>
     <w:basedOn w:val="Normal"/>
     <w:pPr>
       <w:widowControl/>
       <w:tabs>
-        <w:tab w:val="left" w:pos="360" w:leader="none"/>
-        <w:tab w:val="left" w:pos="720" w:leader="none"/>
+        <w:tab w:val="left" w:pos="360"/>
+        <w:tab w:val="left" w:pos="720"/>
       </w:tabs>
-      <w:spacing w:lineRule="auto" w:line="240" w:before="120" w:after="0"/>
-      <w:ind w:left="720" w:right="360" w:hanging="0"/>
+      <w:spacing w:before="120" w:line="240" w:lineRule="auto"/>
+      <w:ind w:left="720" w:right="360"/>
       <w:jc w:val="both"/>
     </w:pPr>
     <w:rPr>
       <w:rFonts w:ascii="Book Antiqua" w:hAnsi="Book Antiqua"/>
     </w:rPr>
   </w:style>
-  <w:style w:type="paragraph" w:styleId="InfoBlue" w:customStyle="1">
+  <w:style w:type="paragraph" w:customStyle="1" w:styleId="InfoBlue">
     <w:name w:val="InfoBlue"/>
-    <w:rsid w:val="00b7002b"/>
     <w:basedOn w:val="Normal"/>
+    <w:rsid w:val="00B7002B"/>
     <w:pPr>
-      <w:spacing w:before="0" w:after="120"/>
+      <w:spacing w:after="120"/>
     </w:pPr>
     <w:rPr>
       <w:rFonts w:ascii="Times" w:hAnsi="Times"/>
@@ -4993,13 +5718,13 @@
       <w:color w:val="0000FF"/>
     </w:rPr>
   </w:style>
-  <w:style w:type="paragraph" w:styleId="Infoblue1" w:customStyle="1">
+  <w:style w:type="paragraph" w:customStyle="1" w:styleId="infoblue0">
     <w:name w:val="infoblue"/>
     <w:basedOn w:val="Normal"/>
     <w:pPr>
       <w:widowControl/>
-      <w:spacing w:before="0" w:after="120"/>
-      <w:ind w:left="720" w:right="0" w:hanging="0"/>
+      <w:spacing w:after="120"/>
+      <w:ind w:left="720"/>
     </w:pPr>
     <w:rPr>
       <w:i/>
@@ -5009,109 +5734,73 @@
   </w:style>
   <w:style w:type="paragraph" w:styleId="BalloonText">
     <w:name w:val="Balloon Text"/>
+    <w:basedOn w:val="Normal"/>
     <w:semiHidden/>
-    <w:rsid w:val="009d6937"/>
-    <w:basedOn w:val="Normal"/>
-    <w:pPr/>
+    <w:rsid w:val="009D6937"/>
     <w:rPr>
       <w:rFonts w:ascii="Tahoma" w:hAnsi="Tahoma" w:cs="Tahoma"/>
       <w:sz w:val="16"/>
       <w:szCs w:val="16"/>
     </w:rPr>
   </w:style>
-  <w:style w:type="paragraph" w:styleId="Annotationtext">
+  <w:style w:type="paragraph" w:styleId="CommentText">
     <w:name w:val="annotation text"/>
+    <w:basedOn w:val="Normal"/>
     <w:semiHidden/>
-    <w:rsid w:val="009d6937"/>
-    <w:basedOn w:val="Normal"/>
-    <w:pPr/>
-    <w:rPr/>
-  </w:style>
-  <w:style w:type="paragraph" w:styleId="Annotationsubject">
+    <w:rsid w:val="009D6937"/>
+  </w:style>
+  <w:style w:type="paragraph" w:styleId="CommentSubject">
     <w:name w:val="annotation subject"/>
+    <w:basedOn w:val="CommentText"/>
     <w:semiHidden/>
-    <w:rsid w:val="009d6937"/>
-    <w:basedOn w:val="Annotationtext"/>
-    <w:pPr/>
+    <w:rsid w:val="009D6937"/>
     <w:rPr>
       <w:b/>
       <w:bCs/>
     </w:rPr>
   </w:style>
-  <w:style w:type="paragraph" w:styleId="InfoBluelistitem" w:customStyle="1">
+  <w:style w:type="paragraph" w:customStyle="1" w:styleId="InfoBluelistitem">
     <w:name w:val="InfoBlue list item"/>
-    <w:rsid w:val="00b7002b"/>
     <w:basedOn w:val="InfoBlue"/>
+    <w:rsid w:val="00B7002B"/>
     <w:pPr>
-      <w:ind w:left="720" w:right="0" w:hanging="0"/>
+      <w:ind w:left="720"/>
     </w:pPr>
     <w:rPr>
-      <w:vanish w:val="false"/>
+      <w:vanish w:val="0"/>
     </w:rPr>
   </w:style>
   <w:style w:type="paragraph" w:styleId="ListParagraph">
     <w:name w:val="List Paragraph"/>
+    <w:basedOn w:val="Normal"/>
     <w:uiPriority w:val="34"/>
     <w:qFormat/>
-    <w:rsid w:val="00cb4ad1"/>
-    <w:basedOn w:val="Normal"/>
+    <w:rsid w:val="00CB4AD1"/>
     <w:pPr>
-      <w:spacing w:before="0" w:after="0"/>
-      <w:ind w:left="720" w:right="0" w:hanging="0"/>
+      <w:ind w:left="720"/>
       <w:contextualSpacing/>
     </w:pPr>
-    <w:rPr/>
-  </w:style>
-  <w:style w:type="paragraph" w:styleId="Footnote">
+  </w:style>
+  <w:style w:type="paragraph" w:customStyle="1" w:styleId="Footnote">
     <w:name w:val="Footnote"/>
     <w:basedOn w:val="Normal"/>
-    <w:pPr/>
-    <w:rPr/>
-  </w:style>
-  <w:style w:type="numbering" w:styleId="NoList" w:default="1">
-    <w:name w:val="No List"/>
-    <w:uiPriority w:val="99"/>
-    <w:semiHidden/>
-    <w:unhideWhenUsed/>
-  </w:style>
-  <w:style w:type="table" w:default="1" w:styleId="TableauNormal">
-    <w:name w:val="Normal Table"/>
-    <w:uiPriority w:val="99"/>
-    <w:semiHidden/>
-    <w:unhideWhenUsed/>
-    <w:tblPr>
-      <w:tblInd w:type="dxa" w:w="0"/>
-      <w:tblCellMar>
-        <w:top w:w="0" w:type="dxa"/>
-        <w:left w:w="108" w:type="dxa"/>
-        <w:bottom w:w="0" w:type="dxa"/>
-        <w:right w:w="108" w:type="dxa"/>
-      </w:tblCellMar>
-    </w:tblPr>
-  </w:style>
-  <w:style w:type="table" w:styleId="Grille">
+  </w:style>
+  <w:style w:type="table" w:styleId="TableGrid">
     <w:name w:val="Table Grid"/>
-    <w:basedOn w:val="TableauNormal"/>
-    <w:rsid w:val="00d8366f"/>
+    <w:basedOn w:val="TableNormal"/>
+    <w:rsid w:val="00D8366F"/>
     <w:pPr>
       <w:spacing w:line="240" w:lineRule="atLeast"/>
     </w:pPr>
     <w:tblPr>
-      <w:tblInd w:type="dxa" w:w="0"/>
       <w:tblBorders>
-        <w:top w:sz="4" w:space="0" w:color="auto" w:val="single"/>
-        <w:left w:sz="4" w:space="0" w:color="auto" w:val="single"/>
-        <w:bottom w:sz="4" w:space="0" w:color="auto" w:val="single"/>
-        <w:right w:sz="4" w:space="0" w:color="auto" w:val="single"/>
-        <w:insideH w:sz="4" w:space="0" w:color="auto" w:val="single"/>
-        <w:insideV w:sz="4" w:space="0" w:color="auto" w:val="single"/>
+        <w:top w:val="single" w:sz="4" w:space="0" w:color="auto"/>
+        <w:left w:val="single" w:sz="4" w:space="0" w:color="auto"/>
+        <w:bottom w:val="single" w:sz="4" w:space="0" w:color="auto"/>
+        <w:right w:val="single" w:sz="4" w:space="0" w:color="auto"/>
+        <w:insideH w:val="single" w:sz="4" w:space="0" w:color="auto"/>
+        <w:insideV w:val="single" w:sz="4" w:space="0" w:color="auto"/>
       </w:tblBorders>
-      <w:tblCellMar>
-        <w:top w:w="0" w:type="dxa"/>
-        <w:left w:w="108" w:type="dxa"/>
-        <w:bottom w:w="0" w:type="dxa"/>
-        <w:right w:w="108" w:type="dxa"/>
-      </w:tblCellMar>
     </w:tblPr>
   </w:style>
 </w:styles>
@@ -5372,7 +6061,7 @@
   <a:extraClrSchemeLst/>
   <a:extLst>
     <a:ext uri="{05A4C25C-085E-4340-85A3-A5531E510DB2}">
-      <thm15:themeFamily xmlns="" xmlns:thm15="http://schemas.microsoft.com/office/thememl/2012/main" name="Office Theme" id="{62F939B6-93AF-4DB8-9C6B-D6C7DFDC589F}" vid="{4A3C46E8-61CC-4603-A589-7422A47A8E4A}"/>
+      <thm15:themeFamily xmlns:thm15="http://schemas.microsoft.com/office/thememl/2012/main" name="Office Theme" id="{62F939B6-93AF-4DB8-9C6B-D6C7DFDC589F}" vid="{4A3C46E8-61CC-4603-A589-7422A47A8E4A}"/>
     </a:ext>
   </a:extLst>
 </a:theme>
@@ -5383,7 +6072,7 @@
 </file>
 
 <file path=customXml/itemProps1.xml><?xml version="1.0" encoding="utf-8"?>
-<ds:datastoreItem xmlns:ds="http://schemas.openxmlformats.org/officeDocument/2006/customXml" ds:itemID="{E2C67079-2E90-9F44-B6A3-C790DCCFC146}">
+<ds:datastoreItem xmlns:ds="http://schemas.openxmlformats.org/officeDocument/2006/customXml" ds:itemID="{973CBA02-A9E6-49D2-BFF0-07EA8B816081}">
   <ds:schemaRefs>
     <ds:schemaRef ds:uri="http://schemas.openxmlformats.org/officeDocument/2006/bibliography"/>
   </ds:schemaRefs>
